--- a/TMS_API/DMS.API/Template/TempTrinhKy/MucGiamGiaNQTM.docx
+++ b/TMS_API/DMS.API/Template/TempTrinhKy/MucGiamGiaNQTM.docx
@@ -15,23 +15,7 @@
           <w:color w:val="000000"/>
           <w:w w:val="95"/>
         </w:rPr>
-        <w:t xml:space="preserve">TẬP </w:t>
-      </w:r>
-      <w:proofErr w:type="gramStart"/>
-      <w:r>
-        <w:rPr>
-          <w:color w:val="000000"/>
-          <w:w w:val="95"/>
-        </w:rPr>
-        <w:t>ĐOÀN  XĂNG</w:t>
-      </w:r>
-      <w:proofErr w:type="gramEnd"/>
-      <w:r>
-        <w:rPr>
-          <w:color w:val="000000"/>
-          <w:w w:val="95"/>
-        </w:rPr>
-        <w:t xml:space="preserve"> DẦU VIỆT NAM</w:t>
+        <w:t>TẬP ĐOÀN  XĂNG DẦU VIỆT NAM</w:t>
       </w:r>
       <w:r>
         <w:rPr>
@@ -2194,23 +2178,7 @@
           <w:w w:val="95"/>
         </w:rPr>
         <w:lastRenderedPageBreak/>
-        <w:t xml:space="preserve">TẬP </w:t>
-      </w:r>
-      <w:proofErr w:type="gramStart"/>
-      <w:r>
-        <w:rPr>
-          <w:color w:val="000000"/>
-          <w:w w:val="95"/>
-        </w:rPr>
-        <w:t>ĐOÀN  XĂNG</w:t>
-      </w:r>
-      <w:proofErr w:type="gramEnd"/>
-      <w:r>
-        <w:rPr>
-          <w:color w:val="000000"/>
-          <w:w w:val="95"/>
-        </w:rPr>
-        <w:t xml:space="preserve"> DẦU VIỆT NAM</w:t>
+        <w:t>TẬP ĐOÀN  XĂNG DẦU VIỆT NAM</w:t>
       </w:r>
       <w:r>
         <w:rPr>
@@ -2994,6 +2962,18 @@
           <w:szCs w:val="26"/>
         </w:rPr>
         <w:t>##DATE@@</w:t>
+      </w:r>
+      <w:r>
+        <w:rPr>
+          <w:b w:val="0"/>
+          <w:bCs w:val="0"/>
+          <w:i/>
+          <w:iCs/>
+          <w:color w:val="000000" w:themeColor="text1"/>
+          <w:sz w:val="26"/>
+          <w:szCs w:val="26"/>
+        </w:rPr>
+        <w:t>)</w:t>
       </w:r>
     </w:p>
     <w:p>

--- a/TMS_API/DMS.API/Template/TempTrinhKy/MucGiamGiaNQTM.docx
+++ b/TMS_API/DMS.API/Template/TempTrinhKy/MucGiamGiaNQTM.docx
@@ -5104,7 +5104,17 @@
                 <w:sz w:val="26"/>
                 <w:szCs w:val="26"/>
               </w:rPr>
-              <w:t>##DAI_DIEN##</w:t>
+              <w:t>##DAI_DIEN</w:t>
+            </w:r>
+            <w:r>
+              <w:rPr>
+                <w:b/>
+                <w:bCs/>
+                <w:color w:val="000000"/>
+                <w:sz w:val="26"/>
+                <w:szCs w:val="26"/>
+              </w:rPr>
+              <w:t>@@</w:t>
             </w:r>
           </w:p>
           <w:p>
@@ -5128,6 +5138,16 @@
                 <w:szCs w:val="26"/>
               </w:rPr>
               <w:t>##NGUOI_DAI_DIEN</w:t>
+            </w:r>
+            <w:r>
+              <w:rPr>
+                <w:b/>
+                <w:bCs/>
+                <w:color w:val="000000"/>
+                <w:sz w:val="26"/>
+                <w:szCs w:val="26"/>
+              </w:rPr>
+              <w:t>@@</w:t>
             </w:r>
           </w:p>
         </w:tc>

--- a/TMS_API/DMS.API/Template/TempTrinhKy/MucGiamGiaNQTM.docx
+++ b/TMS_API/DMS.API/Template/TempTrinhKy/MucGiamGiaNQTM.docx
@@ -2,602 +2,459 @@
 <file path=word/document.xml><?xml version="1.0" encoding="utf-8"?>
 <w:document xmlns:wpc="http://schemas.microsoft.com/office/word/2010/wordprocessingCanvas" xmlns:cx="http://schemas.microsoft.com/office/drawing/2014/chartex" xmlns:cx1="http://schemas.microsoft.com/office/drawing/2015/9/8/chartex" xmlns:cx2="http://schemas.microsoft.com/office/drawing/2015/10/21/chartex" xmlns:cx3="http://schemas.microsoft.com/office/drawing/2016/5/9/chartex" xmlns:cx4="http://schemas.microsoft.com/office/drawing/2016/5/10/chartex" xmlns:cx5="http://schemas.microsoft.com/office/drawing/2016/5/11/chartex" xmlns:cx6="http://schemas.microsoft.com/office/drawing/2016/5/12/chartex" xmlns:cx7="http://schemas.microsoft.com/office/drawing/2016/5/13/chartex" xmlns:cx8="http://schemas.microsoft.com/office/drawing/2016/5/14/chartex" xmlns:mc="http://schemas.openxmlformats.org/markup-compatibility/2006" xmlns:aink="http://schemas.microsoft.com/office/drawing/2016/ink" xmlns:am3d="http://schemas.microsoft.com/office/drawing/2017/model3d" xmlns:o="urn:schemas-microsoft-com:office:office" xmlns:oel="http://schemas.microsoft.com/office/2019/extlst" xmlns:r="http://schemas.openxmlformats.org/officeDocument/2006/relationships" xmlns:m="http://schemas.openxmlformats.org/officeDocument/2006/math" xmlns:v="urn:schemas-microsoft-com:vml" xmlns:wp14="http://schemas.microsoft.com/office/word/2010/wordprocessingDrawing" xmlns:wp="http://schemas.openxmlformats.org/drawingml/2006/wordprocessingDrawing" xmlns:w10="urn:schemas-microsoft-com:office:word" xmlns:w="http://schemas.openxmlformats.org/wordprocessingml/2006/main" xmlns:w14="http://schemas.microsoft.com/office/word/2010/wordml" xmlns:w15="http://schemas.microsoft.com/office/word/2012/wordml" xmlns:w16cex="http://schemas.microsoft.com/office/word/2018/wordml/cex" xmlns:w16cid="http://schemas.microsoft.com/office/word/2016/wordml/cid" xmlns:w16="http://schemas.microsoft.com/office/word/2018/wordml" xmlns:w16du="http://schemas.microsoft.com/office/word/2023/wordml/word16du" xmlns:w16sdtdh="http://schemas.microsoft.com/office/word/2020/wordml/sdtdatahash" xmlns:w16sdtfl="http://schemas.microsoft.com/office/word/2024/wordml/sdtformatlock" xmlns:w16se="http://schemas.microsoft.com/office/word/2015/wordml/symex" xmlns:wpg="http://schemas.microsoft.com/office/word/2010/wordprocessingGroup" xmlns:wpi="http://schemas.microsoft.com/office/word/2010/wordprocessingInk" xmlns:wne="http://schemas.microsoft.com/office/word/2006/wordml" xmlns:wps="http://schemas.microsoft.com/office/word/2010/wordprocessingShape" mc:Ignorable="w14 w15 w16se w16cid w16 w16cex w16sdtdh w16sdtfl w16du wp14">
   <w:body>
+    <w:tbl>
+      <w:tblPr>
+        <w:tblStyle w:val="TableGrid"/>
+        <w:tblW w:w="10065" w:type="dxa"/>
+        <w:tblInd w:w="-572" w:type="dxa"/>
+        <w:tblBorders>
+          <w:top w:val="none" w:sz="0" w:space="0" w:color="auto"/>
+          <w:left w:val="none" w:sz="0" w:space="0" w:color="auto"/>
+          <w:bottom w:val="none" w:sz="0" w:space="0" w:color="auto"/>
+          <w:right w:val="none" w:sz="0" w:space="0" w:color="auto"/>
+          <w:insideH w:val="none" w:sz="0" w:space="0" w:color="auto"/>
+          <w:insideV w:val="none" w:sz="0" w:space="0" w:color="auto"/>
+        </w:tblBorders>
+        <w:tblLook w:val="04A0" w:firstRow="1" w:lastRow="0" w:firstColumn="1" w:lastColumn="0" w:noHBand="0" w:noVBand="1"/>
+      </w:tblPr>
+      <w:tblGrid>
+        <w:gridCol w:w="4395"/>
+        <w:gridCol w:w="5670"/>
+      </w:tblGrid>
+      <w:tr>
+        <w:trPr>
+          <w:trHeight w:val="340"/>
+        </w:trPr>
+        <w:tc>
+          <w:tcPr>
+            <w:tcW w:w="4395" w:type="dxa"/>
+          </w:tcPr>
+          <w:p>
+            <w:pPr>
+              <w:pStyle w:val="abc"/>
+              <w:tabs>
+                <w:tab w:val="center" w:pos="2268"/>
+                <w:tab w:val="center" w:pos="6096"/>
+              </w:tabs>
+              <w:ind w:left="-104" w:right="-109" w:firstLine="104"/>
+              <w:jc w:val="center"/>
+              <w:rPr>
+                <w:rFonts w:ascii="Times New Roman" w:hAnsi="Times New Roman"/>
+                <w:color w:val="000000"/>
+                <w:lang w:val="vi-VN"/>
+              </w:rPr>
+            </w:pPr>
+            <w:r>
+              <w:rPr>
+                <w:rFonts w:ascii="Times New Roman" w:hAnsi="Times New Roman"/>
+                <w:color w:val="000000"/>
+                <w:sz w:val="24"/>
+                <w:lang w:val="vi-VN"/>
+              </w:rPr>
+              <w:t>TẬP ĐOÀN XĂNG DẦU VIỆT NAM</w:t>
+            </w:r>
+          </w:p>
+        </w:tc>
+        <w:tc>
+          <w:tcPr>
+            <w:tcW w:w="5670" w:type="dxa"/>
+          </w:tcPr>
+          <w:p>
+            <w:pPr>
+              <w:pStyle w:val="abc"/>
+              <w:tabs>
+                <w:tab w:val="center" w:pos="2268"/>
+                <w:tab w:val="center" w:pos="6096"/>
+              </w:tabs>
+              <w:spacing w:after="120"/>
+              <w:ind w:left="-103" w:right="-170"/>
+              <w:jc w:val="center"/>
+              <w:rPr>
+                <w:rFonts w:ascii="Times New Roman" w:hAnsi="Times New Roman"/>
+                <w:color w:val="000000"/>
+                <w:lang w:val="vi-VN"/>
+              </w:rPr>
+            </w:pPr>
+            <w:r>
+              <w:rPr>
+                <w:rFonts w:ascii="Times New Roman" w:hAnsi="Times New Roman"/>
+                <w:b/>
+                <w:color w:val="000000"/>
+                <w:w w:val="95"/>
+                <w:sz w:val="24"/>
+                <w:lang w:val="vi-VN"/>
+              </w:rPr>
+              <w:t>CỘNG HOÀ XÃ HỘI CHỦ NGHĨA VIỆT NAM</w:t>
+            </w:r>
+          </w:p>
+        </w:tc>
+      </w:tr>
+      <w:tr>
+        <w:trPr>
+          <w:trHeight w:val="390"/>
+        </w:trPr>
+        <w:tc>
+          <w:tcPr>
+            <w:tcW w:w="4395" w:type="dxa"/>
+          </w:tcPr>
+          <w:p>
+            <w:pPr>
+              <w:pStyle w:val="abc"/>
+              <w:tabs>
+                <w:tab w:val="center" w:pos="2268"/>
+                <w:tab w:val="center" w:pos="6096"/>
+              </w:tabs>
+              <w:spacing w:after="120"/>
+              <w:ind w:left="-104" w:right="-109"/>
+              <w:jc w:val="center"/>
+              <w:rPr>
+                <w:rFonts w:ascii="Times New Roman" w:hAnsi="Times New Roman"/>
+                <w:color w:val="000000"/>
+                <w:lang w:val="vi-VN"/>
+              </w:rPr>
+            </w:pPr>
+            <w:r>
+              <w:rPr>
+                <w:rFonts w:ascii="Times New Roman" w:hAnsi="Times New Roman"/>
+                <w:noProof/>
+                <w:sz w:val="4"/>
+              </w:rPr>
+              <mc:AlternateContent>
+                <mc:Choice Requires="wps">
+                  <w:drawing>
+                    <wp:anchor distT="0" distB="0" distL="114300" distR="114300" simplePos="0" relativeHeight="251663360" behindDoc="0" locked="0" layoutInCell="1" allowOverlap="1" wp14:anchorId="2EBB66D2" wp14:editId="66646320">
+                      <wp:simplePos x="0" y="0"/>
+                      <wp:positionH relativeFrom="column">
+                        <wp:posOffset>281668</wp:posOffset>
+                      </wp:positionH>
+                      <wp:positionV relativeFrom="paragraph">
+                        <wp:posOffset>188595</wp:posOffset>
+                      </wp:positionV>
+                      <wp:extent cx="1989562" cy="0"/>
+                      <wp:effectExtent l="0" t="0" r="0" b="0"/>
+                      <wp:wrapNone/>
+                      <wp:docPr id="1024164363" name="Line 2"/>
+                      <wp:cNvGraphicFramePr>
+                        <a:graphicFrameLocks xmlns:a="http://schemas.openxmlformats.org/drawingml/2006/main"/>
+                      </wp:cNvGraphicFramePr>
+                      <a:graphic xmlns:a="http://schemas.openxmlformats.org/drawingml/2006/main">
+                        <a:graphicData uri="http://schemas.microsoft.com/office/word/2010/wordprocessingShape">
+                          <wps:wsp>
+                            <wps:cNvCnPr>
+                              <a:cxnSpLocks noChangeShapeType="1"/>
+                            </wps:cNvCnPr>
+                            <wps:spPr bwMode="auto">
+                              <a:xfrm>
+                                <a:off x="0" y="0"/>
+                                <a:ext cx="1989562" cy="0"/>
+                              </a:xfrm>
+                              <a:prstGeom prst="line">
+                                <a:avLst/>
+                              </a:prstGeom>
+                              <a:noFill/>
+                              <a:ln w="9525">
+                                <a:solidFill>
+                                  <a:srgbClr val="000000"/>
+                                </a:solidFill>
+                                <a:round/>
+                              </a:ln>
+                            </wps:spPr>
+                            <wps:bodyPr/>
+                          </wps:wsp>
+                        </a:graphicData>
+                      </a:graphic>
+                      <wp14:sizeRelH relativeFrom="margin">
+                        <wp14:pctWidth>0</wp14:pctWidth>
+                      </wp14:sizeRelH>
+                    </wp:anchor>
+                  </w:drawing>
+                </mc:Choice>
+                <mc:Fallback>
+                  <w:pict>
+                    <v:line w14:anchorId="7F3F53A5" id="Line 2" o:spid="_x0000_s1026" style="position:absolute;z-index:251663360;visibility:visible;mso-wrap-style:square;mso-width-percent:0;mso-wrap-distance-left:9pt;mso-wrap-distance-top:0;mso-wrap-distance-right:9pt;mso-wrap-distance-bottom:0;mso-position-horizontal:absolute;mso-position-horizontal-relative:text;mso-position-vertical:absolute;mso-position-vertical-relative:text;mso-width-percent:0;mso-width-relative:margin" from="22.2pt,14.85pt" to="178.85pt,14.85pt" o:gfxdata="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"/>
+                  </w:pict>
+                </mc:Fallback>
+              </mc:AlternateContent>
+            </w:r>
+            <w:r>
+              <w:rPr>
+                <w:rFonts w:ascii="Times New Roman" w:hAnsi="Times New Roman"/>
+                <w:b/>
+                <w:color w:val="000000"/>
+                <w:sz w:val="24"/>
+                <w:lang w:val="vi-VN"/>
+              </w:rPr>
+              <w:t>CÔNG TY XĂNG DẦU NGHỆ AN</w:t>
+            </w:r>
+          </w:p>
+        </w:tc>
+        <w:tc>
+          <w:tcPr>
+            <w:tcW w:w="5670" w:type="dxa"/>
+          </w:tcPr>
+          <w:p>
+            <w:pPr>
+              <w:pStyle w:val="abc"/>
+              <w:tabs>
+                <w:tab w:val="center" w:pos="2268"/>
+                <w:tab w:val="center" w:pos="6096"/>
+              </w:tabs>
+              <w:spacing w:after="120"/>
+              <w:ind w:right="-170"/>
+              <w:jc w:val="center"/>
+              <w:rPr>
+                <w:rFonts w:ascii="Times New Roman" w:hAnsi="Times New Roman"/>
+                <w:color w:val="000000"/>
+                <w:lang w:val="vi-VN"/>
+              </w:rPr>
+            </w:pPr>
+            <w:r>
+              <w:rPr>
+                <w:rFonts w:ascii="Times New Roman" w:hAnsi="Times New Roman"/>
+                <w:noProof/>
+                <w:sz w:val="4"/>
+              </w:rPr>
+              <mc:AlternateContent>
+                <mc:Choice Requires="wps">
+                  <w:drawing>
+                    <wp:anchor distT="0" distB="0" distL="114300" distR="114300" simplePos="0" relativeHeight="251664384" behindDoc="0" locked="0" layoutInCell="1" allowOverlap="1" wp14:anchorId="343B9E7D" wp14:editId="6E3BEF68">
+                      <wp:simplePos x="0" y="0"/>
+                      <wp:positionH relativeFrom="column">
+                        <wp:posOffset>792243</wp:posOffset>
+                      </wp:positionH>
+                      <wp:positionV relativeFrom="paragraph">
+                        <wp:posOffset>187325</wp:posOffset>
+                      </wp:positionV>
+                      <wp:extent cx="1989562" cy="0"/>
+                      <wp:effectExtent l="0" t="0" r="0" b="0"/>
+                      <wp:wrapNone/>
+                      <wp:docPr id="1268849440" name="Line 2"/>
+                      <wp:cNvGraphicFramePr>
+                        <a:graphicFrameLocks xmlns:a="http://schemas.openxmlformats.org/drawingml/2006/main"/>
+                      </wp:cNvGraphicFramePr>
+                      <a:graphic xmlns:a="http://schemas.openxmlformats.org/drawingml/2006/main">
+                        <a:graphicData uri="http://schemas.microsoft.com/office/word/2010/wordprocessingShape">
+                          <wps:wsp>
+                            <wps:cNvCnPr>
+                              <a:cxnSpLocks noChangeShapeType="1"/>
+                            </wps:cNvCnPr>
+                            <wps:spPr bwMode="auto">
+                              <a:xfrm>
+                                <a:off x="0" y="0"/>
+                                <a:ext cx="1989562" cy="0"/>
+                              </a:xfrm>
+                              <a:prstGeom prst="line">
+                                <a:avLst/>
+                              </a:prstGeom>
+                              <a:noFill/>
+                              <a:ln w="9525">
+                                <a:solidFill>
+                                  <a:srgbClr val="000000"/>
+                                </a:solidFill>
+                                <a:round/>
+                              </a:ln>
+                            </wps:spPr>
+                            <wps:bodyPr/>
+                          </wps:wsp>
+                        </a:graphicData>
+                      </a:graphic>
+                      <wp14:sizeRelH relativeFrom="margin">
+                        <wp14:pctWidth>0</wp14:pctWidth>
+                      </wp14:sizeRelH>
+                    </wp:anchor>
+                  </w:drawing>
+                </mc:Choice>
+                <mc:Fallback>
+                  <w:pict>
+                    <v:line w14:anchorId="6004032B" id="Line 2" o:spid="_x0000_s1026" style="position:absolute;z-index:251664384;visibility:visible;mso-wrap-style:square;mso-width-percent:0;mso-wrap-distance-left:9pt;mso-wrap-distance-top:0;mso-wrap-distance-right:9pt;mso-wrap-distance-bottom:0;mso-position-horizontal:absolute;mso-position-horizontal-relative:text;mso-position-vertical:absolute;mso-position-vertical-relative:text;mso-width-percent:0;mso-width-relative:margin" from="62.4pt,14.75pt" to="219.05pt,14.75pt" o:gfxdata="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"/>
+                  </w:pict>
+                </mc:Fallback>
+              </mc:AlternateContent>
+            </w:r>
+            <w:r>
+              <w:rPr>
+                <w:rFonts w:ascii="Times New Roman" w:hAnsi="Times New Roman"/>
+                <w:b/>
+                <w:color w:val="000000"/>
+                <w:w w:val="95"/>
+                <w:lang w:val="vi-VN"/>
+              </w:rPr>
+              <w:t>Độc lập - Tự do - Hạnh phúc</w:t>
+            </w:r>
+          </w:p>
+        </w:tc>
+      </w:tr>
+      <w:tr>
+        <w:trPr>
+          <w:trHeight w:val="209"/>
+        </w:trPr>
+        <w:tc>
+          <w:tcPr>
+            <w:tcW w:w="4395" w:type="dxa"/>
+          </w:tcPr>
+          <w:p>
+            <w:pPr>
+              <w:pStyle w:val="abc"/>
+              <w:tabs>
+                <w:tab w:val="center" w:pos="2268"/>
+                <w:tab w:val="center" w:pos="6096"/>
+              </w:tabs>
+              <w:spacing w:before="120" w:after="120"/>
+              <w:ind w:right="-170"/>
+              <w:jc w:val="center"/>
+              <w:rPr>
+                <w:rFonts w:ascii="Times New Roman" w:hAnsi="Times New Roman"/>
+                <w:color w:val="000000"/>
+                <w:lang w:val="vi-VN"/>
+              </w:rPr>
+            </w:pPr>
+            <w:r>
+              <w:rPr>
+                <w:rFonts w:ascii="Times New Roman" w:hAnsi="Times New Roman"/>
+                <w:color w:val="000000"/>
+              </w:rPr>
+              <w:t xml:space="preserve">SỐ:   </w:t>
+            </w:r>
+            <w:r>
+              <w:rPr>
+                <w:rFonts w:ascii="Times New Roman" w:hAnsi="Times New Roman"/>
+                <w:color w:val="000000"/>
+                <w:lang w:val="vi-VN"/>
+              </w:rPr>
+              <w:t xml:space="preserve"> </w:t>
+            </w:r>
+            <w:r>
+              <w:rPr>
+                <w:rFonts w:ascii="Times New Roman" w:hAnsi="Times New Roman"/>
+                <w:b/>
+                <w:bCs/>
+                <w:color w:val="000000"/>
+              </w:rPr>
+              <w:t xml:space="preserve"> </w:t>
+            </w:r>
+            <w:r>
+              <w:rPr>
+                <w:rFonts w:ascii="Times New Roman" w:hAnsi="Times New Roman"/>
+                <w:b/>
+                <w:bCs/>
+                <w:color w:val="000000"/>
+                <w:lang w:val="vi-VN"/>
+              </w:rPr>
+              <w:t xml:space="preserve">                 </w:t>
+            </w:r>
+            <w:r>
+              <w:rPr>
+                <w:rFonts w:ascii="Times New Roman" w:hAnsi="Times New Roman"/>
+                <w:color w:val="000000"/>
+              </w:rPr>
+              <w:t>/PLXNA-KDXD</w:t>
+            </w:r>
+          </w:p>
+        </w:tc>
+        <w:tc>
+          <w:tcPr>
+            <w:tcW w:w="5670" w:type="dxa"/>
+          </w:tcPr>
+          <w:p>
+            <w:pPr>
+              <w:pStyle w:val="abc"/>
+              <w:tabs>
+                <w:tab w:val="center" w:pos="2268"/>
+                <w:tab w:val="center" w:pos="6096"/>
+              </w:tabs>
+              <w:spacing w:before="120" w:after="120"/>
+              <w:ind w:right="-170"/>
+              <w:jc w:val="center"/>
+              <w:rPr>
+                <w:rFonts w:ascii="Times New Roman" w:hAnsi="Times New Roman"/>
+                <w:color w:val="000000"/>
+                <w:lang w:val="vi-VN"/>
+              </w:rPr>
+            </w:pPr>
+            <w:r>
+              <w:rPr>
+                <w:rFonts w:ascii="Times New Roman" w:hAnsi="Times New Roman"/>
+                <w:i/>
+                <w:iCs/>
+                <w:color w:val="000000"/>
+                <w:lang w:val="vi-VN"/>
+              </w:rPr>
+              <w:t>TP</w:t>
+            </w:r>
+            <w:r>
+              <w:rPr>
+                <w:rFonts w:ascii="Times New Roman" w:hAnsi="Times New Roman"/>
+                <w:color w:val="000000"/>
+                <w:lang w:val="vi-VN"/>
+              </w:rPr>
+              <w:t xml:space="preserve"> </w:t>
+            </w:r>
+            <w:r>
+              <w:rPr>
+                <w:rFonts w:ascii="Times New Roman" w:hAnsi="Times New Roman"/>
+                <w:i/>
+                <w:iCs/>
+                <w:color w:val="000000"/>
+                <w:lang w:val="vi-VN"/>
+              </w:rPr>
+              <w:t>Vinh,</w:t>
+            </w:r>
+            <w:r>
+              <w:rPr>
+                <w:rFonts w:ascii="Times New Roman" w:hAnsi="Times New Roman"/>
+                <w:i/>
+                <w:iCs/>
+                <w:color w:val="000000"/>
+              </w:rPr>
+              <w:t xml:space="preserve"> ngày </w:t>
+            </w:r>
+            <w:r>
+              <w:rPr>
+                <w:rFonts w:ascii="Times New Roman" w:hAnsi="Times New Roman"/>
+                <w:i/>
+                <w:iCs/>
+                <w:color w:val="000000"/>
+                <w:lang w:val="vi-VN"/>
+              </w:rPr>
+              <w:t>##F_DATE@@</w:t>
+            </w:r>
+          </w:p>
+        </w:tc>
+      </w:tr>
+    </w:tbl>
     <w:p>
       <w:pPr>
-        <w:jc w:val="both"/>
-        <w:rPr>
-          <w:color w:val="000000"/>
-          <w:w w:val="95"/>
-        </w:rPr>
-      </w:pPr>
-      <w:r>
-        <w:rPr>
-          <w:color w:val="000000"/>
-          <w:w w:val="95"/>
-        </w:rPr>
-        <w:t>TẬP ĐOÀN  XĂNG DẦU VIỆT NAM</w:t>
-      </w:r>
-      <w:r>
-        <w:rPr>
-          <w:color w:val="000000"/>
-          <w:w w:val="95"/>
-          <w:sz w:val="22"/>
-        </w:rPr>
-        <w:t xml:space="preserve"> </w:t>
-      </w:r>
-      <w:r>
-        <w:rPr>
-          <w:color w:val="000000"/>
-          <w:w w:val="95"/>
-          <w:sz w:val="22"/>
-        </w:rPr>
-        <w:t xml:space="preserve">      </w:t>
-      </w:r>
-      <w:r>
-        <w:rPr>
-          <w:color w:val="000000"/>
-          <w:w w:val="95"/>
-          <w:sz w:val="22"/>
-        </w:rPr>
-        <w:t xml:space="preserve">      </w:t>
-      </w:r>
-      <w:r>
-        <w:rPr>
-          <w:b/>
-          <w:color w:val="000000"/>
-          <w:w w:val="95"/>
-          <w:sz w:val="22"/>
-        </w:rPr>
-        <w:t>C</w:t>
-      </w:r>
-      <w:r>
-        <w:rPr>
-          <w:b/>
-          <w:color w:val="000000"/>
-          <w:w w:val="95"/>
-        </w:rPr>
-        <w:t>ỘNG HÒA XÃ HỘI CHỦ NGHĨA VIỆT NAM</w:t>
-      </w:r>
-    </w:p>
-    <w:p>
-      <w:pPr>
-        <w:jc w:val="both"/>
-        <w:rPr>
-          <w:b/>
-          <w:color w:val="000000"/>
-          <w:sz w:val="26"/>
-        </w:rPr>
-      </w:pPr>
-      <w:r>
-        <w:rPr>
-          <w:b/>
+        <w:pStyle w:val="abc"/>
+        <w:tabs>
+          <w:tab w:val="center" w:pos="2268"/>
+          <w:tab w:val="center" w:pos="6096"/>
+        </w:tabs>
+        <w:spacing w:before="120" w:after="120"/>
+        <w:ind w:right="-170"/>
+        <w:rPr>
+          <w:rFonts w:ascii="Times New Roman" w:hAnsi="Times New Roman"/>
+          <w:color w:val="000000"/>
+          <w:lang w:val="vi-VN"/>
+        </w:rPr>
+      </w:pPr>
+      <w:r>
+        <w:rPr>
+          <w:rFonts w:ascii="Times New Roman" w:hAnsi="Times New Roman"/>
           <w:noProof/>
         </w:rPr>
-        <mc:AlternateContent>
-          <mc:Choice Requires="wps">
-            <w:drawing>
-              <wp:anchor distT="0" distB="0" distL="114300" distR="114300" simplePos="0" relativeHeight="251656192" behindDoc="0" locked="0" layoutInCell="1" allowOverlap="1" wp14:anchorId="40729157" wp14:editId="6DFADD13">
-                <wp:simplePos x="0" y="0"/>
-                <wp:positionH relativeFrom="column">
-                  <wp:posOffset>3473923</wp:posOffset>
-                </wp:positionH>
-                <wp:positionV relativeFrom="paragraph">
-                  <wp:posOffset>167640</wp:posOffset>
-                </wp:positionV>
-                <wp:extent cx="2039620" cy="200660"/>
-                <wp:effectExtent l="0" t="0" r="5080" b="2540"/>
-                <wp:wrapNone/>
-                <wp:docPr id="4" name="Rectangle 25"/>
-                <wp:cNvGraphicFramePr>
-                  <a:graphicFrameLocks xmlns:a="http://schemas.openxmlformats.org/drawingml/2006/main"/>
-                </wp:cNvGraphicFramePr>
-                <a:graphic xmlns:a="http://schemas.openxmlformats.org/drawingml/2006/main">
-                  <a:graphicData uri="http://schemas.microsoft.com/office/word/2010/wordprocessingShape">
-                    <wps:wsp>
-                      <wps:cNvSpPr>
-                        <a:spLocks noChangeArrowheads="1"/>
-                      </wps:cNvSpPr>
-                      <wps:spPr bwMode="auto">
-                        <a:xfrm>
-                          <a:off x="0" y="0"/>
-                          <a:ext cx="2039620" cy="200660"/>
-                        </a:xfrm>
-                        <a:prstGeom prst="rect">
-                          <a:avLst/>
-                        </a:prstGeom>
-                        <a:noFill/>
-                        <a:ln>
-                          <a:noFill/>
-                        </a:ln>
-                        <a:effectLst/>
-                        <a:extLst>
-                          <a:ext uri="{909E8E84-426E-40DD-AFC4-6F175D3DCCD1}">
-                            <a14:hiddenFill xmlns:a14="http://schemas.microsoft.com/office/drawing/2010/main">
-                              <a:solidFill>
-                                <a:srgbClr val="FFFFFF"/>
-                              </a:solidFill>
-                            </a14:hiddenFill>
-                          </a:ext>
-                          <a:ext uri="{91240B29-F687-4F45-9708-019B960494DF}">
-                            <a14:hiddenLine xmlns:a14="http://schemas.microsoft.com/office/drawing/2010/main" w="9525">
-                              <a:solidFill>
-                                <a:srgbClr val="000000"/>
-                              </a:solidFill>
-                              <a:miter lim="800000"/>
-                              <a:headEnd/>
-                              <a:tailEnd/>
-                            </a14:hiddenLine>
-                          </a:ext>
-                          <a:ext uri="{AF507438-7753-43E0-B8FC-AC1667EBCBE1}">
-                            <a14:hiddenEffects xmlns:a14="http://schemas.microsoft.com/office/drawing/2010/main">
-                              <a:effectLst/>
-                            </a14:hiddenEffects>
-                          </a:ext>
-                        </a:extLst>
-                      </wps:spPr>
-                      <wps:txbx>
-                        <w:txbxContent>
-                          <w:p>
-                            <w:r>
-                              <w:t xml:space="preserve">    _____________________</w:t>
-                            </w:r>
-                          </w:p>
-                        </w:txbxContent>
-                      </wps:txbx>
-                      <wps:bodyPr rot="0" vert="horz" wrap="square" lIns="12700" tIns="12700" rIns="12700" bIns="12700" anchor="t" anchorCtr="0" upright="1">
-                        <a:noAutofit/>
-                      </wps:bodyPr>
-                    </wps:wsp>
-                  </a:graphicData>
-                </a:graphic>
-                <wp14:sizeRelH relativeFrom="page">
-                  <wp14:pctWidth>0</wp14:pctWidth>
-                </wp14:sizeRelH>
-                <wp14:sizeRelV relativeFrom="page">
-                  <wp14:pctHeight>0</wp14:pctHeight>
-                </wp14:sizeRelV>
-              </wp:anchor>
-            </w:drawing>
-          </mc:Choice>
-          <mc:Fallback>
-            <w:pict>
-              <v:rect w14:anchorId="40729157" id="Rectangle 25" o:spid="_x0000_s1026" style="position:absolute;left:0;text-align:left;margin-left:273.55pt;margin-top:13.2pt;width:160.6pt;height:15.8pt;z-index:251656192;visibility:visible;mso-wrap-style:square;mso-width-percent:0;mso-height-percent:0;mso-wrap-distance-left:9pt;mso-wrap-distance-top:0;mso-wrap-distance-right:9pt;mso-wrap-distance-bottom:0;mso-position-horizontal:absolute;mso-position-horizontal-relative:text;mso-position-vertical:absolute;mso-position-vertical-relative:text;mso-width-percent:0;mso-height-percent:0;mso-width-relative:page;mso-height-relative:page;v-text-anchor:top" o:gfxdata="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" filled="f" stroked="f">
-                <v:textbox inset="1pt,1pt,1pt,1pt">
-                  <w:txbxContent>
-                    <w:p>
-                      <w:r>
-                        <w:t xml:space="preserve">    _____________________</w:t>
-                      </w:r>
-                    </w:p>
-                  </w:txbxContent>
-                </v:textbox>
-              </v:rect>
-            </w:pict>
-          </mc:Fallback>
-        </mc:AlternateContent>
-      </w:r>
-      <w:r>
-        <w:rPr>
-          <w:b/>
-          <w:noProof/>
-        </w:rPr>
-        <mc:AlternateContent>
-          <mc:Choice Requires="wps">
-            <w:drawing>
-              <wp:anchor distT="0" distB="0" distL="114300" distR="114300" simplePos="0" relativeHeight="251657216" behindDoc="0" locked="0" layoutInCell="1" allowOverlap="1" wp14:anchorId="063EA01C" wp14:editId="59376065">
-                <wp:simplePos x="0" y="0"/>
-                <wp:positionH relativeFrom="column">
-                  <wp:posOffset>256540</wp:posOffset>
-                </wp:positionH>
-                <wp:positionV relativeFrom="paragraph">
-                  <wp:posOffset>167640</wp:posOffset>
-                </wp:positionV>
-                <wp:extent cx="2039620" cy="200660"/>
-                <wp:effectExtent l="0" t="2540" r="1270" b="0"/>
-                <wp:wrapNone/>
-                <wp:docPr id="3" name="Rectangle 24"/>
-                <wp:cNvGraphicFramePr>
-                  <a:graphicFrameLocks xmlns:a="http://schemas.openxmlformats.org/drawingml/2006/main"/>
-                </wp:cNvGraphicFramePr>
-                <a:graphic xmlns:a="http://schemas.openxmlformats.org/drawingml/2006/main">
-                  <a:graphicData uri="http://schemas.microsoft.com/office/word/2010/wordprocessingShape">
-                    <wps:wsp>
-                      <wps:cNvSpPr>
-                        <a:spLocks noChangeArrowheads="1"/>
-                      </wps:cNvSpPr>
-                      <wps:spPr bwMode="auto">
-                        <a:xfrm>
-                          <a:off x="0" y="0"/>
-                          <a:ext cx="2039620" cy="200660"/>
-                        </a:xfrm>
-                        <a:prstGeom prst="rect">
-                          <a:avLst/>
-                        </a:prstGeom>
-                        <a:noFill/>
-                        <a:ln>
-                          <a:noFill/>
-                        </a:ln>
-                        <a:effectLst/>
-                        <a:extLst>
-                          <a:ext uri="{909E8E84-426E-40DD-AFC4-6F175D3DCCD1}">
-                            <a14:hiddenFill xmlns:a14="http://schemas.microsoft.com/office/drawing/2010/main">
-                              <a:solidFill>
-                                <a:srgbClr val="FFFFFF"/>
-                              </a:solidFill>
-                            </a14:hiddenFill>
-                          </a:ext>
-                          <a:ext uri="{91240B29-F687-4F45-9708-019B960494DF}">
-                            <a14:hiddenLine xmlns:a14="http://schemas.microsoft.com/office/drawing/2010/main" w="9525">
-                              <a:solidFill>
-                                <a:srgbClr val="000000"/>
-                              </a:solidFill>
-                              <a:miter lim="800000"/>
-                              <a:headEnd/>
-                              <a:tailEnd/>
-                            </a14:hiddenLine>
-                          </a:ext>
-                          <a:ext uri="{AF507438-7753-43E0-B8FC-AC1667EBCBE1}">
-                            <a14:hiddenEffects xmlns:a14="http://schemas.microsoft.com/office/drawing/2010/main">
-                              <a:effectLst/>
-                            </a14:hiddenEffects>
-                          </a:ext>
-                        </a:extLst>
-                      </wps:spPr>
-                      <wps:txbx>
-                        <w:txbxContent>
-                          <w:p>
-                            <w:r>
-                              <w:t xml:space="preserve">            __________</w:t>
-                            </w:r>
-                          </w:p>
-                        </w:txbxContent>
-                      </wps:txbx>
-                      <wps:bodyPr rot="0" vert="horz" wrap="square" lIns="12700" tIns="12700" rIns="12700" bIns="12700" anchor="t" anchorCtr="0" upright="1">
-                        <a:noAutofit/>
-                      </wps:bodyPr>
-                    </wps:wsp>
-                  </a:graphicData>
-                </a:graphic>
-                <wp14:sizeRelH relativeFrom="page">
-                  <wp14:pctWidth>0</wp14:pctWidth>
-                </wp14:sizeRelH>
-                <wp14:sizeRelV relativeFrom="page">
-                  <wp14:pctHeight>0</wp14:pctHeight>
-                </wp14:sizeRelV>
-              </wp:anchor>
-            </w:drawing>
-          </mc:Choice>
-          <mc:Fallback>
-            <w:pict>
-              <v:rect w14:anchorId="063EA01C" id="Rectangle 24" o:spid="_x0000_s1027" style="position:absolute;left:0;text-align:left;margin-left:20.2pt;margin-top:13.2pt;width:160.6pt;height:15.8pt;z-index:251657216;visibility:visible;mso-wrap-style:square;mso-width-percent:0;mso-height-percent:0;mso-wrap-distance-left:9pt;mso-wrap-distance-top:0;mso-wrap-distance-right:9pt;mso-wrap-distance-bottom:0;mso-position-horizontal:absolute;mso-position-horizontal-relative:text;mso-position-vertical:absolute;mso-position-vertical-relative:text;mso-width-percent:0;mso-height-percent:0;mso-width-relative:page;mso-height-relative:page;v-text-anchor:top" o:gfxdata="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" filled="f" stroked="f">
-                <v:textbox inset="1pt,1pt,1pt,1pt">
-                  <w:txbxContent>
-                    <w:p>
-                      <w:r>
-                        <w:t xml:space="preserve">            __________</w:t>
-                      </w:r>
-                    </w:p>
-                  </w:txbxContent>
-                </v:textbox>
-              </v:rect>
-            </w:pict>
-          </mc:Fallback>
-        </mc:AlternateContent>
-      </w:r>
-      <w:r>
-        <w:rPr>
-          <w:b/>
-          <w:color w:val="000000"/>
-        </w:rPr>
-        <w:t>CÔNG TY XĂNG DẦU NGHỆ AN</w:t>
-      </w:r>
-      <w:r>
-        <w:rPr>
-          <w:color w:val="000000"/>
-        </w:rPr>
-        <w:tab/>
-        <w:t xml:space="preserve">   </w:t>
-      </w:r>
-      <w:r>
-        <w:rPr>
-          <w:color w:val="000000"/>
-        </w:rPr>
-        <w:t xml:space="preserve">   </w:t>
-      </w:r>
-      <w:r>
-        <w:rPr>
-          <w:color w:val="000000"/>
-        </w:rPr>
-        <w:t xml:space="preserve">        </w:t>
-      </w:r>
-      <w:r>
-        <w:rPr>
-          <w:color w:val="000000"/>
-        </w:rPr>
-        <w:t xml:space="preserve">  </w:t>
-      </w:r>
-      <w:r>
-        <w:rPr>
-          <w:color w:val="000000"/>
-        </w:rPr>
-        <w:t xml:space="preserve"> </w:t>
-      </w:r>
-      <w:r>
-        <w:rPr>
-          <w:b/>
-          <w:color w:val="000000"/>
-          <w:sz w:val="26"/>
-        </w:rPr>
-        <w:t>Độc lập - Tự do - Hạnh phúc</w:t>
-      </w:r>
-    </w:p>
-    <w:p>
-      <w:pPr>
-        <w:jc w:val="both"/>
-        <w:rPr>
-          <w:b/>
-          <w:color w:val="000000"/>
-        </w:rPr>
-      </w:pPr>
-      <w:r>
-        <w:rPr>
-          <w:b/>
-          <w:color w:val="000000"/>
-        </w:rPr>
-        <w:tab/>
-      </w:r>
-      <w:r>
-        <w:rPr>
-          <w:b/>
-          <w:color w:val="000000"/>
-        </w:rPr>
-        <w:tab/>
-        <w:t xml:space="preserve"> </w:t>
-      </w:r>
-    </w:p>
-    <w:p>
-      <w:pPr>
-        <w:spacing w:before="120"/>
-        <w:rPr>
-          <w:i/>
-          <w:iCs/>
-          <w:color w:val="000000"/>
-        </w:rPr>
-      </w:pPr>
-      <w:r>
-        <w:rPr>
-          <w:b/>
-          <w:bCs/>
-          <w:color w:val="000000" w:themeColor="text1"/>
-          <w:sz w:val="26"/>
-          <w:szCs w:val="26"/>
-        </w:rPr>
-        <w:t xml:space="preserve">   </w:t>
-      </w:r>
-      <w:r>
-        <w:rPr>
-          <w:b/>
-          <w:bCs/>
-          <w:color w:val="000000" w:themeColor="text1"/>
-          <w:sz w:val="26"/>
-          <w:szCs w:val="26"/>
-        </w:rPr>
-        <w:t xml:space="preserve">  </w:t>
-      </w:r>
-      <w:r>
-        <w:rPr>
-          <w:b/>
-          <w:bCs/>
-          <w:color w:val="000000" w:themeColor="text1"/>
-          <w:sz w:val="26"/>
-          <w:szCs w:val="26"/>
-          <w:lang w:val="vi-VN"/>
-        </w:rPr>
-        <w:t xml:space="preserve"> </w:t>
-      </w:r>
-      <w:r>
-        <w:rPr>
-          <w:b/>
-          <w:bCs/>
-          <w:color w:val="000000" w:themeColor="text1"/>
-          <w:sz w:val="26"/>
-          <w:szCs w:val="26"/>
-        </w:rPr>
-        <w:t xml:space="preserve"> </w:t>
-      </w:r>
-      <w:r>
-        <w:rPr>
-          <w:b/>
-          <w:bCs/>
-          <w:color w:val="000000" w:themeColor="text1"/>
-          <w:sz w:val="26"/>
-          <w:szCs w:val="26"/>
-        </w:rPr>
-        <w:t xml:space="preserve"> </w:t>
-      </w:r>
-      <w:r>
-        <w:rPr>
-          <w:color w:val="000000" w:themeColor="text1"/>
-          <w:sz w:val="26"/>
-          <w:szCs w:val="26"/>
-        </w:rPr>
-        <w:t>S</w:t>
-      </w:r>
-      <w:r>
-        <w:rPr>
-          <w:color w:val="000000" w:themeColor="text1"/>
-          <w:sz w:val="26"/>
-          <w:szCs w:val="26"/>
-        </w:rPr>
-        <w:t>Ố</w:t>
-      </w:r>
-      <w:r>
-        <w:rPr>
-          <w:color w:val="000000" w:themeColor="text1"/>
-          <w:sz w:val="26"/>
-          <w:szCs w:val="26"/>
-        </w:rPr>
-        <w:t>:</w:t>
-      </w:r>
-      <w:r>
-        <w:rPr>
-          <w:color w:val="000000" w:themeColor="text1"/>
-          <w:sz w:val="26"/>
-          <w:szCs w:val="26"/>
-        </w:rPr>
-        <w:t xml:space="preserve"> </w:t>
-      </w:r>
-      <w:r>
-        <w:rPr>
-          <w:bCs/>
-          <w:color w:val="000000" w:themeColor="text1"/>
-          <w:sz w:val="26"/>
-          <w:szCs w:val="26"/>
-        </w:rPr>
-        <w:t xml:space="preserve">                 </w:t>
-      </w:r>
-      <w:r>
-        <w:rPr>
-          <w:color w:val="000000" w:themeColor="text1"/>
-          <w:sz w:val="26"/>
-          <w:szCs w:val="26"/>
-        </w:rPr>
-        <w:t xml:space="preserve">/PLXNA-QĐ </w:t>
-      </w:r>
-      <w:r>
-        <w:tab/>
-      </w:r>
-      <w:r>
-        <w:tab/>
-      </w:r>
-      <w:r>
-        <w:rPr>
-          <w:i/>
-          <w:iCs/>
-          <w:color w:val="000000" w:themeColor="text1"/>
-        </w:rPr>
-        <w:t xml:space="preserve"> </w:t>
-      </w:r>
-      <w:r>
-        <w:rPr>
-          <w:i/>
-          <w:iCs/>
-          <w:color w:val="000000" w:themeColor="text1"/>
-        </w:rPr>
-        <w:t xml:space="preserve">   </w:t>
-      </w:r>
-      <w:r>
-        <w:rPr>
-          <w:i/>
-          <w:iCs/>
-          <w:color w:val="000000" w:themeColor="text1"/>
-          <w:lang w:val="vi-VN"/>
-        </w:rPr>
-        <w:t xml:space="preserve">          </w:t>
-      </w:r>
-      <w:r>
-        <w:rPr>
-          <w:i/>
-          <w:iCs/>
-          <w:color w:val="000000" w:themeColor="text1"/>
-        </w:rPr>
-        <w:t xml:space="preserve"> </w:t>
-      </w:r>
-      <w:r>
-        <w:rPr>
-          <w:i/>
-          <w:iCs/>
-          <w:color w:val="000000" w:themeColor="text1"/>
-        </w:rPr>
-        <w:t xml:space="preserve">  </w:t>
-      </w:r>
-      <w:r>
-        <w:rPr>
-          <w:i/>
-          <w:iCs/>
-          <w:color w:val="000000" w:themeColor="text1"/>
-          <w:sz w:val="26"/>
-          <w:szCs w:val="26"/>
-        </w:rPr>
-        <w:t xml:space="preserve">Vinh, </w:t>
-      </w:r>
-      <w:r>
-        <w:rPr>
-          <w:i/>
-          <w:iCs/>
-          <w:color w:val="000000" w:themeColor="text1"/>
-          <w:sz w:val="26"/>
-          <w:szCs w:val="26"/>
-        </w:rPr>
-        <w:t>ngày</w:t>
-      </w:r>
-      <w:r>
-        <w:rPr>
-          <w:i/>
-          <w:iCs/>
-          <w:color w:val="000000" w:themeColor="text1"/>
-          <w:sz w:val="26"/>
-          <w:szCs w:val="26"/>
-        </w:rPr>
-        <w:t xml:space="preserve"> </w:t>
-      </w:r>
-      <w:r>
-        <w:rPr>
-          <w:i/>
-          <w:iCs/>
-          <w:color w:val="000000" w:themeColor="text1"/>
-          <w:sz w:val="26"/>
-          <w:szCs w:val="26"/>
-        </w:rPr>
-        <w:t>##F</w:t>
-      </w:r>
-      <w:r>
-        <w:rPr>
-          <w:i/>
-          <w:iCs/>
-          <w:color w:val="000000" w:themeColor="text1"/>
-          <w:sz w:val="26"/>
-          <w:szCs w:val="26"/>
-        </w:rPr>
-        <w:t>_</w:t>
-      </w:r>
-      <w:r>
-        <w:rPr>
-          <w:i/>
-          <w:iCs/>
-          <w:color w:val="000000" w:themeColor="text1"/>
-          <w:sz w:val="26"/>
-          <w:szCs w:val="26"/>
-        </w:rPr>
-        <w:t>DATE@@</w:t>
-      </w:r>
-    </w:p>
-    <w:p>
-      <w:pPr>
-        <w:jc w:val="both"/>
-        <w:rPr>
-          <w:b/>
-          <w:color w:val="000000"/>
-        </w:rPr>
-      </w:pPr>
-      <w:r>
-        <w:rPr>
-          <w:b/>
-          <w:noProof/>
-        </w:rPr>
         <w:drawing>
-          <wp:anchor distT="0" distB="0" distL="114300" distR="114300" simplePos="0" relativeHeight="251655168" behindDoc="0" locked="0" layoutInCell="1" allowOverlap="0" wp14:anchorId="2B90FC0F" wp14:editId="2B69C3CD">
+          <wp:anchor distT="0" distB="0" distL="114300" distR="114300" simplePos="0" relativeHeight="251662336" behindDoc="1" locked="0" layoutInCell="1" allowOverlap="0" wp14:anchorId="0C5C6C5C" wp14:editId="50B5B766">
             <wp:simplePos x="0" y="0"/>
             <wp:positionH relativeFrom="column">
-              <wp:posOffset>527050</wp:posOffset>
+              <wp:posOffset>424815</wp:posOffset>
             </wp:positionH>
             <wp:positionV relativeFrom="paragraph">
-              <wp:posOffset>21590</wp:posOffset>
+              <wp:posOffset>-144780</wp:posOffset>
             </wp:positionV>
-            <wp:extent cx="962025" cy="845820"/>
-            <wp:effectExtent l="0" t="0" r="0" b="0"/>
+            <wp:extent cx="1028700" cy="958850"/>
+            <wp:effectExtent l="0" t="0" r="0" b="6350"/>
             <wp:wrapNone/>
-            <wp:docPr id="23" name="Picture 4" descr="Logo Petrolimex_small"/>
+            <wp:docPr id="1615893074" name="Picture 1615893074" descr="Logo Petrolimex_small"/>
             <wp:cNvGraphicFramePr>
               <a:graphicFrameLocks xmlns:a="http://schemas.openxmlformats.org/drawingml/2006/main" noChangeAspect="1"/>
             </wp:cNvGraphicFramePr>
@@ -605,7 +462,7 @@
               <a:graphicData uri="http://schemas.openxmlformats.org/drawingml/2006/picture">
                 <pic:pic xmlns:pic="http://schemas.openxmlformats.org/drawingml/2006/picture">
                   <pic:nvPicPr>
-                    <pic:cNvPr id="0" name="Picture 4" descr="Logo Petrolimex_small"/>
+                    <pic:cNvPr id="4" name="Picture 4" descr="Logo Petrolimex_small"/>
                     <pic:cNvPicPr>
                       <a:picLocks noChangeAspect="1" noChangeArrowheads="1"/>
                     </pic:cNvPicPr>
@@ -623,40 +480,30 @@
                       <a:fillRect/>
                     </a:stretch>
                   </pic:blipFill>
-                  <pic:spPr bwMode="auto">
+                  <pic:spPr>
                     <a:xfrm>
                       <a:off x="0" y="0"/>
-                      <a:ext cx="962025" cy="845820"/>
+                      <a:ext cx="1028700" cy="958850"/>
                     </a:xfrm>
                     <a:prstGeom prst="rect">
                       <a:avLst/>
                     </a:prstGeom>
                     <a:noFill/>
-                    <a:ln>
-                      <a:noFill/>
-                    </a:ln>
                   </pic:spPr>
                 </pic:pic>
               </a:graphicData>
             </a:graphic>
-            <wp14:sizeRelH relativeFrom="page">
-              <wp14:pctWidth>0</wp14:pctWidth>
-            </wp14:sizeRelH>
-            <wp14:sizeRelV relativeFrom="page">
-              <wp14:pctHeight>0</wp14:pctHeight>
-            </wp14:sizeRelV>
           </wp:anchor>
         </w:drawing>
       </w:r>
-    </w:p>
-    <w:p>
-      <w:pPr>
-        <w:jc w:val="both"/>
-        <w:rPr>
-          <w:b/>
-          <w:color w:val="000000"/>
-        </w:rPr>
-      </w:pPr>
+      <w:r>
+        <w:rPr>
+          <w:rFonts w:ascii="Times New Roman" w:hAnsi="Times New Roman"/>
+          <w:color w:val="000000"/>
+          <w:lang w:val="vi-VN"/>
+        </w:rPr>
+        <w:t xml:space="preserve">        </w:t>
+      </w:r>
     </w:p>
     <w:p>
       <w:pPr>
@@ -2047,27 +1894,14 @@
               </w:rPr>
               <w:t>##DAI_DIEN@@</w:t>
             </w:r>
-          </w:p>
-          <w:p>
-            <w:pPr>
-              <w:pStyle w:val="BodyTextIndent"/>
-              <w:ind w:left="-113"/>
-              <w:jc w:val="center"/>
+            <w:r>
               <w:rPr>
                 <w:b/>
                 <w:bCs/>
                 <w:sz w:val="26"/>
                 <w:szCs w:val="26"/>
               </w:rPr>
-            </w:pPr>
-            <w:r>
-              <w:rPr>
-                <w:b/>
-                <w:bCs/>
-                <w:sz w:val="26"/>
-                <w:szCs w:val="26"/>
-              </w:rPr>
-              <w:t>##NGUOI_DAI_DIEN@@</w:t>
+              <w:t xml:space="preserve"> </w:t>
             </w:r>
           </w:p>
           <w:p>
@@ -2078,6 +1912,37 @@
               <w:rPr>
                 <w:b/>
                 <w:bCs/>
+                <w:sz w:val="26"/>
+                <w:szCs w:val="26"/>
+              </w:rPr>
+            </w:pPr>
+            <w:r>
+              <w:rPr>
+                <w:b/>
+                <w:bCs/>
+                <w:sz w:val="26"/>
+                <w:szCs w:val="26"/>
+              </w:rPr>
+              <w:t>##NGUOI_DAI_DIEN@@</w:t>
+            </w:r>
+            <w:r>
+              <w:rPr>
+                <w:b/>
+                <w:bCs/>
+                <w:sz w:val="26"/>
+                <w:szCs w:val="26"/>
+              </w:rPr>
+              <w:t xml:space="preserve"> </w:t>
+            </w:r>
+          </w:p>
+          <w:p>
+            <w:pPr>
+              <w:pStyle w:val="BodyTextIndent"/>
+              <w:ind w:left="-113"/>
+              <w:jc w:val="center"/>
+              <w:rPr>
+                <w:b/>
+                <w:bCs/>
                 <w:sz w:val="28"/>
                 <w:szCs w:val="28"/>
               </w:rPr>
@@ -2128,6 +1993,15 @@
               </w:rPr>
               <w:t>##TEN@@</w:t>
             </w:r>
+            <w:r>
+              <w:rPr>
+                <w:b/>
+                <w:bCs/>
+                <w:sz w:val="26"/>
+                <w:szCs w:val="26"/>
+              </w:rPr>
+              <w:t xml:space="preserve"> </w:t>
+            </w:r>
           </w:p>
         </w:tc>
       </w:tr>
@@ -2135,605 +2009,475 @@
     <w:p>
       <w:pPr>
         <w:rPr>
+          <w:b/>
+          <w:color w:val="000000"/>
+        </w:rPr>
+      </w:pPr>
+      <w:r>
+        <w:rPr>
           <w:i/>
           <w:iCs/>
           <w:color w:val="000000"/>
           <w:sz w:val="22"/>
           <w:szCs w:val="22"/>
         </w:rPr>
+        <w:br w:type="page"/>
+      </w:r>
+    </w:p>
+    <w:tbl>
+      <w:tblPr>
+        <w:tblStyle w:val="TableGrid"/>
+        <w:tblW w:w="9923" w:type="dxa"/>
+        <w:tblInd w:w="-572" w:type="dxa"/>
+        <w:tblBorders>
+          <w:top w:val="none" w:sz="0" w:space="0" w:color="auto"/>
+          <w:left w:val="none" w:sz="0" w:space="0" w:color="auto"/>
+          <w:bottom w:val="none" w:sz="0" w:space="0" w:color="auto"/>
+          <w:right w:val="none" w:sz="0" w:space="0" w:color="auto"/>
+          <w:insideH w:val="none" w:sz="0" w:space="0" w:color="auto"/>
+          <w:insideV w:val="none" w:sz="0" w:space="0" w:color="auto"/>
+        </w:tblBorders>
+        <w:tblLook w:val="04A0" w:firstRow="1" w:lastRow="0" w:firstColumn="1" w:lastColumn="0" w:noHBand="0" w:noVBand="1"/>
+      </w:tblPr>
+      <w:tblGrid>
+        <w:gridCol w:w="4678"/>
+        <w:gridCol w:w="5245"/>
+      </w:tblGrid>
+      <w:tr>
+        <w:trPr>
+          <w:trHeight w:val="340"/>
+        </w:trPr>
+        <w:tc>
+          <w:tcPr>
+            <w:tcW w:w="4678" w:type="dxa"/>
+          </w:tcPr>
+          <w:p>
+            <w:pPr>
+              <w:pStyle w:val="abc"/>
+              <w:tabs>
+                <w:tab w:val="center" w:pos="2268"/>
+                <w:tab w:val="center" w:pos="6096"/>
+              </w:tabs>
+              <w:ind w:right="-170"/>
+              <w:jc w:val="center"/>
+              <w:rPr>
+                <w:rFonts w:ascii="Times New Roman" w:hAnsi="Times New Roman"/>
+                <w:color w:val="000000"/>
+                <w:lang w:val="vi-VN"/>
+              </w:rPr>
+            </w:pPr>
+            <w:r>
+              <w:rPr>
+                <w:rFonts w:ascii="Times New Roman" w:hAnsi="Times New Roman"/>
+                <w:color w:val="000000"/>
+                <w:sz w:val="24"/>
+                <w:lang w:val="vi-VN"/>
+              </w:rPr>
+              <w:lastRenderedPageBreak/>
+              <w:t>TẬP ĐOÀN XĂNG DẦU VIỆT NAM</w:t>
+            </w:r>
+          </w:p>
+        </w:tc>
+        <w:tc>
+          <w:tcPr>
+            <w:tcW w:w="5245" w:type="dxa"/>
+          </w:tcPr>
+          <w:p>
+            <w:pPr>
+              <w:pStyle w:val="abc"/>
+              <w:tabs>
+                <w:tab w:val="center" w:pos="2268"/>
+                <w:tab w:val="center" w:pos="6096"/>
+              </w:tabs>
+              <w:spacing w:after="120"/>
+              <w:ind w:right="-170"/>
+              <w:jc w:val="center"/>
+              <w:rPr>
+                <w:rFonts w:ascii="Times New Roman" w:hAnsi="Times New Roman"/>
+                <w:color w:val="000000"/>
+                <w:lang w:val="vi-VN"/>
+              </w:rPr>
+            </w:pPr>
+            <w:r>
+              <w:rPr>
+                <w:rFonts w:ascii="Times New Roman" w:hAnsi="Times New Roman"/>
+                <w:b/>
+                <w:color w:val="000000"/>
+                <w:w w:val="95"/>
+                <w:sz w:val="24"/>
+                <w:lang w:val="vi-VN"/>
+              </w:rPr>
+              <w:t>CỘNG HOÀ XÃ HỘI CHỦ NGHĨA VIỆT NAM</w:t>
+            </w:r>
+          </w:p>
+        </w:tc>
+      </w:tr>
+      <w:tr>
+        <w:trPr>
+          <w:trHeight w:val="390"/>
+        </w:trPr>
+        <w:tc>
+          <w:tcPr>
+            <w:tcW w:w="4678" w:type="dxa"/>
+          </w:tcPr>
+          <w:p>
+            <w:pPr>
+              <w:pStyle w:val="abc"/>
+              <w:tabs>
+                <w:tab w:val="center" w:pos="2268"/>
+                <w:tab w:val="center" w:pos="6096"/>
+              </w:tabs>
+              <w:spacing w:after="120"/>
+              <w:ind w:right="-170"/>
+              <w:jc w:val="center"/>
+              <w:rPr>
+                <w:rFonts w:ascii="Times New Roman" w:hAnsi="Times New Roman"/>
+                <w:color w:val="000000"/>
+                <w:lang w:val="vi-VN"/>
+              </w:rPr>
+            </w:pPr>
+            <w:r>
+              <w:rPr>
+                <w:rFonts w:ascii="Times New Roman" w:hAnsi="Times New Roman"/>
+                <w:noProof/>
+              </w:rPr>
+              <w:drawing>
+                <wp:anchor distT="0" distB="0" distL="114300" distR="114300" simplePos="0" relativeHeight="251666432" behindDoc="1" locked="0" layoutInCell="1" allowOverlap="0" wp14:anchorId="4180BF1E" wp14:editId="0330AE08">
+                  <wp:simplePos x="0" y="0"/>
+                  <wp:positionH relativeFrom="column">
+                    <wp:posOffset>859708</wp:posOffset>
+                  </wp:positionH>
+                  <wp:positionV relativeFrom="paragraph">
+                    <wp:posOffset>174459</wp:posOffset>
+                  </wp:positionV>
+                  <wp:extent cx="1028700" cy="958850"/>
+                  <wp:effectExtent l="0" t="0" r="0" b="6350"/>
+                  <wp:wrapNone/>
+                  <wp:docPr id="4" name="Picture 4" descr="Logo Petrolimex_small"/>
+                  <wp:cNvGraphicFramePr>
+                    <a:graphicFrameLocks xmlns:a="http://schemas.openxmlformats.org/drawingml/2006/main" noChangeAspect="1"/>
+                  </wp:cNvGraphicFramePr>
+                  <a:graphic xmlns:a="http://schemas.openxmlformats.org/drawingml/2006/main">
+                    <a:graphicData uri="http://schemas.openxmlformats.org/drawingml/2006/picture">
+                      <pic:pic xmlns:pic="http://schemas.openxmlformats.org/drawingml/2006/picture">
+                        <pic:nvPicPr>
+                          <pic:cNvPr id="4" name="Picture 4" descr="Logo Petrolimex_small"/>
+                          <pic:cNvPicPr>
+                            <a:picLocks noChangeAspect="1" noChangeArrowheads="1"/>
+                          </pic:cNvPicPr>
+                        </pic:nvPicPr>
+                        <pic:blipFill>
+                          <a:blip r:embed="rId8" cstate="print">
+                            <a:extLst>
+                              <a:ext uri="{28A0092B-C50C-407E-A947-70E740481C1C}">
+                                <a14:useLocalDpi xmlns:a14="http://schemas.microsoft.com/office/drawing/2010/main" val="0"/>
+                              </a:ext>
+                            </a:extLst>
+                          </a:blip>
+                          <a:srcRect/>
+                          <a:stretch>
+                            <a:fillRect/>
+                          </a:stretch>
+                        </pic:blipFill>
+                        <pic:spPr>
+                          <a:xfrm>
+                            <a:off x="0" y="0"/>
+                            <a:ext cx="1028700" cy="958850"/>
+                          </a:xfrm>
+                          <a:prstGeom prst="rect">
+                            <a:avLst/>
+                          </a:prstGeom>
+                          <a:noFill/>
+                        </pic:spPr>
+                      </pic:pic>
+                    </a:graphicData>
+                  </a:graphic>
+                </wp:anchor>
+              </w:drawing>
+            </w:r>
+            <w:r>
+              <w:rPr>
+                <w:rFonts w:ascii="Times New Roman" w:hAnsi="Times New Roman"/>
+                <w:noProof/>
+                <w:sz w:val="4"/>
+              </w:rPr>
+              <mc:AlternateContent>
+                <mc:Choice Requires="wps">
+                  <w:drawing>
+                    <wp:anchor distT="0" distB="0" distL="114300" distR="114300" simplePos="0" relativeHeight="251667456" behindDoc="0" locked="0" layoutInCell="1" allowOverlap="1" wp14:anchorId="7D910AFF" wp14:editId="405FCB48">
+                      <wp:simplePos x="0" y="0"/>
+                      <wp:positionH relativeFrom="column">
+                        <wp:posOffset>543535</wp:posOffset>
+                      </wp:positionH>
+                      <wp:positionV relativeFrom="paragraph">
+                        <wp:posOffset>188884</wp:posOffset>
+                      </wp:positionV>
+                      <wp:extent cx="1989562" cy="0"/>
+                      <wp:effectExtent l="0" t="0" r="0" b="0"/>
+                      <wp:wrapNone/>
+                      <wp:docPr id="373896911" name="Line 2"/>
+                      <wp:cNvGraphicFramePr>
+                        <a:graphicFrameLocks xmlns:a="http://schemas.openxmlformats.org/drawingml/2006/main"/>
+                      </wp:cNvGraphicFramePr>
+                      <a:graphic xmlns:a="http://schemas.openxmlformats.org/drawingml/2006/main">
+                        <a:graphicData uri="http://schemas.microsoft.com/office/word/2010/wordprocessingShape">
+                          <wps:wsp>
+                            <wps:cNvCnPr>
+                              <a:cxnSpLocks noChangeShapeType="1"/>
+                            </wps:cNvCnPr>
+                            <wps:spPr bwMode="auto">
+                              <a:xfrm>
+                                <a:off x="0" y="0"/>
+                                <a:ext cx="1989562" cy="0"/>
+                              </a:xfrm>
+                              <a:prstGeom prst="line">
+                                <a:avLst/>
+                              </a:prstGeom>
+                              <a:noFill/>
+                              <a:ln w="9525">
+                                <a:solidFill>
+                                  <a:srgbClr val="000000"/>
+                                </a:solidFill>
+                                <a:round/>
+                              </a:ln>
+                            </wps:spPr>
+                            <wps:bodyPr/>
+                          </wps:wsp>
+                        </a:graphicData>
+                      </a:graphic>
+                      <wp14:sizeRelH relativeFrom="margin">
+                        <wp14:pctWidth>0</wp14:pctWidth>
+                      </wp14:sizeRelH>
+                    </wp:anchor>
+                  </w:drawing>
+                </mc:Choice>
+                <mc:Fallback>
+                  <w:pict>
+                    <v:line w14:anchorId="53EB0998" id="Line 2" o:spid="_x0000_s1026" style="position:absolute;z-index:251667456;visibility:visible;mso-wrap-style:square;mso-width-percent:0;mso-wrap-distance-left:9pt;mso-wrap-distance-top:0;mso-wrap-distance-right:9pt;mso-wrap-distance-bottom:0;mso-position-horizontal:absolute;mso-position-horizontal-relative:text;mso-position-vertical:absolute;mso-position-vertical-relative:text;mso-width-percent:0;mso-width-relative:margin" from="42.8pt,14.85pt" to="199.45pt,14.85pt" o:gfxdata="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"/>
+                  </w:pict>
+                </mc:Fallback>
+              </mc:AlternateContent>
+            </w:r>
+            <w:r>
+              <w:rPr>
+                <w:rFonts w:ascii="Times New Roman" w:hAnsi="Times New Roman"/>
+                <w:b/>
+                <w:color w:val="000000"/>
+                <w:sz w:val="24"/>
+                <w:lang w:val="vi-VN"/>
+              </w:rPr>
+              <w:t>CÔNG TY XĂNG DẦU NGHỆ AN</w:t>
+            </w:r>
+          </w:p>
+        </w:tc>
+        <w:tc>
+          <w:tcPr>
+            <w:tcW w:w="5245" w:type="dxa"/>
+          </w:tcPr>
+          <w:p>
+            <w:pPr>
+              <w:pStyle w:val="abc"/>
+              <w:tabs>
+                <w:tab w:val="center" w:pos="2268"/>
+                <w:tab w:val="center" w:pos="6096"/>
+              </w:tabs>
+              <w:spacing w:after="120"/>
+              <w:ind w:right="-170"/>
+              <w:jc w:val="center"/>
+              <w:rPr>
+                <w:rFonts w:ascii="Times New Roman" w:hAnsi="Times New Roman"/>
+                <w:color w:val="000000"/>
+                <w:lang w:val="vi-VN"/>
+              </w:rPr>
+            </w:pPr>
+            <w:r>
+              <w:rPr>
+                <w:rFonts w:ascii="Times New Roman" w:hAnsi="Times New Roman"/>
+                <w:noProof/>
+                <w:sz w:val="4"/>
+              </w:rPr>
+              <mc:AlternateContent>
+                <mc:Choice Requires="wps">
+                  <w:drawing>
+                    <wp:anchor distT="0" distB="0" distL="114300" distR="114300" simplePos="0" relativeHeight="251668480" behindDoc="0" locked="0" layoutInCell="1" allowOverlap="1" wp14:anchorId="36065044" wp14:editId="2B4202A4">
+                      <wp:simplePos x="0" y="0"/>
+                      <wp:positionH relativeFrom="column">
+                        <wp:posOffset>656811</wp:posOffset>
+                      </wp:positionH>
+                      <wp:positionV relativeFrom="paragraph">
+                        <wp:posOffset>187840</wp:posOffset>
+                      </wp:positionV>
+                      <wp:extent cx="1989562" cy="0"/>
+                      <wp:effectExtent l="0" t="0" r="0" b="0"/>
+                      <wp:wrapNone/>
+                      <wp:docPr id="2111072435" name="Line 2"/>
+                      <wp:cNvGraphicFramePr>
+                        <a:graphicFrameLocks xmlns:a="http://schemas.openxmlformats.org/drawingml/2006/main"/>
+                      </wp:cNvGraphicFramePr>
+                      <a:graphic xmlns:a="http://schemas.openxmlformats.org/drawingml/2006/main">
+                        <a:graphicData uri="http://schemas.microsoft.com/office/word/2010/wordprocessingShape">
+                          <wps:wsp>
+                            <wps:cNvCnPr>
+                              <a:cxnSpLocks noChangeShapeType="1"/>
+                            </wps:cNvCnPr>
+                            <wps:spPr bwMode="auto">
+                              <a:xfrm>
+                                <a:off x="0" y="0"/>
+                                <a:ext cx="1989562" cy="0"/>
+                              </a:xfrm>
+                              <a:prstGeom prst="line">
+                                <a:avLst/>
+                              </a:prstGeom>
+                              <a:noFill/>
+                              <a:ln w="9525">
+                                <a:solidFill>
+                                  <a:srgbClr val="000000"/>
+                                </a:solidFill>
+                                <a:round/>
+                              </a:ln>
+                            </wps:spPr>
+                            <wps:bodyPr/>
+                          </wps:wsp>
+                        </a:graphicData>
+                      </a:graphic>
+                      <wp14:sizeRelH relativeFrom="margin">
+                        <wp14:pctWidth>0</wp14:pctWidth>
+                      </wp14:sizeRelH>
+                    </wp:anchor>
+                  </w:drawing>
+                </mc:Choice>
+                <mc:Fallback>
+                  <w:pict>
+                    <v:line w14:anchorId="50E9F806" id="Line 2" o:spid="_x0000_s1026" style="position:absolute;z-index:251668480;visibility:visible;mso-wrap-style:square;mso-width-percent:0;mso-wrap-distance-left:9pt;mso-wrap-distance-top:0;mso-wrap-distance-right:9pt;mso-wrap-distance-bottom:0;mso-position-horizontal:absolute;mso-position-horizontal-relative:text;mso-position-vertical:absolute;mso-position-vertical-relative:text;mso-width-percent:0;mso-width-relative:margin" from="51.7pt,14.8pt" to="208.35pt,14.8pt" o:gfxdata="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"/>
+                  </w:pict>
+                </mc:Fallback>
+              </mc:AlternateContent>
+            </w:r>
+            <w:r>
+              <w:rPr>
+                <w:rFonts w:ascii="Times New Roman" w:hAnsi="Times New Roman"/>
+                <w:b/>
+                <w:color w:val="000000"/>
+                <w:w w:val="95"/>
+                <w:lang w:val="vi-VN"/>
+              </w:rPr>
+              <w:t>Độc lập - Tự do - Hạnh phúc</w:t>
+            </w:r>
+          </w:p>
+        </w:tc>
+      </w:tr>
+      <w:tr>
+        <w:trPr>
+          <w:trHeight w:val="209"/>
+        </w:trPr>
+        <w:tc>
+          <w:tcPr>
+            <w:tcW w:w="4678" w:type="dxa"/>
+          </w:tcPr>
+          <w:p>
+            <w:pPr>
+              <w:pStyle w:val="abc"/>
+              <w:tabs>
+                <w:tab w:val="center" w:pos="2268"/>
+                <w:tab w:val="center" w:pos="6096"/>
+              </w:tabs>
+              <w:spacing w:before="120" w:after="120"/>
+              <w:ind w:right="-170"/>
+              <w:jc w:val="center"/>
+              <w:rPr>
+                <w:rFonts w:ascii="Times New Roman" w:hAnsi="Times New Roman"/>
+                <w:color w:val="000000"/>
+                <w:lang w:val="vi-VN"/>
+              </w:rPr>
+            </w:pPr>
+          </w:p>
+        </w:tc>
+        <w:tc>
+          <w:tcPr>
+            <w:tcW w:w="5245" w:type="dxa"/>
+          </w:tcPr>
+          <w:p>
+            <w:pPr>
+              <w:pStyle w:val="abc"/>
+              <w:tabs>
+                <w:tab w:val="center" w:pos="2268"/>
+                <w:tab w:val="center" w:pos="6096"/>
+              </w:tabs>
+              <w:spacing w:before="120" w:after="120"/>
+              <w:ind w:right="-170"/>
+              <w:jc w:val="center"/>
+              <w:rPr>
+                <w:rFonts w:ascii="Times New Roman" w:hAnsi="Times New Roman"/>
+                <w:color w:val="000000"/>
+                <w:lang w:val="vi-VN"/>
+              </w:rPr>
+            </w:pPr>
+            <w:r>
+              <w:rPr>
+                <w:rFonts w:ascii="Times New Roman" w:hAnsi="Times New Roman"/>
+                <w:i/>
+                <w:iCs/>
+                <w:color w:val="000000"/>
+                <w:lang w:val="vi-VN"/>
+              </w:rPr>
+              <w:t>TP</w:t>
+            </w:r>
+            <w:r>
+              <w:rPr>
+                <w:rFonts w:ascii="Times New Roman" w:hAnsi="Times New Roman"/>
+                <w:color w:val="000000"/>
+                <w:lang w:val="vi-VN"/>
+              </w:rPr>
+              <w:t xml:space="preserve"> </w:t>
+            </w:r>
+            <w:r>
+              <w:rPr>
+                <w:rFonts w:ascii="Times New Roman" w:hAnsi="Times New Roman"/>
+                <w:i/>
+                <w:iCs/>
+                <w:color w:val="000000"/>
+                <w:lang w:val="vi-VN"/>
+              </w:rPr>
+              <w:t>Vinh,</w:t>
+            </w:r>
+            <w:r>
+              <w:rPr>
+                <w:rFonts w:ascii="Times New Roman" w:hAnsi="Times New Roman"/>
+                <w:i/>
+                <w:iCs/>
+                <w:color w:val="000000"/>
+              </w:rPr>
+              <w:t xml:space="preserve"> ngày </w:t>
+            </w:r>
+            <w:r>
+              <w:rPr>
+                <w:rFonts w:ascii="Times New Roman" w:hAnsi="Times New Roman"/>
+                <w:i/>
+                <w:iCs/>
+                <w:color w:val="000000"/>
+                <w:lang w:val="vi-VN"/>
+              </w:rPr>
+              <w:t>##F_DATE@@</w:t>
+            </w:r>
+          </w:p>
+        </w:tc>
+      </w:tr>
+    </w:tbl>
+    <w:p>
+      <w:pPr>
+        <w:rPr>
+          <w:b/>
+          <w:color w:val="000000"/>
+          <w:lang w:val="vi-VN"/>
+        </w:rPr>
       </w:pPr>
     </w:p>
     <w:p>
       <w:pPr>
-        <w:rPr>
-          <w:i/>
-          <w:iCs/>
-          <w:color w:val="000000"/>
-          <w:sz w:val="22"/>
-          <w:szCs w:val="22"/>
-        </w:rPr>
-      </w:pPr>
-      <w:r>
-        <w:rPr>
-          <w:i/>
-          <w:iCs/>
-          <w:color w:val="000000"/>
-          <w:sz w:val="22"/>
-          <w:szCs w:val="22"/>
-        </w:rPr>
-        <w:br w:type="page"/>
-      </w:r>
-    </w:p>
-    <w:p>
-      <w:pPr>
-        <w:jc w:val="both"/>
-        <w:rPr>
-          <w:color w:val="000000"/>
-          <w:w w:val="95"/>
-        </w:rPr>
-      </w:pPr>
-      <w:r>
-        <w:rPr>
-          <w:color w:val="000000"/>
-          <w:w w:val="95"/>
-        </w:rPr>
-        <w:lastRenderedPageBreak/>
-        <w:t>TẬP ĐOÀN  XĂNG DẦU VIỆT NAM</w:t>
-      </w:r>
-      <w:r>
-        <w:rPr>
-          <w:color w:val="000000"/>
-          <w:w w:val="95"/>
-          <w:sz w:val="22"/>
-        </w:rPr>
-        <w:t xml:space="preserve">      </w:t>
-      </w:r>
-      <w:r>
-        <w:rPr>
-          <w:color w:val="000000"/>
-          <w:w w:val="95"/>
-          <w:sz w:val="22"/>
-        </w:rPr>
-        <w:t xml:space="preserve">    </w:t>
-      </w:r>
-      <w:r>
-        <w:rPr>
-          <w:color w:val="000000"/>
-          <w:w w:val="95"/>
-          <w:sz w:val="22"/>
-        </w:rPr>
-        <w:t xml:space="preserve"> </w:t>
-      </w:r>
-      <w:r>
-        <w:rPr>
-          <w:color w:val="000000"/>
-          <w:w w:val="95"/>
-          <w:sz w:val="22"/>
-        </w:rPr>
-        <w:t xml:space="preserve"> </w:t>
-      </w:r>
-      <w:r>
-        <w:rPr>
-          <w:b/>
-          <w:color w:val="000000"/>
-          <w:w w:val="95"/>
-        </w:rPr>
-        <w:t>CỘNG HÒA XÃ HỘI CHỦ NGHĨA VIỆT NAM</w:t>
-      </w:r>
-    </w:p>
-    <w:p>
-      <w:pPr>
-        <w:jc w:val="both"/>
-        <w:rPr>
-          <w:b/>
-          <w:color w:val="000000"/>
-          <w:sz w:val="26"/>
-        </w:rPr>
-      </w:pPr>
-      <w:r>
-        <w:rPr>
-          <w:b/>
-          <w:noProof/>
-        </w:rPr>
-        <mc:AlternateContent>
-          <mc:Choice Requires="wps">
-            <w:drawing>
-              <wp:anchor distT="0" distB="0" distL="114300" distR="114300" simplePos="0" relativeHeight="251659264" behindDoc="0" locked="0" layoutInCell="1" allowOverlap="1" wp14:anchorId="74229387" wp14:editId="376D3D65">
-                <wp:simplePos x="0" y="0"/>
-                <wp:positionH relativeFrom="column">
-                  <wp:posOffset>3463290</wp:posOffset>
-                </wp:positionH>
-                <wp:positionV relativeFrom="paragraph">
-                  <wp:posOffset>167640</wp:posOffset>
-                </wp:positionV>
-                <wp:extent cx="2039620" cy="200660"/>
-                <wp:effectExtent l="3810" t="2540" r="4445" b="0"/>
-                <wp:wrapNone/>
-                <wp:docPr id="2" name="Rectangle 22"/>
-                <wp:cNvGraphicFramePr>
-                  <a:graphicFrameLocks xmlns:a="http://schemas.openxmlformats.org/drawingml/2006/main"/>
-                </wp:cNvGraphicFramePr>
-                <a:graphic xmlns:a="http://schemas.openxmlformats.org/drawingml/2006/main">
-                  <a:graphicData uri="http://schemas.microsoft.com/office/word/2010/wordprocessingShape">
-                    <wps:wsp>
-                      <wps:cNvSpPr>
-                        <a:spLocks noChangeArrowheads="1"/>
-                      </wps:cNvSpPr>
-                      <wps:spPr bwMode="auto">
-                        <a:xfrm>
-                          <a:off x="0" y="0"/>
-                          <a:ext cx="2039620" cy="200660"/>
-                        </a:xfrm>
-                        <a:prstGeom prst="rect">
-                          <a:avLst/>
-                        </a:prstGeom>
-                        <a:noFill/>
-                        <a:ln>
-                          <a:noFill/>
-                        </a:ln>
-                        <a:effectLst/>
-                        <a:extLst>
-                          <a:ext uri="{909E8E84-426E-40DD-AFC4-6F175D3DCCD1}">
-                            <a14:hiddenFill xmlns:a14="http://schemas.microsoft.com/office/drawing/2010/main">
-                              <a:solidFill>
-                                <a:srgbClr val="FFFFFF"/>
-                              </a:solidFill>
-                            </a14:hiddenFill>
-                          </a:ext>
-                          <a:ext uri="{91240B29-F687-4F45-9708-019B960494DF}">
-                            <a14:hiddenLine xmlns:a14="http://schemas.microsoft.com/office/drawing/2010/main" w="9525">
-                              <a:solidFill>
-                                <a:srgbClr val="000000"/>
-                              </a:solidFill>
-                              <a:miter lim="800000"/>
-                              <a:headEnd/>
-                              <a:tailEnd/>
-                            </a14:hiddenLine>
-                          </a:ext>
-                          <a:ext uri="{AF507438-7753-43E0-B8FC-AC1667EBCBE1}">
-                            <a14:hiddenEffects xmlns:a14="http://schemas.microsoft.com/office/drawing/2010/main">
-                              <a:effectLst/>
-                            </a14:hiddenEffects>
-                          </a:ext>
-                        </a:extLst>
-                      </wps:spPr>
-                      <wps:txbx>
-                        <w:txbxContent>
-                          <w:p>
-                            <w:r>
-                              <w:t xml:space="preserve">    _____________________</w:t>
-                            </w:r>
-                          </w:p>
-                        </w:txbxContent>
-                      </wps:txbx>
-                      <wps:bodyPr rot="0" vert="horz" wrap="square" lIns="12700" tIns="12700" rIns="12700" bIns="12700" anchor="t" anchorCtr="0" upright="1">
-                        <a:noAutofit/>
-                      </wps:bodyPr>
-                    </wps:wsp>
-                  </a:graphicData>
-                </a:graphic>
-                <wp14:sizeRelH relativeFrom="page">
-                  <wp14:pctWidth>0</wp14:pctWidth>
-                </wp14:sizeRelH>
-                <wp14:sizeRelV relativeFrom="page">
-                  <wp14:pctHeight>0</wp14:pctHeight>
-                </wp14:sizeRelV>
-              </wp:anchor>
-            </w:drawing>
-          </mc:Choice>
-          <mc:Fallback>
-            <w:pict>
-              <v:rect w14:anchorId="74229387" id="Rectangle 22" o:spid="_x0000_s1028" style="position:absolute;left:0;text-align:left;margin-left:272.7pt;margin-top:13.2pt;width:160.6pt;height:15.8pt;z-index:251659264;visibility:visible;mso-wrap-style:square;mso-width-percent:0;mso-height-percent:0;mso-wrap-distance-left:9pt;mso-wrap-distance-top:0;mso-wrap-distance-right:9pt;mso-wrap-distance-bottom:0;mso-position-horizontal:absolute;mso-position-horizontal-relative:text;mso-position-vertical:absolute;mso-position-vertical-relative:text;mso-width-percent:0;mso-height-percent:0;mso-width-relative:page;mso-height-relative:page;v-text-anchor:top" o:gfxdata="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" filled="f" stroked="f">
-                <v:textbox inset="1pt,1pt,1pt,1pt">
-                  <w:txbxContent>
-                    <w:p>
-                      <w:r>
-                        <w:t xml:space="preserve">    _____________________</w:t>
-                      </w:r>
-                    </w:p>
-                  </w:txbxContent>
-                </v:textbox>
-              </v:rect>
-            </w:pict>
-          </mc:Fallback>
-        </mc:AlternateContent>
-      </w:r>
-      <w:r>
-        <w:rPr>
-          <w:b/>
-          <w:noProof/>
-        </w:rPr>
-        <mc:AlternateContent>
-          <mc:Choice Requires="wps">
-            <w:drawing>
-              <wp:anchor distT="0" distB="0" distL="114300" distR="114300" simplePos="0" relativeHeight="251660288" behindDoc="0" locked="0" layoutInCell="1" allowOverlap="1" wp14:anchorId="6D829834" wp14:editId="22690F88">
-                <wp:simplePos x="0" y="0"/>
-                <wp:positionH relativeFrom="column">
-                  <wp:posOffset>256540</wp:posOffset>
-                </wp:positionH>
-                <wp:positionV relativeFrom="paragraph">
-                  <wp:posOffset>167640</wp:posOffset>
-                </wp:positionV>
-                <wp:extent cx="2039620" cy="200660"/>
-                <wp:effectExtent l="0" t="2540" r="1270" b="0"/>
-                <wp:wrapNone/>
-                <wp:docPr id="1" name="Rectangle 21"/>
-                <wp:cNvGraphicFramePr>
-                  <a:graphicFrameLocks xmlns:a="http://schemas.openxmlformats.org/drawingml/2006/main"/>
-                </wp:cNvGraphicFramePr>
-                <a:graphic xmlns:a="http://schemas.openxmlformats.org/drawingml/2006/main">
-                  <a:graphicData uri="http://schemas.microsoft.com/office/word/2010/wordprocessingShape">
-                    <wps:wsp>
-                      <wps:cNvSpPr>
-                        <a:spLocks noChangeArrowheads="1"/>
-                      </wps:cNvSpPr>
-                      <wps:spPr bwMode="auto">
-                        <a:xfrm>
-                          <a:off x="0" y="0"/>
-                          <a:ext cx="2039620" cy="200660"/>
-                        </a:xfrm>
-                        <a:prstGeom prst="rect">
-                          <a:avLst/>
-                        </a:prstGeom>
-                        <a:noFill/>
-                        <a:ln>
-                          <a:noFill/>
-                        </a:ln>
-                        <a:effectLst/>
-                        <a:extLst>
-                          <a:ext uri="{909E8E84-426E-40DD-AFC4-6F175D3DCCD1}">
-                            <a14:hiddenFill xmlns:a14="http://schemas.microsoft.com/office/drawing/2010/main">
-                              <a:solidFill>
-                                <a:srgbClr val="FFFFFF"/>
-                              </a:solidFill>
-                            </a14:hiddenFill>
-                          </a:ext>
-                          <a:ext uri="{91240B29-F687-4F45-9708-019B960494DF}">
-                            <a14:hiddenLine xmlns:a14="http://schemas.microsoft.com/office/drawing/2010/main" w="9525">
-                              <a:solidFill>
-                                <a:srgbClr val="000000"/>
-                              </a:solidFill>
-                              <a:miter lim="800000"/>
-                              <a:headEnd/>
-                              <a:tailEnd/>
-                            </a14:hiddenLine>
-                          </a:ext>
-                          <a:ext uri="{AF507438-7753-43E0-B8FC-AC1667EBCBE1}">
-                            <a14:hiddenEffects xmlns:a14="http://schemas.microsoft.com/office/drawing/2010/main">
-                              <a:effectLst/>
-                            </a14:hiddenEffects>
-                          </a:ext>
-                        </a:extLst>
-                      </wps:spPr>
-                      <wps:txbx>
-                        <w:txbxContent>
-                          <w:p>
-                            <w:r>
-                              <w:t xml:space="preserve">            __________</w:t>
-                            </w:r>
-                          </w:p>
-                        </w:txbxContent>
-                      </wps:txbx>
-                      <wps:bodyPr rot="0" vert="horz" wrap="square" lIns="12700" tIns="12700" rIns="12700" bIns="12700" anchor="t" anchorCtr="0" upright="1">
-                        <a:noAutofit/>
-                      </wps:bodyPr>
-                    </wps:wsp>
-                  </a:graphicData>
-                </a:graphic>
-                <wp14:sizeRelH relativeFrom="page">
-                  <wp14:pctWidth>0</wp14:pctWidth>
-                </wp14:sizeRelH>
-                <wp14:sizeRelV relativeFrom="page">
-                  <wp14:pctHeight>0</wp14:pctHeight>
-                </wp14:sizeRelV>
-              </wp:anchor>
-            </w:drawing>
-          </mc:Choice>
-          <mc:Fallback>
-            <w:pict>
-              <v:rect w14:anchorId="6D829834" id="Rectangle 21" o:spid="_x0000_s1029" style="position:absolute;left:0;text-align:left;margin-left:20.2pt;margin-top:13.2pt;width:160.6pt;height:15.8pt;z-index:251660288;visibility:visible;mso-wrap-style:square;mso-width-percent:0;mso-height-percent:0;mso-wrap-distance-left:9pt;mso-wrap-distance-top:0;mso-wrap-distance-right:9pt;mso-wrap-distance-bottom:0;mso-position-horizontal:absolute;mso-position-horizontal-relative:text;mso-position-vertical:absolute;mso-position-vertical-relative:text;mso-width-percent:0;mso-height-percent:0;mso-width-relative:page;mso-height-relative:page;v-text-anchor:top" o:gfxdata="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" filled="f" stroked="f">
-                <v:textbox inset="1pt,1pt,1pt,1pt">
-                  <w:txbxContent>
-                    <w:p>
-                      <w:r>
-                        <w:t xml:space="preserve">            __________</w:t>
-                      </w:r>
-                    </w:p>
-                  </w:txbxContent>
-                </v:textbox>
-              </v:rect>
-            </w:pict>
-          </mc:Fallback>
-        </mc:AlternateContent>
-      </w:r>
-      <w:r>
-        <w:rPr>
-          <w:b/>
-          <w:color w:val="000000"/>
-        </w:rPr>
-        <w:t>CÔNG TY XĂNG DẦU NGHỆ AN</w:t>
-      </w:r>
-      <w:r>
-        <w:rPr>
-          <w:color w:val="000000"/>
-        </w:rPr>
-        <w:tab/>
-        <w:t xml:space="preserve">            </w:t>
-      </w:r>
-      <w:r>
-        <w:rPr>
-          <w:color w:val="000000"/>
-        </w:rPr>
-        <w:t xml:space="preserve"> </w:t>
-      </w:r>
-      <w:r>
-        <w:rPr>
-          <w:b/>
-          <w:color w:val="000000"/>
-          <w:sz w:val="26"/>
-        </w:rPr>
-        <w:t>Độc lập - Tự do - Hạnh phúc</w:t>
-      </w:r>
-    </w:p>
-    <w:p>
-      <w:pPr>
-        <w:jc w:val="both"/>
-        <w:rPr>
-          <w:b/>
-          <w:color w:val="000000"/>
-        </w:rPr>
-      </w:pPr>
-      <w:r>
-        <w:rPr>
-          <w:b/>
-          <w:color w:val="000000"/>
-        </w:rPr>
-        <w:tab/>
-      </w:r>
-      <w:r>
-        <w:rPr>
-          <w:b/>
-          <w:color w:val="000000"/>
-        </w:rPr>
-        <w:tab/>
-        <w:t xml:space="preserve"> </w:t>
-      </w:r>
-    </w:p>
-    <w:p>
-      <w:pPr>
-        <w:spacing w:before="120"/>
-        <w:jc w:val="both"/>
-        <w:rPr>
-          <w:i/>
-          <w:iCs/>
-          <w:color w:val="000000"/>
-        </w:rPr>
-      </w:pPr>
-      <w:r>
-        <w:rPr>
-          <w:b/>
-          <w:noProof/>
-        </w:rPr>
-        <w:drawing>
-          <wp:anchor distT="0" distB="0" distL="114300" distR="114300" simplePos="0" relativeHeight="251658240" behindDoc="0" locked="0" layoutInCell="1" allowOverlap="0" wp14:anchorId="4615EDF7" wp14:editId="6CE75D1D">
-            <wp:simplePos x="0" y="0"/>
-            <wp:positionH relativeFrom="column">
-              <wp:posOffset>487680</wp:posOffset>
-            </wp:positionH>
-            <wp:positionV relativeFrom="paragraph">
-              <wp:posOffset>157480</wp:posOffset>
-            </wp:positionV>
-            <wp:extent cx="1162050" cy="1021715"/>
-            <wp:effectExtent l="0" t="0" r="0" b="0"/>
-            <wp:wrapNone/>
-            <wp:docPr id="20" name="Picture 4" descr="Logo Petrolimex_small"/>
-            <wp:cNvGraphicFramePr>
-              <a:graphicFrameLocks xmlns:a="http://schemas.openxmlformats.org/drawingml/2006/main" noChangeAspect="1"/>
-            </wp:cNvGraphicFramePr>
-            <a:graphic xmlns:a="http://schemas.openxmlformats.org/drawingml/2006/main">
-              <a:graphicData uri="http://schemas.openxmlformats.org/drawingml/2006/picture">
-                <pic:pic xmlns:pic="http://schemas.openxmlformats.org/drawingml/2006/picture">
-                  <pic:nvPicPr>
-                    <pic:cNvPr id="0" name="Picture 4" descr="Logo Petrolimex_small"/>
-                    <pic:cNvPicPr>
-                      <a:picLocks noChangeAspect="1" noChangeArrowheads="1"/>
-                    </pic:cNvPicPr>
-                  </pic:nvPicPr>
-                  <pic:blipFill>
-                    <a:blip r:embed="rId9">
-                      <a:extLst>
-                        <a:ext uri="{28A0092B-C50C-407E-A947-70E740481C1C}">
-                          <a14:useLocalDpi xmlns:a14="http://schemas.microsoft.com/office/drawing/2010/main" val="0"/>
-                        </a:ext>
-                      </a:extLst>
-                    </a:blip>
-                    <a:srcRect/>
-                    <a:stretch>
-                      <a:fillRect/>
-                    </a:stretch>
-                  </pic:blipFill>
-                  <pic:spPr bwMode="auto">
-                    <a:xfrm>
-                      <a:off x="0" y="0"/>
-                      <a:ext cx="1162050" cy="1021715"/>
-                    </a:xfrm>
-                    <a:prstGeom prst="rect">
-                      <a:avLst/>
-                    </a:prstGeom>
-                    <a:noFill/>
-                    <a:ln>
-                      <a:noFill/>
-                    </a:ln>
-                  </pic:spPr>
-                </pic:pic>
-              </a:graphicData>
-            </a:graphic>
-            <wp14:sizeRelH relativeFrom="page">
-              <wp14:pctWidth>0</wp14:pctWidth>
-            </wp14:sizeRelH>
-            <wp14:sizeRelV relativeFrom="page">
-              <wp14:pctHeight>0</wp14:pctHeight>
-            </wp14:sizeRelV>
-          </wp:anchor>
-        </w:drawing>
-      </w:r>
-      <w:r>
-        <w:rPr>
-          <w:color w:val="000000"/>
-          <w:sz w:val="26"/>
-        </w:rPr>
-        <w:tab/>
-      </w:r>
-      <w:r>
-        <w:rPr>
-          <w:color w:val="000000"/>
-          <w:sz w:val="26"/>
-        </w:rPr>
-        <w:tab/>
-      </w:r>
-      <w:r>
-        <w:rPr>
-          <w:color w:val="000000"/>
-          <w:sz w:val="26"/>
-        </w:rPr>
-        <w:tab/>
-      </w:r>
-      <w:r>
-        <w:rPr>
-          <w:color w:val="000000"/>
-          <w:sz w:val="26"/>
-        </w:rPr>
-        <w:tab/>
-      </w:r>
-      <w:r>
-        <w:rPr>
-          <w:color w:val="000000"/>
-          <w:sz w:val="26"/>
-        </w:rPr>
-        <w:tab/>
-      </w:r>
-      <w:r>
-        <w:rPr>
-          <w:color w:val="000000"/>
-          <w:sz w:val="26"/>
-          <w:szCs w:val="26"/>
-        </w:rPr>
-        <w:t xml:space="preserve">  </w:t>
-      </w:r>
-      <w:r>
-        <w:rPr>
-          <w:color w:val="000000"/>
-          <w:sz w:val="26"/>
-        </w:rPr>
-        <w:tab/>
-      </w:r>
-      <w:r>
-        <w:rPr>
-          <w:color w:val="000000"/>
-        </w:rPr>
-        <w:tab/>
-      </w:r>
-      <w:r>
-        <w:rPr>
-          <w:color w:val="000000"/>
-        </w:rPr>
-        <w:t xml:space="preserve">    </w:t>
-      </w:r>
-      <w:r>
-        <w:rPr>
-          <w:color w:val="000000"/>
-        </w:rPr>
-        <w:t xml:space="preserve"> </w:t>
-      </w:r>
-      <w:r>
-        <w:rPr>
-          <w:i/>
-          <w:iCs/>
-          <w:color w:val="000000"/>
-          <w:sz w:val="26"/>
-          <w:szCs w:val="26"/>
-        </w:rPr>
-        <w:t>Vinh,</w:t>
-      </w:r>
-      <w:r>
-        <w:rPr>
-          <w:i/>
-          <w:iCs/>
-          <w:color w:val="000000"/>
-          <w:sz w:val="26"/>
-          <w:szCs w:val="26"/>
-        </w:rPr>
-        <w:t xml:space="preserve"> ngày</w:t>
-      </w:r>
-      <w:r>
-        <w:rPr>
-          <w:i/>
-          <w:iCs/>
-          <w:color w:val="000000"/>
-          <w:sz w:val="26"/>
-          <w:szCs w:val="26"/>
-        </w:rPr>
-        <w:t xml:space="preserve"> </w:t>
-      </w:r>
-      <w:r>
-        <w:rPr>
-          <w:i/>
-          <w:iCs/>
-          <w:color w:val="000000"/>
-          <w:sz w:val="26"/>
-          <w:szCs w:val="26"/>
-        </w:rPr>
-        <w:t>##F_DATE@@</w:t>
-      </w:r>
-    </w:p>
-    <w:p>
-      <w:pPr>
-        <w:jc w:val="both"/>
-        <w:rPr>
-          <w:b/>
-          <w:color w:val="000000"/>
-        </w:rPr>
-      </w:pPr>
-    </w:p>
-    <w:p>
-      <w:pPr>
-        <w:jc w:val="both"/>
-        <w:rPr>
-          <w:b/>
-          <w:color w:val="000000"/>
-        </w:rPr>
-      </w:pPr>
-    </w:p>
-    <w:p>
-      <w:pPr>
-        <w:jc w:val="both"/>
-        <w:rPr>
-          <w:b/>
-          <w:color w:val="000000"/>
-        </w:rPr>
-      </w:pPr>
-    </w:p>
-    <w:p>
-      <w:pPr>
         <w:ind w:right="-485"/>
         <w:jc w:val="both"/>
         <w:rPr>
           <w:color w:val="000000"/>
-        </w:rPr>
-      </w:pPr>
-      <w:r>
-        <w:rPr>
-          <w:color w:val="000000"/>
-        </w:rPr>
-        <w:t xml:space="preserve">                   </w:t>
-      </w:r>
-    </w:p>
-    <w:p>
-      <w:pPr>
-        <w:jc w:val="both"/>
-        <w:rPr>
-          <w:color w:val="000000"/>
-          <w:sz w:val="20"/>
         </w:rPr>
       </w:pPr>
     </w:p>
@@ -4502,20 +4246,7 @@
           <w:szCs w:val="26"/>
           <w:lang w:val="en-US"/>
         </w:rPr>
-        <w:t xml:space="preserve">bên </w:t>
-      </w:r>
-      <w:r>
-        <w:rPr>
-          <w:rFonts w:ascii="Times New Roman" w:hAnsi="Times New Roman"/>
-          <w:b w:val="0"/>
-          <w:iCs/>
-          <w:color w:val="000000"/>
-          <w:sz w:val="26"/>
-          <w:szCs w:val="26"/>
-          <w:lang w:val="en-US"/>
-        </w:rPr>
-        <w:lastRenderedPageBreak/>
-        <w:t>bán</w:t>
+        <w:t>bên bán</w:t>
       </w:r>
       <w:r>
         <w:rPr>
@@ -4741,6 +4472,7 @@
           <w:szCs w:val="26"/>
           <w:lang w:val="vi-VN"/>
         </w:rPr>
+        <w:lastRenderedPageBreak/>
         <w:t>4</w:t>
       </w:r>
       <w:r>
@@ -5116,6 +4848,16 @@
               </w:rPr>
               <w:t>@@</w:t>
             </w:r>
+            <w:r>
+              <w:rPr>
+                <w:b/>
+                <w:bCs/>
+                <w:color w:val="000000"/>
+                <w:sz w:val="26"/>
+                <w:szCs w:val="26"/>
+              </w:rPr>
+              <w:t xml:space="preserve"> </w:t>
+            </w:r>
           </w:p>
           <w:p>
             <w:pPr>
@@ -5148,6 +4890,16 @@
                 <w:szCs w:val="26"/>
               </w:rPr>
               <w:t>@@</w:t>
+            </w:r>
+            <w:r>
+              <w:rPr>
+                <w:b/>
+                <w:bCs/>
+                <w:color w:val="000000"/>
+                <w:sz w:val="26"/>
+                <w:szCs w:val="26"/>
+              </w:rPr>
+              <w:t xml:space="preserve"> </w:t>
             </w:r>
           </w:p>
         </w:tc>
@@ -5686,8 +5438,8 @@
       </w:pPr>
     </w:p>
     <w:sectPr>
-      <w:footerReference w:type="even" r:id="rId10"/>
-      <w:footerReference w:type="default" r:id="rId11"/>
+      <w:footerReference w:type="even" r:id="rId9"/>
+      <w:footerReference w:type="default" r:id="rId10"/>
       <w:pgSz w:w="11907" w:h="16840"/>
       <w:pgMar w:top="1134" w:right="1134" w:bottom="1134" w:left="1701" w:header="720" w:footer="720" w:gutter="0"/>
       <w:cols w:space="720"/>
@@ -6235,6 +5987,7 @@
     <w:lsdException w:name="Table Web 1" w:semiHidden="1" w:unhideWhenUsed="1"/>
     <w:lsdException w:name="Table Web 2" w:semiHidden="1" w:unhideWhenUsed="1"/>
     <w:lsdException w:name="Table Web 3" w:semiHidden="1" w:unhideWhenUsed="1"/>
+    <w:lsdException w:name="Table Grid" w:qFormat="1"/>
     <w:lsdException w:name="Table Theme" w:semiHidden="1" w:unhideWhenUsed="1"/>
     <w:lsdException w:name="Placeholder Text" w:semiHidden="1" w:uiPriority="99"/>
     <w:lsdException w:name="No Spacing" w:uiPriority="1" w:qFormat="1"/>
@@ -6643,6 +6396,7 @@
   <w:style w:type="table" w:styleId="TableGrid">
     <w:name w:val="Table Grid"/>
     <w:basedOn w:val="TableNormal"/>
+    <w:qFormat/>
     <w:rsid w:val="00C10D1F"/>
     <w:tblPr>
       <w:tblBorders>

--- a/TMS_API/DMS.API/Template/TempTrinhKy/MucGiamGiaNQTM.docx
+++ b/TMS_API/DMS.API/Template/TempTrinhKy/MucGiamGiaNQTM.docx
@@ -5135,9 +5135,48 @@
                 <w:color w:val="000000" w:themeColor="text1"/>
                 <w:sz w:val="26"/>
                 <w:szCs w:val="26"/>
-                <w:lang w:val="vi-VN"/>
-              </w:rPr>
-              <w:t>Hồ Văn Quyết</w:t>
+              </w:rPr>
+              <w:t xml:space="preserve"> </w:t>
+            </w:r>
+            <w:r>
+              <w:rPr>
+                <w:b/>
+                <w:bCs/>
+                <w:color w:val="000000" w:themeColor="text1"/>
+                <w:sz w:val="26"/>
+                <w:szCs w:val="26"/>
+              </w:rPr>
+              <w:t>##</w:t>
+            </w:r>
+            <w:r>
+              <w:rPr>
+                <w:b/>
+                <w:bCs/>
+                <w:color w:val="000000" w:themeColor="text1"/>
+                <w:sz w:val="26"/>
+                <w:szCs w:val="26"/>
+              </w:rPr>
+              <w:t>TCKT</w:t>
+            </w:r>
+            <w:r>
+              <w:rPr>
+                <w:b/>
+                <w:bCs/>
+                <w:color w:val="000000" w:themeColor="text1"/>
+                <w:sz w:val="26"/>
+                <w:szCs w:val="26"/>
+              </w:rPr>
+              <w:t>@@</w:t>
+            </w:r>
+            <w:r>
+              <w:rPr>
+                <w:b/>
+                <w:bCs/>
+                <w:color w:val="000000" w:themeColor="text1"/>
+                <w:sz w:val="26"/>
+                <w:szCs w:val="26"/>
+              </w:rPr>
+              <w:t xml:space="preserve"> </w:t>
             </w:r>
           </w:p>
           <w:p>
@@ -5267,9 +5306,48 @@
                 <w:color w:val="000000" w:themeColor="text1"/>
                 <w:sz w:val="26"/>
                 <w:szCs w:val="26"/>
-                <w:lang w:val="vi-VN"/>
-              </w:rPr>
-              <w:t>Cao Viết Đông</w:t>
+              </w:rPr>
+              <w:t xml:space="preserve"> </w:t>
+            </w:r>
+            <w:r>
+              <w:rPr>
+                <w:b/>
+                <w:bCs/>
+                <w:color w:val="000000" w:themeColor="text1"/>
+                <w:sz w:val="26"/>
+                <w:szCs w:val="26"/>
+              </w:rPr>
+              <w:t>##</w:t>
+            </w:r>
+            <w:r>
+              <w:rPr>
+                <w:b/>
+                <w:bCs/>
+                <w:color w:val="000000" w:themeColor="text1"/>
+                <w:sz w:val="26"/>
+                <w:szCs w:val="26"/>
+              </w:rPr>
+              <w:t>KDXD</w:t>
+            </w:r>
+            <w:r>
+              <w:rPr>
+                <w:b/>
+                <w:bCs/>
+                <w:color w:val="000000" w:themeColor="text1"/>
+                <w:sz w:val="26"/>
+                <w:szCs w:val="26"/>
+              </w:rPr>
+              <w:t>@@</w:t>
+            </w:r>
+            <w:r>
+              <w:rPr>
+                <w:b/>
+                <w:bCs/>
+                <w:color w:val="000000" w:themeColor="text1"/>
+                <w:sz w:val="26"/>
+                <w:szCs w:val="26"/>
+              </w:rPr>
+              <w:t xml:space="preserve"> </w:t>
             </w:r>
           </w:p>
           <w:p>
@@ -5400,7 +5478,47 @@
                 <w:sz w:val="26"/>
                 <w:szCs w:val="26"/>
               </w:rPr>
-              <w:t>Trần Đình Thái</w:t>
+              <w:t xml:space="preserve"> </w:t>
+            </w:r>
+            <w:r>
+              <w:rPr>
+                <w:b/>
+                <w:bCs/>
+                <w:color w:val="000000" w:themeColor="text1"/>
+                <w:sz w:val="26"/>
+                <w:szCs w:val="26"/>
+              </w:rPr>
+              <w:t>##</w:t>
+            </w:r>
+            <w:r>
+              <w:rPr>
+                <w:b/>
+                <w:bCs/>
+                <w:color w:val="000000" w:themeColor="text1"/>
+                <w:sz w:val="26"/>
+                <w:szCs w:val="26"/>
+              </w:rPr>
+              <w:t>VIET_PHUONG_AN</w:t>
+            </w:r>
+            <w:r>
+              <w:rPr>
+                <w:b/>
+                <w:bCs/>
+                <w:color w:val="000000" w:themeColor="text1"/>
+                <w:sz w:val="26"/>
+                <w:szCs w:val="26"/>
+              </w:rPr>
+              <w:t>@@</w:t>
+            </w:r>
+            <w:r>
+              <w:rPr>
+                <w:b/>
+                <w:bCs/>
+                <w:color w:val="000000" w:themeColor="text1"/>
+                <w:sz w:val="26"/>
+                <w:szCs w:val="26"/>
+              </w:rPr>
+              <w:t xml:space="preserve"> </w:t>
             </w:r>
           </w:p>
         </w:tc>

--- a/TMS_API/DMS.API/Template/TempTrinhKy/MucGiamGiaNQTM.docx
+++ b/TMS_API/DMS.API/Template/TempTrinhKy/MucGiamGiaNQTM.docx
@@ -1123,19 +1123,6 @@
           <w:szCs w:val="26"/>
         </w:rPr>
         <w:t>.</w:t>
-      </w:r>
-      <w:r>
-        <w:rPr>
-          <w:rFonts w:ascii="Times New Roman" w:hAnsi="Times New Roman"/>
-          <w:b w:val="0"/>
-          <w:bCs/>
-          <w:i/>
-          <w:iCs/>
-          <w:color w:val="000000"/>
-          <w:sz w:val="26"/>
-          <w:szCs w:val="26"/>
-        </w:rPr>
-        <w:t>=</w:t>
       </w:r>
     </w:p>
     <w:p>

--- a/TMS_API/DMS.API/Template/TempTrinhKy/MucGiamGiaNQTM.docx
+++ b/TMS_API/DMS.API/Template/TempTrinhKy/MucGiamGiaNQTM.docx
@@ -5,8 +5,8 @@
     <w:tbl>
       <w:tblPr>
         <w:tblStyle w:val="TableGrid"/>
-        <w:tblW w:w="10065" w:type="dxa"/>
-        <w:tblInd w:w="-572" w:type="dxa"/>
+        <w:tblW w:w="10769" w:type="dxa"/>
+        <w:tblInd w:w="-1276" w:type="dxa"/>
         <w:tblBorders>
           <w:top w:val="none" w:sz="0" w:space="0" w:color="auto"/>
           <w:left w:val="none" w:sz="0" w:space="0" w:color="auto"/>
@@ -18,8 +18,8 @@
         <w:tblLook w:val="04A0" w:firstRow="1" w:lastRow="0" w:firstColumn="1" w:lastColumn="0" w:noHBand="0" w:noVBand="1"/>
       </w:tblPr>
       <w:tblGrid>
-        <w:gridCol w:w="4395"/>
-        <w:gridCol w:w="5670"/>
+        <w:gridCol w:w="5671"/>
+        <w:gridCol w:w="5098"/>
       </w:tblGrid>
       <w:tr>
         <w:trPr>
@@ -27,7 +27,7 @@
         </w:trPr>
         <w:tc>
           <w:tcPr>
-            <w:tcW w:w="4395" w:type="dxa"/>
+            <w:tcW w:w="5671" w:type="dxa"/>
           </w:tcPr>
           <w:p>
             <w:pPr>
@@ -36,7 +36,7 @@
                 <w:tab w:val="center" w:pos="2268"/>
                 <w:tab w:val="center" w:pos="6096"/>
               </w:tabs>
-              <w:ind w:left="-104" w:right="-109" w:firstLine="104"/>
+              <w:ind w:left="177" w:right="-109" w:firstLine="104"/>
               <w:jc w:val="center"/>
               <w:rPr>
                 <w:rFonts w:ascii="Times New Roman" w:hAnsi="Times New Roman"/>
@@ -44,6 +44,9 @@
                 <w:lang w:val="vi-VN"/>
               </w:rPr>
             </w:pPr>
+            <w:bookmarkStart w:id="0" w:name="_Hlk195026064"/>
+            <w:bookmarkStart w:id="1" w:name="_Hlk195025979"/>
+            <w:bookmarkStart w:id="2" w:name="_Hlk195026074"/>
             <w:r>
               <w:rPr>
                 <w:rFonts w:ascii="Times New Roman" w:hAnsi="Times New Roman"/>
@@ -57,7 +60,7 @@
         </w:tc>
         <w:tc>
           <w:tcPr>
-            <w:tcW w:w="5670" w:type="dxa"/>
+            <w:tcW w:w="5098" w:type="dxa"/>
           </w:tcPr>
           <w:p>
             <w:pPr>
@@ -67,7 +70,7 @@
                 <w:tab w:val="center" w:pos="6096"/>
               </w:tabs>
               <w:spacing w:after="120"/>
-              <w:ind w:left="-103" w:right="-170"/>
+              <w:ind w:left="177" w:right="-170"/>
               <w:jc w:val="center"/>
               <w:rPr>
                 <w:rFonts w:ascii="Times New Roman" w:hAnsi="Times New Roman"/>
@@ -95,7 +98,7 @@
         </w:trPr>
         <w:tc>
           <w:tcPr>
-            <w:tcW w:w="4395" w:type="dxa"/>
+            <w:tcW w:w="5671" w:type="dxa"/>
           </w:tcPr>
           <w:p>
             <w:pPr>
@@ -105,7 +108,7 @@
                 <w:tab w:val="center" w:pos="6096"/>
               </w:tabs>
               <w:spacing w:after="120"/>
-              <w:ind w:left="-104" w:right="-109"/>
+              <w:ind w:left="177" w:right="-109"/>
               <w:jc w:val="center"/>
               <w:rPr>
                 <w:rFonts w:ascii="Times New Roman" w:hAnsi="Times New Roman"/>
@@ -122,10 +125,10 @@
               <mc:AlternateContent>
                 <mc:Choice Requires="wps">
                   <w:drawing>
-                    <wp:anchor distT="0" distB="0" distL="114300" distR="114300" simplePos="0" relativeHeight="251663360" behindDoc="0" locked="0" layoutInCell="1" allowOverlap="1" wp14:anchorId="2EBB66D2" wp14:editId="66646320">
+                    <wp:anchor distT="0" distB="0" distL="114300" distR="114300" simplePos="0" relativeHeight="251670528" behindDoc="0" locked="0" layoutInCell="1" allowOverlap="1" wp14:anchorId="696DBAE3" wp14:editId="31A79180">
                       <wp:simplePos x="0" y="0"/>
                       <wp:positionH relativeFrom="column">
-                        <wp:posOffset>281668</wp:posOffset>
+                        <wp:posOffset>824230</wp:posOffset>
                       </wp:positionH>
                       <wp:positionV relativeFrom="paragraph">
                         <wp:posOffset>188595</wp:posOffset>
@@ -171,7 +174,7 @@
                 </mc:Choice>
                 <mc:Fallback>
                   <w:pict>
-                    <v:line w14:anchorId="7F3F53A5" id="Line 2" o:spid="_x0000_s1026" style="position:absolute;z-index:251663360;visibility:visible;mso-wrap-style:square;mso-width-percent:0;mso-wrap-distance-left:9pt;mso-wrap-distance-top:0;mso-wrap-distance-right:9pt;mso-wrap-distance-bottom:0;mso-position-horizontal:absolute;mso-position-horizontal-relative:text;mso-position-vertical:absolute;mso-position-vertical-relative:text;mso-width-percent:0;mso-width-relative:margin" from="22.2pt,14.85pt" to="178.85pt,14.85pt" o:gfxdata="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"/>
+                    <v:line w14:anchorId="4E36DECA" id="Line 2" o:spid="_x0000_s1026" style="position:absolute;z-index:251670528;visibility:visible;mso-wrap-style:square;mso-width-percent:0;mso-wrap-distance-left:9pt;mso-wrap-distance-top:0;mso-wrap-distance-right:9pt;mso-wrap-distance-bottom:0;mso-position-horizontal:absolute;mso-position-horizontal-relative:text;mso-position-vertical:absolute;mso-position-vertical-relative:text;mso-width-percent:0;mso-width-relative:margin" from="64.9pt,14.85pt" to="221.55pt,14.85pt" o:gfxdata="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"/>
                   </w:pict>
                 </mc:Fallback>
               </mc:AlternateContent>
@@ -184,13 +187,33 @@
                 <w:sz w:val="24"/>
                 <w:lang w:val="vi-VN"/>
               </w:rPr>
-              <w:t>CÔNG TY XĂNG DẦU NGHỆ AN</w:t>
+              <w:t>CÔNG TY</w:t>
+            </w:r>
+            <w:r>
+              <w:rPr>
+                <w:rFonts w:ascii="Times New Roman" w:hAnsi="Times New Roman"/>
+                <w:b/>
+                <w:color w:val="000000"/>
+                <w:sz w:val="24"/>
+                <w:lang w:val="vi-VN"/>
+              </w:rPr>
+              <w:t xml:space="preserve"> TNHH MTV PETROLIMEX</w:t>
+            </w:r>
+            <w:r>
+              <w:rPr>
+                <w:rFonts w:ascii="Times New Roman" w:hAnsi="Times New Roman"/>
+                <w:b/>
+                <w:color w:val="000000"/>
+                <w:sz w:val="24"/>
+                <w:lang w:val="vi-VN"/>
+              </w:rPr>
+              <w:t xml:space="preserve"> NGHỆ AN</w:t>
             </w:r>
           </w:p>
         </w:tc>
         <w:tc>
           <w:tcPr>
-            <w:tcW w:w="5670" w:type="dxa"/>
+            <w:tcW w:w="5098" w:type="dxa"/>
           </w:tcPr>
           <w:p>
             <w:pPr>
@@ -200,7 +223,7 @@
                 <w:tab w:val="center" w:pos="6096"/>
               </w:tabs>
               <w:spacing w:after="120"/>
-              <w:ind w:right="-170"/>
+              <w:ind w:left="177" w:right="-170"/>
               <w:jc w:val="center"/>
               <w:rPr>
                 <w:rFonts w:ascii="Times New Roman" w:hAnsi="Times New Roman"/>
@@ -217,7 +240,7 @@
               <mc:AlternateContent>
                 <mc:Choice Requires="wps">
                   <w:drawing>
-                    <wp:anchor distT="0" distB="0" distL="114300" distR="114300" simplePos="0" relativeHeight="251664384" behindDoc="0" locked="0" layoutInCell="1" allowOverlap="1" wp14:anchorId="343B9E7D" wp14:editId="6E3BEF68">
+                    <wp:anchor distT="0" distB="0" distL="114300" distR="114300" simplePos="0" relativeHeight="251671552" behindDoc="0" locked="0" layoutInCell="1" allowOverlap="1" wp14:anchorId="048598B8" wp14:editId="14408DAF">
                       <wp:simplePos x="0" y="0"/>
                       <wp:positionH relativeFrom="column">
                         <wp:posOffset>792243</wp:posOffset>
@@ -266,7 +289,7 @@
                 </mc:Choice>
                 <mc:Fallback>
                   <w:pict>
-                    <v:line w14:anchorId="6004032B" id="Line 2" o:spid="_x0000_s1026" style="position:absolute;z-index:251664384;visibility:visible;mso-wrap-style:square;mso-width-percent:0;mso-wrap-distance-left:9pt;mso-wrap-distance-top:0;mso-wrap-distance-right:9pt;mso-wrap-distance-bottom:0;mso-position-horizontal:absolute;mso-position-horizontal-relative:text;mso-position-vertical:absolute;mso-position-vertical-relative:text;mso-width-percent:0;mso-width-relative:margin" from="62.4pt,14.75pt" to="219.05pt,14.75pt" o:gfxdata="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"/>
+                    <v:line w14:anchorId="63F05645" id="Line 2" o:spid="_x0000_s1026" style="position:absolute;z-index:251671552;visibility:visible;mso-wrap-style:square;mso-width-percent:0;mso-wrap-distance-left:9pt;mso-wrap-distance-top:0;mso-wrap-distance-right:9pt;mso-wrap-distance-bottom:0;mso-position-horizontal:absolute;mso-position-horizontal-relative:text;mso-position-vertical:absolute;mso-position-vertical-relative:text;mso-width-percent:0;mso-width-relative:margin" from="62.4pt,14.75pt" to="219.05pt,14.75pt" o:gfxdata="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"/>
                   </w:pict>
                 </mc:Fallback>
               </mc:AlternateContent>
@@ -290,7 +313,7 @@
         </w:trPr>
         <w:tc>
           <w:tcPr>
-            <w:tcW w:w="4395" w:type="dxa"/>
+            <w:tcW w:w="5671" w:type="dxa"/>
           </w:tcPr>
           <w:p>
             <w:pPr>
@@ -300,7 +323,7 @@
                 <w:tab w:val="center" w:pos="6096"/>
               </w:tabs>
               <w:spacing w:before="120" w:after="120"/>
-              <w:ind w:right="-170"/>
+              <w:ind w:left="177" w:right="-170"/>
               <w:jc w:val="center"/>
               <w:rPr>
                 <w:rFonts w:ascii="Times New Roman" w:hAnsi="Times New Roman"/>
@@ -353,7 +376,7 @@
         </w:tc>
         <w:tc>
           <w:tcPr>
-            <w:tcW w:w="5670" w:type="dxa"/>
+            <w:tcW w:w="5098" w:type="dxa"/>
           </w:tcPr>
           <w:p>
             <w:pPr>
@@ -363,7 +386,7 @@
                 <w:tab w:val="center" w:pos="6096"/>
               </w:tabs>
               <w:spacing w:before="120" w:after="120"/>
-              <w:ind w:right="-170"/>
+              <w:ind w:left="177" w:right="-170"/>
               <w:jc w:val="center"/>
               <w:rPr>
                 <w:rFonts w:ascii="Times New Roman" w:hAnsi="Times New Roman"/>
@@ -379,15 +402,17 @@
                 <w:color w:val="000000"/>
                 <w:lang w:val="vi-VN"/>
               </w:rPr>
-              <w:t>TP</w:t>
+              <w:t>Nghệ An,</w:t>
             </w:r>
             <w:r>
               <w:rPr>
                 <w:rFonts w:ascii="Times New Roman" w:hAnsi="Times New Roman"/>
+                <w:i/>
+                <w:iCs/>
                 <w:color w:val="000000"/>
-                <w:lang w:val="vi-VN"/>
-              </w:rPr>
-              <w:t xml:space="preserve"> </w:t>
+                <w:lang w:val="de-DE"/>
+              </w:rPr>
+              <w:t xml:space="preserve"> ngày </w:t>
             </w:r>
             <w:r>
               <w:rPr>
@@ -397,31 +422,13 @@
                 <w:color w:val="000000"/>
                 <w:lang w:val="vi-VN"/>
               </w:rPr>
-              <w:t>Vinh,</w:t>
-            </w:r>
-            <w:r>
-              <w:rPr>
-                <w:rFonts w:ascii="Times New Roman" w:hAnsi="Times New Roman"/>
-                <w:i/>
-                <w:iCs/>
-                <w:color w:val="000000"/>
-              </w:rPr>
-              <w:t xml:space="preserve"> ngày </w:t>
-            </w:r>
-            <w:r>
-              <w:rPr>
-                <w:rFonts w:ascii="Times New Roman" w:hAnsi="Times New Roman"/>
-                <w:i/>
-                <w:iCs/>
-                <w:color w:val="000000"/>
-                <w:lang w:val="vi-VN"/>
-              </w:rPr>
               <w:t>##F_DATE@@</w:t>
             </w:r>
           </w:p>
         </w:tc>
       </w:tr>
     </w:tbl>
+    <w:bookmarkEnd w:id="0"/>
     <w:p>
       <w:pPr>
         <w:pStyle w:val="abc"/>
@@ -434,197 +441,285 @@
         <w:rPr>
           <w:rFonts w:ascii="Times New Roman" w:hAnsi="Times New Roman"/>
           <w:color w:val="000000"/>
-          <w:lang w:val="vi-VN"/>
-        </w:rPr>
-      </w:pPr>
-      <w:r>
-        <w:rPr>
-          <w:rFonts w:ascii="Times New Roman" w:hAnsi="Times New Roman"/>
+        </w:rPr>
+      </w:pPr>
+      <w:r>
+        <w:rPr>
           <w:noProof/>
         </w:rPr>
-        <w:drawing>
-          <wp:anchor distT="0" distB="0" distL="114300" distR="114300" simplePos="0" relativeHeight="251662336" behindDoc="1" locked="0" layoutInCell="1" allowOverlap="0" wp14:anchorId="0C5C6C5C" wp14:editId="50B5B766">
-            <wp:simplePos x="0" y="0"/>
-            <wp:positionH relativeFrom="column">
-              <wp:posOffset>424815</wp:posOffset>
-            </wp:positionH>
-            <wp:positionV relativeFrom="paragraph">
-              <wp:posOffset>-144780</wp:posOffset>
-            </wp:positionV>
-            <wp:extent cx="1028700" cy="958850"/>
-            <wp:effectExtent l="0" t="0" r="0" b="6350"/>
-            <wp:wrapNone/>
-            <wp:docPr id="1615893074" name="Picture 1615893074" descr="Logo Petrolimex_small"/>
-            <wp:cNvGraphicFramePr>
-              <a:graphicFrameLocks xmlns:a="http://schemas.openxmlformats.org/drawingml/2006/main" noChangeAspect="1"/>
-            </wp:cNvGraphicFramePr>
-            <a:graphic xmlns:a="http://schemas.openxmlformats.org/drawingml/2006/main">
-              <a:graphicData uri="http://schemas.openxmlformats.org/drawingml/2006/picture">
-                <pic:pic xmlns:pic="http://schemas.openxmlformats.org/drawingml/2006/picture">
-                  <pic:nvPicPr>
-                    <pic:cNvPr id="4" name="Picture 4" descr="Logo Petrolimex_small"/>
-                    <pic:cNvPicPr>
-                      <a:picLocks noChangeAspect="1" noChangeArrowheads="1"/>
-                    </pic:cNvPicPr>
-                  </pic:nvPicPr>
-                  <pic:blipFill>
-                    <a:blip r:embed="rId8" cstate="print">
-                      <a:extLst>
-                        <a:ext uri="{28A0092B-C50C-407E-A947-70E740481C1C}">
-                          <a14:useLocalDpi xmlns:a14="http://schemas.microsoft.com/office/drawing/2010/main" val="0"/>
-                        </a:ext>
-                      </a:extLst>
-                    </a:blip>
-                    <a:srcRect/>
-                    <a:stretch>
-                      <a:fillRect/>
-                    </a:stretch>
-                  </pic:blipFill>
-                  <pic:spPr>
-                    <a:xfrm>
-                      <a:off x="0" y="0"/>
-                      <a:ext cx="1028700" cy="958850"/>
-                    </a:xfrm>
-                    <a:prstGeom prst="rect">
-                      <a:avLst/>
-                    </a:prstGeom>
-                    <a:noFill/>
-                  </pic:spPr>
-                </pic:pic>
-              </a:graphicData>
-            </a:graphic>
-          </wp:anchor>
-        </w:drawing>
-      </w:r>
-      <w:r>
-        <w:rPr>
-          <w:rFonts w:ascii="Times New Roman" w:hAnsi="Times New Roman"/>
-          <w:color w:val="000000"/>
-          <w:lang w:val="vi-VN"/>
-        </w:rPr>
-        <w:t xml:space="preserve">        </w:t>
-      </w:r>
+        <mc:AlternateContent>
+          <mc:Choice Requires="wpg">
+            <w:drawing>
+              <wp:anchor distT="0" distB="0" distL="114300" distR="114300" simplePos="0" relativeHeight="251675648" behindDoc="0" locked="0" layoutInCell="1" allowOverlap="1" wp14:anchorId="0B8826F4" wp14:editId="64C12A07">
+                <wp:simplePos x="0" y="0"/>
+                <wp:positionH relativeFrom="column">
+                  <wp:posOffset>300990</wp:posOffset>
+                </wp:positionH>
+                <wp:positionV relativeFrom="paragraph">
+                  <wp:posOffset>14360</wp:posOffset>
+                </wp:positionV>
+                <wp:extent cx="1552575" cy="552450"/>
+                <wp:effectExtent l="0" t="0" r="9525" b="0"/>
+                <wp:wrapSquare wrapText="bothSides"/>
+                <wp:docPr id="7" name="Group 7"/>
+                <wp:cNvGraphicFramePr>
+                  <a:graphicFrameLocks xmlns:a="http://schemas.openxmlformats.org/drawingml/2006/main"/>
+                </wp:cNvGraphicFramePr>
+                <a:graphic xmlns:a="http://schemas.openxmlformats.org/drawingml/2006/main">
+                  <a:graphicData uri="http://schemas.microsoft.com/office/word/2010/wordprocessingGroup">
+                    <wpg:wgp>
+                      <wpg:cNvGrpSpPr>
+                        <a:grpSpLocks/>
+                      </wpg:cNvGrpSpPr>
+                      <wpg:grpSpPr>
+                        <a:xfrm>
+                          <a:off x="0" y="0"/>
+                          <a:ext cx="1552575" cy="552450"/>
+                          <a:chOff x="0" y="0"/>
+                          <a:chExt cx="2185035" cy="671195"/>
+                        </a:xfrm>
+                      </wpg:grpSpPr>
+                      <pic:pic xmlns:pic="http://schemas.openxmlformats.org/drawingml/2006/picture">
+                        <pic:nvPicPr>
+                          <pic:cNvPr id="8" name="Picture 6" descr="Logo Petrolimex_small"/>
+                          <pic:cNvPicPr>
+                            <a:picLocks noChangeAspect="1"/>
+                          </pic:cNvPicPr>
+                        </pic:nvPicPr>
+                        <pic:blipFill>
+                          <a:blip r:embed="rId8" cstate="print"/>
+                          <a:srcRect/>
+                          <a:stretch>
+                            <a:fillRect/>
+                          </a:stretch>
+                        </pic:blipFill>
+                        <pic:spPr bwMode="auto">
+                          <a:xfrm>
+                            <a:off x="1325880" y="0"/>
+                            <a:ext cx="859155" cy="633095"/>
+                          </a:xfrm>
+                          <a:prstGeom prst="rect">
+                            <a:avLst/>
+                          </a:prstGeom>
+                          <a:noFill/>
+                          <a:ln>
+                            <a:noFill/>
+                          </a:ln>
+                          <a:effectLst/>
+                        </pic:spPr>
+                      </pic:pic>
+                      <pic:pic xmlns:pic="http://schemas.openxmlformats.org/drawingml/2006/picture">
+                        <pic:nvPicPr>
+                          <pic:cNvPr id="9" name="Picture 3"/>
+                          <pic:cNvPicPr>
+                            <a:picLocks noChangeAspect="1"/>
+                          </pic:cNvPicPr>
+                        </pic:nvPicPr>
+                        <pic:blipFill>
+                          <a:blip r:embed="rId9" cstate="print"/>
+                          <a:stretch>
+                            <a:fillRect/>
+                          </a:stretch>
+                        </pic:blipFill>
+                        <pic:spPr>
+                          <a:xfrm>
+                            <a:off x="0" y="0"/>
+                            <a:ext cx="1287780" cy="671195"/>
+                          </a:xfrm>
+                          <a:prstGeom prst="rect">
+                            <a:avLst/>
+                          </a:prstGeom>
+                        </pic:spPr>
+                      </pic:pic>
+                      <wps:wsp>
+                        <wps:cNvPr id="10" name="Straight Connector 5"/>
+                        <wps:cNvCnPr/>
+                        <wps:spPr>
+                          <a:xfrm>
+                            <a:off x="1325880" y="11519"/>
+                            <a:ext cx="6694" cy="485913"/>
+                          </a:xfrm>
+                          <a:prstGeom prst="line">
+                            <a:avLst/>
+                          </a:prstGeom>
+                          <a:noFill/>
+                          <a:ln w="6350" cap="flat" cmpd="sng" algn="ctr">
+                            <a:solidFill>
+                              <a:srgbClr val="0070C0"/>
+                            </a:solidFill>
+                            <a:prstDash val="solid"/>
+                            <a:miter lim="800000"/>
+                          </a:ln>
+                          <a:effectLst/>
+                        </wps:spPr>
+                        <wps:bodyPr/>
+                      </wps:wsp>
+                    </wpg:wgp>
+                  </a:graphicData>
+                </a:graphic>
+              </wp:anchor>
+            </w:drawing>
+          </mc:Choice>
+          <mc:Fallback>
+            <w:pict>
+              <v:group w14:anchorId="611EE223" id="Group 7" o:spid="_x0000_s1026" style="position:absolute;margin-left:23.7pt;margin-top:1.15pt;width:122.25pt;height:43.5pt;z-index:251675648" coordsize="21850,6711" o:gfxdata="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">
+                <v:shapetype id="_x0000_t75" coordsize="21600,21600" o:spt="75" o:preferrelative="t" path="m@4@5l@4@11@9@11@9@5xe" filled="f" stroked="f">
+                  <v:stroke joinstyle="miter"/>
+                  <v:formulas>
+                    <v:f eqn="if lineDrawn pixelLineWidth 0"/>
+                    <v:f eqn="sum @0 1 0"/>
+                    <v:f eqn="sum 0 0 @1"/>
+                    <v:f eqn="prod @2 1 2"/>
+                    <v:f eqn="prod @3 21600 pixelWidth"/>
+                    <v:f eqn="prod @3 21600 pixelHeight"/>
+                    <v:f eqn="sum @0 0 1"/>
+                    <v:f eqn="prod @6 1 2"/>
+                    <v:f eqn="prod @7 21600 pixelWidth"/>
+                    <v:f eqn="sum @8 21600 0"/>
+                    <v:f eqn="prod @7 21600 pixelHeight"/>
+                    <v:f eqn="sum @10 21600 0"/>
+                  </v:formulas>
+                  <v:path o:extrusionok="f" gradientshapeok="t" o:connecttype="rect"/>
+                  <o:lock v:ext="edit" aspectratio="t"/>
+                </v:shapetype>
+                <v:shape id="Picture 6" o:spid="_x0000_s1027" type="#_x0000_t75" alt="Logo Petrolimex_small" style="position:absolute;left:13258;width:8592;height:6330;visibility:visible;mso-wrap-style:square" o:gfxdata="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">
+                  <v:imagedata r:id="rId10" o:title="Logo Petrolimex_small"/>
+                </v:shape>
+                <v:shape id="Picture 3" o:spid="_x0000_s1028" type="#_x0000_t75" style="position:absolute;width:12877;height:6711;visibility:visible;mso-wrap-style:square" o:gfxdata="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">
+                  <v:imagedata r:id="rId11" o:title=""/>
+                </v:shape>
+                <v:line id="Straight Connector 5" o:spid="_x0000_s1029" style="position:absolute;visibility:visible;mso-wrap-style:square" from="13258,115" to="13325,4974" o:connectortype="straight" o:gfxdata="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" strokecolor="#0070c0" strokeweight=".5pt">
+                  <v:stroke joinstyle="miter"/>
+                </v:line>
+                <w10:wrap type="square"/>
+              </v:group>
+            </w:pict>
+          </mc:Fallback>
+        </mc:AlternateContent>
+      </w:r>
+      <w:r>
+        <w:rPr>
+          <w:rFonts w:ascii="Times New Roman" w:hAnsi="Times New Roman"/>
+          <w:color w:val="000000"/>
+          <w:lang w:val="vi-VN"/>
+        </w:rPr>
+        <w:t xml:space="preserve">      </w:t>
+      </w:r>
+      <w:bookmarkEnd w:id="1"/>
+      <w:bookmarkEnd w:id="2"/>
     </w:p>
     <w:p>
       <w:pPr>
-        <w:jc w:val="both"/>
-        <w:rPr>
-          <w:b/>
+        <w:pStyle w:val="abc"/>
+        <w:tabs>
+          <w:tab w:val="center" w:pos="2268"/>
+          <w:tab w:val="center" w:pos="6096"/>
+        </w:tabs>
+        <w:spacing w:before="120" w:after="120"/>
+        <w:ind w:right="-170"/>
+        <w:rPr>
+          <w:rFonts w:ascii="Times New Roman" w:hAnsi="Times New Roman"/>
           <w:color w:val="000000"/>
         </w:rPr>
       </w:pPr>
     </w:p>
     <w:p>
       <w:pPr>
-        <w:ind w:right="-485"/>
-        <w:jc w:val="both"/>
-        <w:rPr>
-          <w:color w:val="000000"/>
-        </w:rPr>
-      </w:pPr>
-      <w:r>
-        <w:rPr>
-          <w:color w:val="000000"/>
-        </w:rPr>
-        <w:t xml:space="preserve">                  </w:t>
+        <w:jc w:val="center"/>
+        <w:rPr>
+          <w:b/>
+          <w:color w:val="000000"/>
+          <w:sz w:val="30"/>
+          <w:lang w:val="de-DE"/>
+        </w:rPr>
+      </w:pPr>
+      <w:r>
+        <w:rPr>
+          <w:b/>
+          <w:color w:val="000000"/>
+          <w:sz w:val="28"/>
+          <w:lang w:val="de-DE"/>
+        </w:rPr>
+        <w:t>QUYẾT ĐỊNH</w:t>
       </w:r>
     </w:p>
     <w:p>
       <w:pPr>
-        <w:jc w:val="both"/>
-        <w:rPr>
-          <w:color w:val="000000"/>
-          <w:sz w:val="20"/>
-        </w:rPr>
-      </w:pPr>
+        <w:jc w:val="center"/>
+        <w:rPr>
+          <w:b/>
+          <w:color w:val="000000"/>
+          <w:sz w:val="26"/>
+          <w:lang w:val="de-DE"/>
+        </w:rPr>
+      </w:pPr>
+      <w:r>
+        <w:rPr>
+          <w:b/>
+          <w:color w:val="000000"/>
+          <w:sz w:val="28"/>
+          <w:lang w:val="de-DE"/>
+        </w:rPr>
+        <w:t xml:space="preserve">Về việc quy định </w:t>
+      </w:r>
+      <w:r>
+        <w:rPr>
+          <w:b/>
+          <w:color w:val="000000"/>
+          <w:sz w:val="28"/>
+          <w:lang w:val="de-DE"/>
+        </w:rPr>
+        <w:t>m</w:t>
+      </w:r>
+      <w:r>
+        <w:rPr>
+          <w:b/>
+          <w:color w:val="000000"/>
+          <w:sz w:val="28"/>
+          <w:lang w:val="de-DE"/>
+        </w:rPr>
+        <w:t>ức giảm giá</w:t>
+      </w:r>
+      <w:r>
+        <w:rPr>
+          <w:b/>
+          <w:color w:val="000000"/>
+          <w:sz w:val="28"/>
+          <w:lang w:val="de-DE"/>
+        </w:rPr>
+        <w:t xml:space="preserve"> xăng dầu</w:t>
+      </w:r>
     </w:p>
     <w:p>
       <w:pPr>
-        <w:jc w:val="center"/>
-        <w:rPr>
-          <w:b/>
-          <w:color w:val="000000"/>
-          <w:sz w:val="30"/>
-        </w:rPr>
-      </w:pPr>
-      <w:r>
-        <w:rPr>
-          <w:b/>
-          <w:color w:val="000000"/>
-          <w:sz w:val="28"/>
-        </w:rPr>
-        <w:t>QUYẾT ĐỊNH</w:t>
-      </w:r>
+        <w:rPr>
+          <w:color w:val="000000"/>
+          <w:sz w:val="6"/>
+          <w:lang w:val="de-DE"/>
+        </w:rPr>
+      </w:pPr>
     </w:p>
     <w:p>
       <w:pPr>
-        <w:jc w:val="center"/>
-        <w:rPr>
-          <w:b/>
-          <w:color w:val="000000"/>
-          <w:sz w:val="26"/>
-        </w:rPr>
-      </w:pPr>
-      <w:r>
-        <w:rPr>
-          <w:b/>
-          <w:color w:val="000000"/>
-          <w:sz w:val="28"/>
-        </w:rPr>
-        <w:t xml:space="preserve">Về việc quy định </w:t>
-      </w:r>
-      <w:r>
-        <w:rPr>
-          <w:b/>
-          <w:color w:val="000000"/>
-          <w:sz w:val="28"/>
-        </w:rPr>
-        <w:t>m</w:t>
-      </w:r>
-      <w:r>
-        <w:rPr>
-          <w:b/>
-          <w:color w:val="000000"/>
-          <w:sz w:val="28"/>
-        </w:rPr>
-        <w:t>ức giảm giá</w:t>
-      </w:r>
-      <w:r>
-        <w:rPr>
-          <w:b/>
-          <w:color w:val="000000"/>
-          <w:sz w:val="28"/>
-        </w:rPr>
-        <w:t xml:space="preserve"> xăng dầu</w:t>
-      </w:r>
+        <w:ind w:firstLine="360"/>
+        <w:rPr>
+          <w:color w:val="000000"/>
+          <w:w w:val="98"/>
+          <w:sz w:val="2"/>
+          <w:szCs w:val="26"/>
+          <w:lang w:val="de-DE"/>
+        </w:rPr>
+      </w:pPr>
     </w:p>
     <w:p>
       <w:pPr>
-        <w:rPr>
-          <w:color w:val="000000"/>
-          <w:sz w:val="6"/>
-        </w:rPr>
-      </w:pPr>
-    </w:p>
-    <w:p>
-      <w:pPr>
-        <w:ind w:firstLine="360"/>
-        <w:rPr>
-          <w:color w:val="000000"/>
-          <w:w w:val="98"/>
-          <w:sz w:val="2"/>
-          <w:szCs w:val="26"/>
-        </w:rPr>
-      </w:pPr>
-    </w:p>
-    <w:p>
-      <w:pPr>
         <w:spacing w:after="120"/>
         <w:jc w:val="center"/>
         <w:rPr>
           <w:b/>
           <w:color w:val="000000"/>
           <w:sz w:val="26"/>
+          <w:lang w:val="de-DE"/>
         </w:rPr>
       </w:pPr>
       <w:r>
@@ -632,6 +727,7 @@
           <w:b/>
           <w:color w:val="000000"/>
           <w:sz w:val="26"/>
+          <w:lang w:val="de-DE"/>
         </w:rPr>
         <w:t>GIÁM ĐỐC</w:t>
       </w:r>
@@ -640,8 +736,33 @@
           <w:b/>
           <w:color w:val="000000"/>
           <w:sz w:val="26"/>
-        </w:rPr>
-        <w:t xml:space="preserve"> CÔNG TY XĂNG DẦU NGHỆ AN</w:t>
+          <w:lang w:val="de-DE"/>
+        </w:rPr>
+        <w:t xml:space="preserve"> </w:t>
+      </w:r>
+      <w:r>
+        <w:rPr>
+          <w:b/>
+          <w:color w:val="000000"/>
+          <w:lang w:val="vi-VN"/>
+        </w:rPr>
+        <w:t>CÔNG TY</w:t>
+      </w:r>
+      <w:r>
+        <w:rPr>
+          <w:b/>
+          <w:color w:val="000000"/>
+          <w:lang w:val="vi-VN"/>
+        </w:rPr>
+        <w:t xml:space="preserve"> TNHH MTV PETROLIMEX</w:t>
+      </w:r>
+      <w:r>
+        <w:rPr>
+          <w:b/>
+          <w:color w:val="000000"/>
+          <w:lang w:val="vi-VN"/>
+        </w:rPr>
+        <w:t xml:space="preserve"> NGHỆ AN</w:t>
       </w:r>
     </w:p>
     <w:p>
@@ -710,6 +831,7 @@
         <w:rPr>
           <w:rFonts w:ascii="Times New Roman" w:hAnsi="Times New Roman"/>
           <w:b w:val="0"/>
+          <w:bCs/>
           <w:i/>
           <w:iCs/>
           <w:color w:val="000000"/>
@@ -777,6 +899,41 @@
           <w:szCs w:val="26"/>
         </w:rPr>
         <w:t xml:space="preserve"> TNHH một thành viên;</w:t>
+      </w:r>
+    </w:p>
+    <w:p>
+      <w:pPr>
+        <w:pStyle w:val="BodyText"/>
+        <w:tabs>
+          <w:tab w:val="left" w:pos="6120"/>
+        </w:tabs>
+        <w:spacing w:line="288" w:lineRule="auto"/>
+        <w:ind w:firstLine="360"/>
+        <w:rPr>
+          <w:rFonts w:ascii="Times New Roman" w:hAnsi="Times New Roman"/>
+          <w:b w:val="0"/>
+          <w:bCs/>
+          <w:i/>
+          <w:iCs/>
+          <w:color w:val="000000"/>
+          <w:sz w:val="26"/>
+          <w:szCs w:val="26"/>
+          <w:lang w:val="en-US"/>
+        </w:rPr>
+      </w:pPr>
+      <w:r>
+        <w:rPr>
+          <w:rFonts w:ascii="Times New Roman" w:hAnsi="Times New Roman"/>
+          <w:b w:val="0"/>
+          <w:bCs/>
+          <w:i/>
+          <w:iCs/>
+          <w:color w:val="000000"/>
+          <w:sz w:val="26"/>
+          <w:szCs w:val="26"/>
+          <w:lang w:val="en-US"/>
+        </w:rPr>
+        <w:t>Căn cứ Quyết định số 837/PLX-HĐQT ngày 22/8/2025 của Tập đoàn Xăng dầu Việt Nam về việc đổi tên Công ty Xăng dầu Nghệ An;</w:t>
       </w:r>
     </w:p>
     <w:p>
@@ -802,7 +959,48 @@
           <w:szCs w:val="25"/>
           <w:lang w:val="vi-VN"/>
         </w:rPr>
-        <w:t>Căn cứ Điều lệ tổ chức và hoạt động của Công ty Xăng dầu Nghệ An đ</w:t>
+        <w:t>Căn cứ Điều lệ tổ chức và hoạt động của Công ty Xăng dầu Nghệ An</w:t>
+      </w:r>
+      <w:r>
+        <w:rPr>
+          <w:i/>
+          <w:iCs/>
+          <w:color w:val="000000"/>
+          <w:sz w:val="25"/>
+          <w:szCs w:val="25"/>
+        </w:rPr>
+        <w:t xml:space="preserve"> (</w:t>
+      </w:r>
+      <w:r>
+        <w:rPr>
+          <w:i/>
+          <w:color w:val="000000"/>
+          <w:sz w:val="26"/>
+          <w:szCs w:val="26"/>
+          <w:lang w:val="vi-VN"/>
+        </w:rPr>
+        <w:t>nay là Công ty TNHH MTV Petrolimex Nghệ An</w:t>
+      </w:r>
+      <w:r>
+        <w:rPr>
+          <w:i/>
+          <w:iCs/>
+          <w:color w:val="000000"/>
+          <w:sz w:val="25"/>
+          <w:szCs w:val="25"/>
+        </w:rPr>
+        <w:t>)</w:t>
+      </w:r>
+      <w:r>
+        <w:rPr>
+          <w:i/>
+          <w:iCs/>
+          <w:color w:val="000000"/>
+          <w:sz w:val="25"/>
+          <w:szCs w:val="25"/>
+          <w:lang w:val="vi-VN"/>
+        </w:rPr>
+        <w:t xml:space="preserve"> đ</w:t>
       </w:r>
       <w:r>
         <w:rPr>
@@ -1197,7 +1395,17 @@
           <w:sz w:val="26"/>
           <w:szCs w:val="26"/>
         </w:rPr>
-        <w:t xml:space="preserve"> Công ty Xăng dầu Nghệ An</w:t>
+        <w:t xml:space="preserve"> </w:t>
+      </w:r>
+      <w:r>
+        <w:rPr>
+          <w:i/>
+          <w:color w:val="000000"/>
+          <w:sz w:val="26"/>
+          <w:szCs w:val="26"/>
+          <w:lang w:val="vi-VN"/>
+        </w:rPr>
+        <w:t>Công ty TNHH MTV Petrolimex Nghệ An</w:t>
       </w:r>
       <w:r>
         <w:rPr>
@@ -2014,8 +2222,8 @@
     <w:tbl>
       <w:tblPr>
         <w:tblStyle w:val="TableGrid"/>
-        <w:tblW w:w="9923" w:type="dxa"/>
-        <w:tblInd w:w="-572" w:type="dxa"/>
+        <w:tblW w:w="10769" w:type="dxa"/>
+        <w:tblInd w:w="-1276" w:type="dxa"/>
         <w:tblBorders>
           <w:top w:val="none" w:sz="0" w:space="0" w:color="auto"/>
           <w:left w:val="none" w:sz="0" w:space="0" w:color="auto"/>
@@ -2027,8 +2235,8 @@
         <w:tblLook w:val="04A0" w:firstRow="1" w:lastRow="0" w:firstColumn="1" w:lastColumn="0" w:noHBand="0" w:noVBand="1"/>
       </w:tblPr>
       <w:tblGrid>
-        <w:gridCol w:w="4678"/>
-        <w:gridCol w:w="5245"/>
+        <w:gridCol w:w="5671"/>
+        <w:gridCol w:w="5098"/>
       </w:tblGrid>
       <w:tr>
         <w:trPr>
@@ -2036,7 +2244,7 @@
         </w:trPr>
         <w:tc>
           <w:tcPr>
-            <w:tcW w:w="4678" w:type="dxa"/>
+            <w:tcW w:w="5671" w:type="dxa"/>
           </w:tcPr>
           <w:p>
             <w:pPr>
@@ -2045,7 +2253,7 @@
                 <w:tab w:val="center" w:pos="2268"/>
                 <w:tab w:val="center" w:pos="6096"/>
               </w:tabs>
-              <w:ind w:right="-170"/>
+              <w:ind w:left="177" w:right="-109" w:firstLine="104"/>
               <w:jc w:val="center"/>
               <w:rPr>
                 <w:rFonts w:ascii="Times New Roman" w:hAnsi="Times New Roman"/>
@@ -2067,7 +2275,7 @@
         </w:tc>
         <w:tc>
           <w:tcPr>
-            <w:tcW w:w="5245" w:type="dxa"/>
+            <w:tcW w:w="5098" w:type="dxa"/>
           </w:tcPr>
           <w:p>
             <w:pPr>
@@ -2077,7 +2285,7 @@
                 <w:tab w:val="center" w:pos="6096"/>
               </w:tabs>
               <w:spacing w:after="120"/>
-              <w:ind w:right="-170"/>
+              <w:ind w:left="177" w:right="-170"/>
               <w:jc w:val="center"/>
               <w:rPr>
                 <w:rFonts w:ascii="Times New Roman" w:hAnsi="Times New Roman"/>
@@ -2105,7 +2313,7 @@
         </w:trPr>
         <w:tc>
           <w:tcPr>
-            <w:tcW w:w="4678" w:type="dxa"/>
+            <w:tcW w:w="5671" w:type="dxa"/>
           </w:tcPr>
           <w:p>
             <w:pPr>
@@ -2115,7 +2323,7 @@
                 <w:tab w:val="center" w:pos="6096"/>
               </w:tabs>
               <w:spacing w:after="120"/>
-              <w:ind w:right="-170"/>
+              <w:ind w:left="177" w:right="-109"/>
               <w:jc w:val="center"/>
               <w:rPr>
                 <w:rFonts w:ascii="Times New Roman" w:hAnsi="Times New Roman"/>
@@ -2127,82 +2335,23 @@
               <w:rPr>
                 <w:rFonts w:ascii="Times New Roman" w:hAnsi="Times New Roman"/>
                 <w:noProof/>
-              </w:rPr>
-              <w:drawing>
-                <wp:anchor distT="0" distB="0" distL="114300" distR="114300" simplePos="0" relativeHeight="251666432" behindDoc="1" locked="0" layoutInCell="1" allowOverlap="0" wp14:anchorId="4180BF1E" wp14:editId="0330AE08">
-                  <wp:simplePos x="0" y="0"/>
-                  <wp:positionH relativeFrom="column">
-                    <wp:posOffset>859708</wp:posOffset>
-                  </wp:positionH>
-                  <wp:positionV relativeFrom="paragraph">
-                    <wp:posOffset>174459</wp:posOffset>
-                  </wp:positionV>
-                  <wp:extent cx="1028700" cy="958850"/>
-                  <wp:effectExtent l="0" t="0" r="0" b="6350"/>
-                  <wp:wrapNone/>
-                  <wp:docPr id="4" name="Picture 4" descr="Logo Petrolimex_small"/>
-                  <wp:cNvGraphicFramePr>
-                    <a:graphicFrameLocks xmlns:a="http://schemas.openxmlformats.org/drawingml/2006/main" noChangeAspect="1"/>
-                  </wp:cNvGraphicFramePr>
-                  <a:graphic xmlns:a="http://schemas.openxmlformats.org/drawingml/2006/main">
-                    <a:graphicData uri="http://schemas.openxmlformats.org/drawingml/2006/picture">
-                      <pic:pic xmlns:pic="http://schemas.openxmlformats.org/drawingml/2006/picture">
-                        <pic:nvPicPr>
-                          <pic:cNvPr id="4" name="Picture 4" descr="Logo Petrolimex_small"/>
-                          <pic:cNvPicPr>
-                            <a:picLocks noChangeAspect="1" noChangeArrowheads="1"/>
-                          </pic:cNvPicPr>
-                        </pic:nvPicPr>
-                        <pic:blipFill>
-                          <a:blip r:embed="rId8" cstate="print">
-                            <a:extLst>
-                              <a:ext uri="{28A0092B-C50C-407E-A947-70E740481C1C}">
-                                <a14:useLocalDpi xmlns:a14="http://schemas.microsoft.com/office/drawing/2010/main" val="0"/>
-                              </a:ext>
-                            </a:extLst>
-                          </a:blip>
-                          <a:srcRect/>
-                          <a:stretch>
-                            <a:fillRect/>
-                          </a:stretch>
-                        </pic:blipFill>
-                        <pic:spPr>
-                          <a:xfrm>
-                            <a:off x="0" y="0"/>
-                            <a:ext cx="1028700" cy="958850"/>
-                          </a:xfrm>
-                          <a:prstGeom prst="rect">
-                            <a:avLst/>
-                          </a:prstGeom>
-                          <a:noFill/>
-                        </pic:spPr>
-                      </pic:pic>
-                    </a:graphicData>
-                  </a:graphic>
-                </wp:anchor>
-              </w:drawing>
-            </w:r>
-            <w:r>
-              <w:rPr>
-                <w:rFonts w:ascii="Times New Roman" w:hAnsi="Times New Roman"/>
-                <w:noProof/>
                 <w:sz w:val="4"/>
               </w:rPr>
               <mc:AlternateContent>
                 <mc:Choice Requires="wps">
                   <w:drawing>
-                    <wp:anchor distT="0" distB="0" distL="114300" distR="114300" simplePos="0" relativeHeight="251667456" behindDoc="0" locked="0" layoutInCell="1" allowOverlap="1" wp14:anchorId="7D910AFF" wp14:editId="405FCB48">
+                    <wp:anchor distT="0" distB="0" distL="114300" distR="114300" simplePos="0" relativeHeight="251673600" behindDoc="0" locked="0" layoutInCell="1" allowOverlap="1" wp14:anchorId="1305516B" wp14:editId="4E114286">
                       <wp:simplePos x="0" y="0"/>
                       <wp:positionH relativeFrom="column">
-                        <wp:posOffset>543535</wp:posOffset>
+                        <wp:posOffset>824230</wp:posOffset>
                       </wp:positionH>
                       <wp:positionV relativeFrom="paragraph">
-                        <wp:posOffset>188884</wp:posOffset>
+                        <wp:posOffset>188595</wp:posOffset>
                       </wp:positionV>
                       <wp:extent cx="1989562" cy="0"/>
                       <wp:effectExtent l="0" t="0" r="0" b="0"/>
                       <wp:wrapNone/>
-                      <wp:docPr id="373896911" name="Line 2"/>
+                      <wp:docPr id="647113637" name="Line 2"/>
                       <wp:cNvGraphicFramePr>
                         <a:graphicFrameLocks xmlns:a="http://schemas.openxmlformats.org/drawingml/2006/main"/>
                       </wp:cNvGraphicFramePr>
@@ -2240,7 +2389,7 @@
                 </mc:Choice>
                 <mc:Fallback>
                   <w:pict>
-                    <v:line w14:anchorId="53EB0998" id="Line 2" o:spid="_x0000_s1026" style="position:absolute;z-index:251667456;visibility:visible;mso-wrap-style:square;mso-width-percent:0;mso-wrap-distance-left:9pt;mso-wrap-distance-top:0;mso-wrap-distance-right:9pt;mso-wrap-distance-bottom:0;mso-position-horizontal:absolute;mso-position-horizontal-relative:text;mso-position-vertical:absolute;mso-position-vertical-relative:text;mso-width-percent:0;mso-width-relative:margin" from="42.8pt,14.85pt" to="199.45pt,14.85pt" o:gfxdata="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"/>
+                    <v:line w14:anchorId="196B0CA4" id="Line 2" o:spid="_x0000_s1026" style="position:absolute;z-index:251673600;visibility:visible;mso-wrap-style:square;mso-width-percent:0;mso-wrap-distance-left:9pt;mso-wrap-distance-top:0;mso-wrap-distance-right:9pt;mso-wrap-distance-bottom:0;mso-position-horizontal:absolute;mso-position-horizontal-relative:text;mso-position-vertical:absolute;mso-position-vertical-relative:text;mso-width-percent:0;mso-width-relative:margin" from="64.9pt,14.85pt" to="221.55pt,14.85pt" o:gfxdata="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"/>
                   </w:pict>
                 </mc:Fallback>
               </mc:AlternateContent>
@@ -2253,13 +2402,33 @@
                 <w:sz w:val="24"/>
                 <w:lang w:val="vi-VN"/>
               </w:rPr>
-              <w:t>CÔNG TY XĂNG DẦU NGHỆ AN</w:t>
+              <w:t>CÔNG TY</w:t>
+            </w:r>
+            <w:r>
+              <w:rPr>
+                <w:rFonts w:ascii="Times New Roman" w:hAnsi="Times New Roman"/>
+                <w:b/>
+                <w:color w:val="000000"/>
+                <w:sz w:val="24"/>
+                <w:lang w:val="vi-VN"/>
+              </w:rPr>
+              <w:t xml:space="preserve"> TNHH MTV PETROLIMEX</w:t>
+            </w:r>
+            <w:r>
+              <w:rPr>
+                <w:rFonts w:ascii="Times New Roman" w:hAnsi="Times New Roman"/>
+                <w:b/>
+                <w:color w:val="000000"/>
+                <w:sz w:val="24"/>
+                <w:lang w:val="vi-VN"/>
+              </w:rPr>
+              <w:t xml:space="preserve"> NGHỆ AN</w:t>
             </w:r>
           </w:p>
         </w:tc>
         <w:tc>
           <w:tcPr>
-            <w:tcW w:w="5245" w:type="dxa"/>
+            <w:tcW w:w="5098" w:type="dxa"/>
           </w:tcPr>
           <w:p>
             <w:pPr>
@@ -2269,7 +2438,7 @@
                 <w:tab w:val="center" w:pos="6096"/>
               </w:tabs>
               <w:spacing w:after="120"/>
-              <w:ind w:right="-170"/>
+              <w:ind w:left="177" w:right="-170"/>
               <w:jc w:val="center"/>
               <w:rPr>
                 <w:rFonts w:ascii="Times New Roman" w:hAnsi="Times New Roman"/>
@@ -2286,18 +2455,18 @@
               <mc:AlternateContent>
                 <mc:Choice Requires="wps">
                   <w:drawing>
-                    <wp:anchor distT="0" distB="0" distL="114300" distR="114300" simplePos="0" relativeHeight="251668480" behindDoc="0" locked="0" layoutInCell="1" allowOverlap="1" wp14:anchorId="36065044" wp14:editId="2B4202A4">
+                    <wp:anchor distT="0" distB="0" distL="114300" distR="114300" simplePos="0" relativeHeight="251674624" behindDoc="0" locked="0" layoutInCell="1" allowOverlap="1" wp14:anchorId="0731E18E" wp14:editId="1FA6B405">
                       <wp:simplePos x="0" y="0"/>
                       <wp:positionH relativeFrom="column">
-                        <wp:posOffset>656811</wp:posOffset>
+                        <wp:posOffset>792243</wp:posOffset>
                       </wp:positionH>
                       <wp:positionV relativeFrom="paragraph">
-                        <wp:posOffset>187840</wp:posOffset>
+                        <wp:posOffset>187325</wp:posOffset>
                       </wp:positionV>
                       <wp:extent cx="1989562" cy="0"/>
                       <wp:effectExtent l="0" t="0" r="0" b="0"/>
                       <wp:wrapNone/>
-                      <wp:docPr id="2111072435" name="Line 2"/>
+                      <wp:docPr id="892296908" name="Line 2"/>
                       <wp:cNvGraphicFramePr>
                         <a:graphicFrameLocks xmlns:a="http://schemas.openxmlformats.org/drawingml/2006/main"/>
                       </wp:cNvGraphicFramePr>
@@ -2335,7 +2504,7 @@
                 </mc:Choice>
                 <mc:Fallback>
                   <w:pict>
-                    <v:line w14:anchorId="50E9F806" id="Line 2" o:spid="_x0000_s1026" style="position:absolute;z-index:251668480;visibility:visible;mso-wrap-style:square;mso-width-percent:0;mso-wrap-distance-left:9pt;mso-wrap-distance-top:0;mso-wrap-distance-right:9pt;mso-wrap-distance-bottom:0;mso-position-horizontal:absolute;mso-position-horizontal-relative:text;mso-position-vertical:absolute;mso-position-vertical-relative:text;mso-width-percent:0;mso-width-relative:margin" from="51.7pt,14.8pt" to="208.35pt,14.8pt" o:gfxdata="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"/>
+                    <v:line w14:anchorId="2AA7D24A" id="Line 2" o:spid="_x0000_s1026" style="position:absolute;z-index:251674624;visibility:visible;mso-wrap-style:square;mso-width-percent:0;mso-wrap-distance-left:9pt;mso-wrap-distance-top:0;mso-wrap-distance-right:9pt;mso-wrap-distance-bottom:0;mso-position-horizontal:absolute;mso-position-horizontal-relative:text;mso-position-vertical:absolute;mso-position-vertical-relative:text;mso-width-percent:0;mso-width-relative:margin" from="62.4pt,14.75pt" to="219.05pt,14.75pt" o:gfxdata="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"/>
                   </w:pict>
                 </mc:Fallback>
               </mc:AlternateContent>
@@ -2359,7 +2528,7 @@
         </w:trPr>
         <w:tc>
           <w:tcPr>
-            <w:tcW w:w="4678" w:type="dxa"/>
+            <w:tcW w:w="5671" w:type="dxa"/>
           </w:tcPr>
           <w:p>
             <w:pPr>
@@ -2369,7 +2538,7 @@
                 <w:tab w:val="center" w:pos="6096"/>
               </w:tabs>
               <w:spacing w:before="120" w:after="120"/>
-              <w:ind w:right="-170"/>
+              <w:ind w:left="177" w:right="-170"/>
               <w:jc w:val="center"/>
               <w:rPr>
                 <w:rFonts w:ascii="Times New Roman" w:hAnsi="Times New Roman"/>
@@ -2377,11 +2546,52 @@
                 <w:lang w:val="vi-VN"/>
               </w:rPr>
             </w:pPr>
+            <w:r>
+              <w:rPr>
+                <w:rFonts w:ascii="Times New Roman" w:hAnsi="Times New Roman"/>
+                <w:color w:val="000000"/>
+              </w:rPr>
+              <w:t xml:space="preserve">SỐ:   </w:t>
+            </w:r>
+            <w:r>
+              <w:rPr>
+                <w:rFonts w:ascii="Times New Roman" w:hAnsi="Times New Roman"/>
+                <w:color w:val="000000"/>
+                <w:lang w:val="vi-VN"/>
+              </w:rPr>
+              <w:t xml:space="preserve"> </w:t>
+            </w:r>
+            <w:r>
+              <w:rPr>
+                <w:rFonts w:ascii="Times New Roman" w:hAnsi="Times New Roman"/>
+                <w:b/>
+                <w:bCs/>
+                <w:color w:val="000000"/>
+              </w:rPr>
+              <w:t xml:space="preserve"> </w:t>
+            </w:r>
+            <w:r>
+              <w:rPr>
+                <w:rFonts w:ascii="Times New Roman" w:hAnsi="Times New Roman"/>
+                <w:b/>
+                <w:bCs/>
+                <w:color w:val="000000"/>
+                <w:lang w:val="vi-VN"/>
+              </w:rPr>
+              <w:t xml:space="preserve">                 </w:t>
+            </w:r>
+            <w:r>
+              <w:rPr>
+                <w:rFonts w:ascii="Times New Roman" w:hAnsi="Times New Roman"/>
+                <w:color w:val="000000"/>
+              </w:rPr>
+              <w:t>/PLXNA-KDXD</w:t>
+            </w:r>
           </w:p>
         </w:tc>
         <w:tc>
           <w:tcPr>
-            <w:tcW w:w="5245" w:type="dxa"/>
+            <w:tcW w:w="5098" w:type="dxa"/>
           </w:tcPr>
           <w:p>
             <w:pPr>
@@ -2391,7 +2601,7 @@
                 <w:tab w:val="center" w:pos="6096"/>
               </w:tabs>
               <w:spacing w:before="120" w:after="120"/>
-              <w:ind w:right="-170"/>
+              <w:ind w:left="177" w:right="-170"/>
               <w:jc w:val="center"/>
               <w:rPr>
                 <w:rFonts w:ascii="Times New Roman" w:hAnsi="Times New Roman"/>
@@ -2407,15 +2617,17 @@
                 <w:color w:val="000000"/>
                 <w:lang w:val="vi-VN"/>
               </w:rPr>
-              <w:t>TP</w:t>
+              <w:t>Nghệ An,</w:t>
             </w:r>
             <w:r>
               <w:rPr>
                 <w:rFonts w:ascii="Times New Roman" w:hAnsi="Times New Roman"/>
+                <w:i/>
+                <w:iCs/>
                 <w:color w:val="000000"/>
-                <w:lang w:val="vi-VN"/>
-              </w:rPr>
-              <w:t xml:space="preserve"> </w:t>
+                <w:lang w:val="de-DE"/>
+              </w:rPr>
+              <w:t xml:space="preserve"> ngày </w:t>
             </w:r>
             <w:r>
               <w:rPr>
@@ -2425,25 +2637,6 @@
                 <w:color w:val="000000"/>
                 <w:lang w:val="vi-VN"/>
               </w:rPr>
-              <w:t>Vinh,</w:t>
-            </w:r>
-            <w:r>
-              <w:rPr>
-                <w:rFonts w:ascii="Times New Roman" w:hAnsi="Times New Roman"/>
-                <w:i/>
-                <w:iCs/>
-                <w:color w:val="000000"/>
-              </w:rPr>
-              <w:t xml:space="preserve"> ngày </w:t>
-            </w:r>
-            <w:r>
-              <w:rPr>
-                <w:rFonts w:ascii="Times New Roman" w:hAnsi="Times New Roman"/>
-                <w:i/>
-                <w:iCs/>
-                <w:color w:val="000000"/>
-                <w:lang w:val="vi-VN"/>
-              </w:rPr>
               <w:t>##F_DATE@@</w:t>
             </w:r>
           </w:p>
@@ -2452,12 +2645,154 @@
     </w:tbl>
     <w:p>
       <w:pPr>
-        <w:rPr>
-          <w:b/>
-          <w:color w:val="000000"/>
-          <w:lang w:val="vi-VN"/>
-        </w:rPr>
-      </w:pPr>
+        <w:pStyle w:val="abc"/>
+        <w:tabs>
+          <w:tab w:val="center" w:pos="2268"/>
+          <w:tab w:val="center" w:pos="6096"/>
+        </w:tabs>
+        <w:spacing w:before="120" w:after="120"/>
+        <w:ind w:right="-170"/>
+        <w:rPr>
+          <w:rFonts w:ascii="Times New Roman" w:hAnsi="Times New Roman"/>
+          <w:color w:val="000000"/>
+          <w:lang w:val="de-DE"/>
+        </w:rPr>
+      </w:pPr>
+      <w:r>
+        <w:rPr>
+          <w:noProof/>
+        </w:rPr>
+        <mc:AlternateContent>
+          <mc:Choice Requires="wpg">
+            <w:drawing>
+              <wp:inline distT="0" distB="0" distL="0" distR="0" wp14:anchorId="5954D677" wp14:editId="26B48B58">
+                <wp:extent cx="1552575" cy="552450"/>
+                <wp:effectExtent l="0" t="0" r="9525" b="0"/>
+                <wp:docPr id="1752178704" name="Group 1752178704"/>
+                <wp:cNvGraphicFramePr>
+                  <a:graphicFrameLocks xmlns:a="http://schemas.openxmlformats.org/drawingml/2006/main"/>
+                </wp:cNvGraphicFramePr>
+                <a:graphic xmlns:a="http://schemas.openxmlformats.org/drawingml/2006/main">
+                  <a:graphicData uri="http://schemas.microsoft.com/office/word/2010/wordprocessingGroup">
+                    <wpg:wgp>
+                      <wpg:cNvGrpSpPr>
+                        <a:grpSpLocks/>
+                      </wpg:cNvGrpSpPr>
+                      <wpg:grpSpPr>
+                        <a:xfrm>
+                          <a:off x="0" y="0"/>
+                          <a:ext cx="1552575" cy="552450"/>
+                          <a:chOff x="0" y="0"/>
+                          <a:chExt cx="2185035" cy="671195"/>
+                        </a:xfrm>
+                      </wpg:grpSpPr>
+                      <pic:pic xmlns:pic="http://schemas.openxmlformats.org/drawingml/2006/picture">
+                        <pic:nvPicPr>
+                          <pic:cNvPr id="614844317" name="Picture 6" descr="Logo Petrolimex_small"/>
+                          <pic:cNvPicPr>
+                            <a:picLocks noChangeAspect="1"/>
+                          </pic:cNvPicPr>
+                        </pic:nvPicPr>
+                        <pic:blipFill>
+                          <a:blip r:embed="rId8" cstate="print"/>
+                          <a:srcRect/>
+                          <a:stretch>
+                            <a:fillRect/>
+                          </a:stretch>
+                        </pic:blipFill>
+                        <pic:spPr bwMode="auto">
+                          <a:xfrm>
+                            <a:off x="1325880" y="0"/>
+                            <a:ext cx="859155" cy="633095"/>
+                          </a:xfrm>
+                          <a:prstGeom prst="rect">
+                            <a:avLst/>
+                          </a:prstGeom>
+                          <a:noFill/>
+                          <a:ln>
+                            <a:noFill/>
+                          </a:ln>
+                          <a:effectLst/>
+                        </pic:spPr>
+                      </pic:pic>
+                      <pic:pic xmlns:pic="http://schemas.openxmlformats.org/drawingml/2006/picture">
+                        <pic:nvPicPr>
+                          <pic:cNvPr id="96979852" name="Picture 3"/>
+                          <pic:cNvPicPr>
+                            <a:picLocks noChangeAspect="1"/>
+                          </pic:cNvPicPr>
+                        </pic:nvPicPr>
+                        <pic:blipFill>
+                          <a:blip r:embed="rId9" cstate="print"/>
+                          <a:stretch>
+                            <a:fillRect/>
+                          </a:stretch>
+                        </pic:blipFill>
+                        <pic:spPr>
+                          <a:xfrm>
+                            <a:off x="0" y="0"/>
+                            <a:ext cx="1287780" cy="671195"/>
+                          </a:xfrm>
+                          <a:prstGeom prst="rect">
+                            <a:avLst/>
+                          </a:prstGeom>
+                        </pic:spPr>
+                      </pic:pic>
+                      <wps:wsp>
+                        <wps:cNvPr id="227335" name="Straight Connector 5"/>
+                        <wps:cNvCnPr/>
+                        <wps:spPr>
+                          <a:xfrm>
+                            <a:off x="1325880" y="11519"/>
+                            <a:ext cx="6694" cy="485913"/>
+                          </a:xfrm>
+                          <a:prstGeom prst="line">
+                            <a:avLst/>
+                          </a:prstGeom>
+                          <a:noFill/>
+                          <a:ln w="6350" cap="flat" cmpd="sng" algn="ctr">
+                            <a:solidFill>
+                              <a:srgbClr val="0070C0"/>
+                            </a:solidFill>
+                            <a:prstDash val="solid"/>
+                            <a:miter lim="800000"/>
+                          </a:ln>
+                          <a:effectLst/>
+                        </wps:spPr>
+                        <wps:bodyPr/>
+                      </wps:wsp>
+                    </wpg:wgp>
+                  </a:graphicData>
+                </a:graphic>
+              </wp:inline>
+            </w:drawing>
+          </mc:Choice>
+          <mc:Fallback>
+            <w:pict>
+              <v:group w14:anchorId="17813CB1" id="Group 1752178704" o:spid="_x0000_s1026" style="width:122.25pt;height:43.5pt;mso-position-horizontal-relative:char;mso-position-vertical-relative:line" coordsize="21850,6711" o:gfxdata="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">
+                <v:shape id="Picture 6" o:spid="_x0000_s1027" type="#_x0000_t75" alt="Logo Petrolimex_small" style="position:absolute;left:13258;width:8592;height:6330;visibility:visible;mso-wrap-style:square" o:gfxdata="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">
+                  <v:imagedata r:id="rId10" o:title="Logo Petrolimex_small"/>
+                </v:shape>
+                <v:shape id="Picture 3" o:spid="_x0000_s1028" type="#_x0000_t75" style="position:absolute;width:12877;height:6711;visibility:visible;mso-wrap-style:square" o:gfxdata="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">
+                  <v:imagedata r:id="rId11" o:title=""/>
+                </v:shape>
+                <v:line id="Straight Connector 5" o:spid="_x0000_s1029" style="position:absolute;visibility:visible;mso-wrap-style:square" from="13258,115" to="13325,4974" o:connectortype="straight" o:gfxdata="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" strokecolor="#0070c0" strokeweight=".5pt">
+                  <v:stroke joinstyle="miter"/>
+                </v:line>
+                <w10:anchorlock/>
+              </v:group>
+            </w:pict>
+          </mc:Fallback>
+        </mc:AlternateContent>
+      </w:r>
+      <w:r>
+        <w:rPr>
+          <w:rFonts w:ascii="Times New Roman" w:hAnsi="Times New Roman"/>
+          <w:color w:val="000000"/>
+          <w:lang w:val="vi-VN"/>
+        </w:rPr>
+        <w:t xml:space="preserve">        </w:t>
+      </w:r>
     </w:p>
     <w:p>
       <w:pPr>
@@ -2465,6 +2800,7 @@
         <w:jc w:val="both"/>
         <w:rPr>
           <w:color w:val="000000"/>
+          <w:lang w:val="de-DE"/>
         </w:rPr>
       </w:pPr>
     </w:p>
@@ -2474,6 +2810,7 @@
         <w:rPr>
           <w:color w:val="000000"/>
           <w:sz w:val="20"/>
+          <w:lang w:val="de-DE"/>
         </w:rPr>
       </w:pPr>
     </w:p>
@@ -2485,6 +2822,7 @@
           <w:color w:val="000000"/>
           <w:sz w:val="25"/>
           <w:szCs w:val="25"/>
+          <w:lang w:val="de-DE"/>
         </w:rPr>
       </w:pPr>
       <w:r>
@@ -2501,6 +2839,7 @@
           <w:color w:val="000000"/>
           <w:sz w:val="25"/>
           <w:szCs w:val="25"/>
+          <w:lang w:val="de-DE"/>
         </w:rPr>
         <w:t>MỨC GIẢM GIÁ</w:t>
       </w:r>
@@ -2509,6 +2848,7 @@
           <w:color w:val="000000"/>
           <w:sz w:val="25"/>
           <w:szCs w:val="25"/>
+          <w:lang w:val="de-DE"/>
         </w:rPr>
         <w:t xml:space="preserve"> XĂNG DẦU</w:t>
       </w:r>
@@ -2517,6 +2857,7 @@
           <w:color w:val="000000"/>
           <w:sz w:val="25"/>
           <w:szCs w:val="25"/>
+          <w:lang w:val="de-DE"/>
         </w:rPr>
         <w:t xml:space="preserve"> </w:t>
       </w:r>
@@ -2529,6 +2870,7 @@
           <w:color w:val="000000"/>
           <w:sz w:val="25"/>
           <w:szCs w:val="25"/>
+          <w:lang w:val="de-DE"/>
         </w:rPr>
       </w:pPr>
       <w:r>
@@ -2536,6 +2878,7 @@
           <w:color w:val="000000"/>
           <w:sz w:val="25"/>
           <w:szCs w:val="25"/>
+          <w:lang w:val="de-DE"/>
         </w:rPr>
         <w:t>ÁP DỤNG CHO KHÁCH HÀNG</w:t>
       </w:r>
@@ -2544,6 +2887,7 @@
           <w:color w:val="000000"/>
           <w:sz w:val="25"/>
           <w:szCs w:val="25"/>
+          <w:lang w:val="de-DE"/>
         </w:rPr>
         <w:t xml:space="preserve"> THƯƠNG NHÂN PHÂN PHỐI, </w:t>
       </w:r>
@@ -2556,6 +2900,7 @@
           <w:color w:val="000000"/>
           <w:sz w:val="25"/>
           <w:szCs w:val="25"/>
+          <w:lang w:val="de-DE"/>
         </w:rPr>
       </w:pPr>
       <w:r>
@@ -2563,6 +2908,7 @@
           <w:color w:val="000000"/>
           <w:sz w:val="25"/>
           <w:szCs w:val="25"/>
+          <w:lang w:val="de-DE"/>
         </w:rPr>
         <w:t xml:space="preserve">THƯƠNG </w:t>
       </w:r>
@@ -2571,6 +2917,7 @@
           <w:color w:val="000000"/>
           <w:sz w:val="25"/>
           <w:szCs w:val="25"/>
+          <w:lang w:val="de-DE"/>
         </w:rPr>
         <w:t>NHÂN NHẬN QUYỀN</w:t>
       </w:r>
@@ -2579,6 +2926,7 @@
           <w:color w:val="000000"/>
           <w:sz w:val="25"/>
           <w:szCs w:val="25"/>
+          <w:lang w:val="de-DE"/>
         </w:rPr>
         <w:t xml:space="preserve"> BÁN LẺ XĂNG DẦU</w:t>
       </w:r>
@@ -2595,6 +2943,7 @@
           <w:color w:val="000000"/>
           <w:sz w:val="26"/>
           <w:szCs w:val="26"/>
+          <w:lang w:val="de-DE"/>
         </w:rPr>
       </w:pPr>
       <w:r>
@@ -2619,6 +2968,7 @@
           <w:color w:val="000000" w:themeColor="text1"/>
           <w:sz w:val="26"/>
           <w:szCs w:val="26"/>
+          <w:lang w:val="de-DE"/>
         </w:rPr>
         <w:t>Kèm theo Quyết định số:</w:t>
       </w:r>
@@ -2631,6 +2981,7 @@
           <w:color w:val="000000" w:themeColor="text1"/>
           <w:sz w:val="26"/>
           <w:szCs w:val="26"/>
+          <w:lang w:val="de-DE"/>
         </w:rPr>
         <w:t xml:space="preserve"> </w:t>
       </w:r>
@@ -2643,6 +2994,7 @@
           <w:color w:val="000000" w:themeColor="text1"/>
           <w:sz w:val="26"/>
           <w:szCs w:val="26"/>
+          <w:lang w:val="de-DE"/>
         </w:rPr>
         <w:t xml:space="preserve">                  </w:t>
       </w:r>
@@ -2655,6 +3007,7 @@
           <w:color w:val="000000" w:themeColor="text1"/>
           <w:sz w:val="26"/>
           <w:szCs w:val="26"/>
+          <w:lang w:val="de-DE"/>
         </w:rPr>
         <w:t xml:space="preserve">/PLXNA-QĐ </w:t>
       </w:r>
@@ -2667,6 +3020,7 @@
           <w:color w:val="000000" w:themeColor="text1"/>
           <w:sz w:val="26"/>
           <w:szCs w:val="26"/>
+          <w:lang w:val="de-DE"/>
         </w:rPr>
         <w:t>ngày</w:t>
       </w:r>
@@ -2679,6 +3033,7 @@
           <w:color w:val="000000" w:themeColor="text1"/>
           <w:sz w:val="26"/>
           <w:szCs w:val="26"/>
+          <w:lang w:val="de-DE"/>
         </w:rPr>
         <w:t xml:space="preserve"> </w:t>
       </w:r>
@@ -2691,6 +3046,7 @@
           <w:color w:val="000000" w:themeColor="text1"/>
           <w:sz w:val="26"/>
           <w:szCs w:val="26"/>
+          <w:lang w:val="de-DE"/>
         </w:rPr>
         <w:t>##DATE@@</w:t>
       </w:r>
@@ -2703,6 +3059,7 @@
           <w:color w:val="000000" w:themeColor="text1"/>
           <w:sz w:val="26"/>
           <w:szCs w:val="26"/>
+          <w:lang w:val="de-DE"/>
         </w:rPr>
         <w:t>)</w:t>
       </w:r>
@@ -2712,6 +3069,7 @@
         <w:rPr>
           <w:color w:val="000000"/>
           <w:sz w:val="6"/>
+          <w:lang w:val="de-DE"/>
         </w:rPr>
       </w:pPr>
     </w:p>
@@ -2720,6 +3078,7 @@
         <w:rPr>
           <w:color w:val="000000"/>
           <w:sz w:val="6"/>
+          <w:lang w:val="de-DE"/>
         </w:rPr>
       </w:pPr>
     </w:p>
@@ -2729,11 +3088,12 @@
         <w:tabs>
           <w:tab w:val="left" w:pos="6120"/>
         </w:tabs>
-        <w:spacing w:line="276" w:lineRule="auto"/>
+        <w:spacing w:line="288" w:lineRule="auto"/>
         <w:ind w:firstLine="360"/>
         <w:rPr>
           <w:rFonts w:ascii="Times New Roman" w:hAnsi="Times New Roman"/>
           <w:b w:val="0"/>
+          <w:bCs/>
           <w:i/>
           <w:iCs/>
           <w:color w:val="000000"/>
@@ -2756,6 +3116,39 @@
     </w:p>
     <w:p>
       <w:pPr>
+        <w:pStyle w:val="BodyText"/>
+        <w:tabs>
+          <w:tab w:val="left" w:pos="6120"/>
+        </w:tabs>
+        <w:spacing w:line="288" w:lineRule="auto"/>
+        <w:ind w:firstLine="360"/>
+        <w:rPr>
+          <w:rFonts w:ascii="Times New Roman" w:hAnsi="Times New Roman"/>
+          <w:b w:val="0"/>
+          <w:i/>
+          <w:iCs/>
+          <w:color w:val="000000"/>
+          <w:sz w:val="26"/>
+          <w:szCs w:val="26"/>
+        </w:rPr>
+      </w:pPr>
+      <w:r>
+        <w:rPr>
+          <w:rFonts w:ascii="Times New Roman" w:hAnsi="Times New Roman"/>
+          <w:b w:val="0"/>
+          <w:bCs/>
+          <w:i/>
+          <w:iCs/>
+          <w:color w:val="000000"/>
+          <w:sz w:val="26"/>
+          <w:szCs w:val="26"/>
+          <w:lang w:val="en-US"/>
+        </w:rPr>
+        <w:t>Căn cứ Quyết định số 837/PLX-HĐQT ngày 22/8/2025 của Tập đoàn Xăng dầu Việt Nam về việc đổi tên Công ty Xăng dầu Nghệ An;</w:t>
+      </w:r>
+    </w:p>
+    <w:p>
+      <w:pPr>
         <w:spacing w:line="259" w:lineRule="auto"/>
         <w:ind w:firstLine="425"/>
         <w:rPr>
@@ -2776,7 +3169,48 @@
           <w:szCs w:val="25"/>
           <w:lang w:val="vi-VN"/>
         </w:rPr>
-        <w:t>Căn cứ Điều lệ tổ chức và hoạt động của Công ty Xăng dầu Nghệ An đ</w:t>
+        <w:t>Căn cứ Điều lệ tổ chức và hoạt động của Công ty Xăng dầu Nghệ An</w:t>
+      </w:r>
+      <w:r>
+        <w:rPr>
+          <w:i/>
+          <w:iCs/>
+          <w:color w:val="000000"/>
+          <w:sz w:val="25"/>
+          <w:szCs w:val="25"/>
+        </w:rPr>
+        <w:t xml:space="preserve"> (</w:t>
+      </w:r>
+      <w:r>
+        <w:rPr>
+          <w:i/>
+          <w:color w:val="000000"/>
+          <w:sz w:val="26"/>
+          <w:szCs w:val="26"/>
+          <w:lang w:val="vi-VN"/>
+        </w:rPr>
+        <w:t>nay là Công ty TNHH MTV Petrolimex Nghệ An</w:t>
+      </w:r>
+      <w:r>
+        <w:rPr>
+          <w:i/>
+          <w:iCs/>
+          <w:color w:val="000000"/>
+          <w:sz w:val="25"/>
+          <w:szCs w:val="25"/>
+        </w:rPr>
+        <w:t>)</w:t>
+      </w:r>
+      <w:r>
+        <w:rPr>
+          <w:i/>
+          <w:iCs/>
+          <w:color w:val="000000"/>
+          <w:sz w:val="25"/>
+          <w:szCs w:val="25"/>
+          <w:lang w:val="vi-VN"/>
+        </w:rPr>
+        <w:t xml:space="preserve"> đ</w:t>
       </w:r>
       <w:r>
         <w:rPr>
@@ -3152,7 +3586,17 @@
           <w:sz w:val="26"/>
           <w:szCs w:val="26"/>
         </w:rPr>
-        <w:t>Theo đề nghị của Trưởng phòng Kinh doanh Xăng dầu, Kế toán trưởng Công ty Xăng dầu Nghệ An</w:t>
+        <w:t xml:space="preserve">Theo đề nghị của Trưởng phòng Kinh doanh Xăng dầu, Kế toán trưởng </w:t>
+      </w:r>
+      <w:r>
+        <w:rPr>
+          <w:i/>
+          <w:color w:val="000000"/>
+          <w:sz w:val="26"/>
+          <w:szCs w:val="26"/>
+          <w:lang w:val="vi-VN"/>
+        </w:rPr>
+        <w:t>Công ty TNHH MTV Petrolimex Nghệ An</w:t>
       </w:r>
       <w:r>
         <w:rPr>
@@ -3722,6 +4166,7 @@
           <w:color w:val="000000"/>
           <w:sz w:val="26"/>
           <w:szCs w:val="26"/>
+          <w:lang w:val="en-US"/>
         </w:rPr>
         <w:t>H</w:t>
       </w:r>
@@ -3734,6 +4179,7 @@
           <w:color w:val="000000"/>
           <w:sz w:val="26"/>
           <w:szCs w:val="26"/>
+          <w:lang w:val="en-US"/>
         </w:rPr>
         <w:t xml:space="preserve">àng giao trên phương tiện bên mua </w:t>
       </w:r>
@@ -3745,20 +4191,21 @@
           <w:color w:val="000000"/>
           <w:sz w:val="26"/>
           <w:szCs w:val="26"/>
-        </w:rPr>
-        <w:t>tại</w:t>
-      </w:r>
-      <w:r>
-        <w:rPr>
-          <w:rFonts w:ascii="Times New Roman" w:hAnsi="Times New Roman"/>
-          <w:b w:val="0"/>
-          <w:iCs/>
-          <w:color w:val="000000"/>
-          <w:sz w:val="26"/>
-          <w:szCs w:val="26"/>
           <w:lang w:val="en-US"/>
         </w:rPr>
-        <w:t xml:space="preserve"> </w:t>
+        <w:t>tại kho</w:t>
+      </w:r>
+      <w:r>
+        <w:rPr>
+          <w:rFonts w:ascii="Times New Roman" w:hAnsi="Times New Roman"/>
+          <w:b w:val="0"/>
+          <w:iCs/>
+          <w:color w:val="000000"/>
+          <w:sz w:val="26"/>
+          <w:szCs w:val="26"/>
+          <w:lang w:val="vi-VN"/>
+        </w:rPr>
+        <w:t xml:space="preserve"> trung tâm </w:t>
       </w:r>
       <w:r>
         <w:rPr>
@@ -3770,19 +4217,44 @@
           <w:szCs w:val="26"/>
           <w:lang w:val="en-US"/>
         </w:rPr>
-        <w:t>kho</w:t>
-      </w:r>
-      <w:r>
-        <w:rPr>
-          <w:rFonts w:ascii="Times New Roman" w:hAnsi="Times New Roman"/>
-          <w:b w:val="0"/>
-          <w:iCs/>
-          <w:color w:val="000000"/>
-          <w:sz w:val="26"/>
-          <w:szCs w:val="26"/>
-          <w:lang w:val="vi-VN"/>
-        </w:rPr>
-        <w:t xml:space="preserve"> trung tâm </w:t>
+        <w:t>bên bán</w:t>
+      </w:r>
+      <w:r>
+        <w:rPr>
+          <w:rFonts w:ascii="Times New Roman" w:hAnsi="Times New Roman"/>
+          <w:b w:val="0"/>
+          <w:iCs/>
+          <w:color w:val="000000"/>
+          <w:sz w:val="26"/>
+          <w:szCs w:val="26"/>
+          <w:lang w:val="vi-VN"/>
+        </w:rPr>
+        <w:t xml:space="preserve"> của </w:t>
+      </w:r>
+      <w:r>
+        <w:rPr>
+          <w:rFonts w:ascii="Times New Roman" w:hAnsi="Times New Roman"/>
+          <w:b w:val="0"/>
+          <w:bCs/>
+          <w:iCs/>
+          <w:color w:val="000000"/>
+          <w:sz w:val="26"/>
+          <w:szCs w:val="26"/>
+          <w:lang w:val="vi-VN"/>
+        </w:rPr>
+        <w:t>Công ty TNHH MTV Petrolimex Nghệ An</w:t>
+      </w:r>
+      <w:r>
+        <w:rPr>
+          <w:rFonts w:ascii="Times New Roman" w:hAnsi="Times New Roman"/>
+          <w:b w:val="0"/>
+          <w:iCs/>
+          <w:color w:val="000000"/>
+          <w:sz w:val="26"/>
+          <w:szCs w:val="26"/>
+          <w:lang w:val="vi-VN"/>
+        </w:rPr>
+        <w:t xml:space="preserve">: </w:t>
       </w:r>
       <w:r>
         <w:rPr>
@@ -3794,64 +4266,20 @@
           <w:szCs w:val="26"/>
           <w:lang w:val="en-US"/>
         </w:rPr>
-        <w:t>bên bán</w:t>
-      </w:r>
-      <w:r>
-        <w:rPr>
-          <w:rFonts w:ascii="Times New Roman" w:hAnsi="Times New Roman"/>
-          <w:b w:val="0"/>
-          <w:iCs/>
-          <w:color w:val="000000"/>
-          <w:sz w:val="26"/>
-          <w:szCs w:val="26"/>
-          <w:lang w:val="vi-VN"/>
-        </w:rPr>
-        <w:t xml:space="preserve"> của Công ty xăng dầu Nghệ An: </w:t>
-      </w:r>
-      <w:r>
-        <w:rPr>
-          <w:rFonts w:ascii="Times New Roman" w:hAnsi="Times New Roman"/>
-          <w:b w:val="0"/>
-          <w:iCs/>
-          <w:color w:val="000000"/>
-          <w:sz w:val="26"/>
-          <w:szCs w:val="26"/>
-        </w:rPr>
-        <w:t xml:space="preserve">Kho Xăng dầu Bến Thủy-Khối </w:t>
-      </w:r>
-      <w:r>
-        <w:rPr>
-          <w:rFonts w:ascii="Times New Roman" w:hAnsi="Times New Roman"/>
-          <w:b w:val="0"/>
-          <w:iCs/>
-          <w:color w:val="000000"/>
-          <w:sz w:val="26"/>
-          <w:szCs w:val="26"/>
-        </w:rPr>
-        <w:t>Đông Lâm</w:t>
-      </w:r>
-      <w:r>
-        <w:rPr>
-          <w:rFonts w:ascii="Times New Roman" w:hAnsi="Times New Roman"/>
-          <w:b w:val="0"/>
+        <w:t xml:space="preserve">Kho Xăng dầu Bến Thủy-Khối Đông Lâm, Phường Trường Vinh hoặc Kho Xăng dầu Nghi Hương – Phường Cửa Lò, Nghệ An </w:t>
+      </w:r>
+      <w:r>
+        <w:rPr>
+          <w:rFonts w:ascii="Times New Roman" w:hAnsi="Times New Roman"/>
+          <w:b w:val="0"/>
+          <w:bCs/>
           <w:iCs/>
           <w:color w:val="000000"/>
           <w:sz w:val="26"/>
           <w:szCs w:val="26"/>
           <w:lang w:val="en-US"/>
         </w:rPr>
-        <w:t>,</w:t>
-      </w:r>
-      <w:r>
-        <w:rPr>
-          <w:rFonts w:ascii="Times New Roman" w:hAnsi="Times New Roman"/>
-          <w:b w:val="0"/>
-          <w:iCs/>
-          <w:color w:val="000000"/>
-          <w:sz w:val="26"/>
-          <w:szCs w:val="26"/>
-        </w:rPr>
-        <w:t xml:space="preserve"> Phường Hưng Dũng</w:t>
+        <w:t>-</w:t>
       </w:r>
       <w:r>
         <w:rPr>
@@ -3863,192 +4291,7 @@
           <w:szCs w:val="26"/>
           <w:lang w:val="en-US"/>
         </w:rPr>
-        <w:t xml:space="preserve">, </w:t>
-      </w:r>
-      <w:r>
-        <w:rPr>
-          <w:rFonts w:ascii="Times New Roman" w:hAnsi="Times New Roman"/>
-          <w:b w:val="0"/>
-          <w:iCs/>
-          <w:color w:val="000000"/>
-          <w:sz w:val="26"/>
-          <w:szCs w:val="26"/>
-        </w:rPr>
-        <w:t>TP Vinh/ hoặc Kho Xăng dầu Nghi Hương</w:t>
-      </w:r>
-      <w:r>
-        <w:rPr>
-          <w:rFonts w:ascii="Times New Roman" w:hAnsi="Times New Roman"/>
-          <w:b w:val="0"/>
-          <w:iCs/>
-          <w:color w:val="000000"/>
-          <w:sz w:val="26"/>
-          <w:szCs w:val="26"/>
-          <w:lang w:val="en-US"/>
-        </w:rPr>
-        <w:t xml:space="preserve"> </w:t>
-      </w:r>
-      <w:r>
-        <w:rPr>
-          <w:rFonts w:ascii="Times New Roman" w:hAnsi="Times New Roman"/>
-          <w:b w:val="0"/>
-          <w:iCs/>
-          <w:color w:val="000000"/>
-          <w:sz w:val="26"/>
-          <w:szCs w:val="26"/>
-        </w:rPr>
-        <w:t>–</w:t>
-      </w:r>
-      <w:r>
-        <w:rPr>
-          <w:rFonts w:ascii="Times New Roman" w:hAnsi="Times New Roman"/>
-          <w:b w:val="0"/>
-          <w:iCs/>
-          <w:color w:val="000000"/>
-          <w:sz w:val="26"/>
-          <w:szCs w:val="26"/>
-          <w:lang w:val="en-US"/>
-        </w:rPr>
-        <w:t xml:space="preserve"> </w:t>
-      </w:r>
-      <w:r>
-        <w:rPr>
-          <w:rFonts w:ascii="Times New Roman" w:hAnsi="Times New Roman"/>
-          <w:b w:val="0"/>
-          <w:iCs/>
-          <w:color w:val="000000"/>
-          <w:sz w:val="26"/>
-          <w:szCs w:val="26"/>
-          <w:lang w:val="en-US"/>
-        </w:rPr>
-        <w:t xml:space="preserve">Phường </w:t>
-      </w:r>
-      <w:r>
-        <w:rPr>
-          <w:rFonts w:ascii="Times New Roman" w:hAnsi="Times New Roman"/>
-          <w:b w:val="0"/>
-          <w:iCs/>
-          <w:color w:val="000000"/>
-          <w:sz w:val="26"/>
-          <w:szCs w:val="26"/>
-        </w:rPr>
-        <w:t>Nghi Hương</w:t>
-      </w:r>
-      <w:r>
-        <w:rPr>
-          <w:rFonts w:ascii="Times New Roman" w:hAnsi="Times New Roman"/>
-          <w:b w:val="0"/>
-          <w:iCs/>
-          <w:color w:val="000000"/>
-          <w:sz w:val="26"/>
-          <w:szCs w:val="26"/>
-          <w:lang w:val="en-US"/>
-        </w:rPr>
-        <w:t xml:space="preserve">, </w:t>
-      </w:r>
-      <w:r>
-        <w:rPr>
-          <w:rFonts w:ascii="Times New Roman" w:hAnsi="Times New Roman"/>
-          <w:b w:val="0"/>
-          <w:iCs/>
-          <w:color w:val="000000"/>
-          <w:sz w:val="26"/>
-          <w:szCs w:val="26"/>
-        </w:rPr>
-        <w:t>T</w:t>
-      </w:r>
-      <w:r>
-        <w:rPr>
-          <w:rFonts w:ascii="Times New Roman" w:hAnsi="Times New Roman"/>
-          <w:b w:val="0"/>
-          <w:iCs/>
-          <w:color w:val="000000"/>
-          <w:sz w:val="26"/>
-          <w:szCs w:val="26"/>
-          <w:lang w:val="en-US"/>
-        </w:rPr>
-        <w:t>p Vinh</w:t>
-      </w:r>
-      <w:r>
-        <w:rPr>
-          <w:rFonts w:ascii="Times New Roman" w:hAnsi="Times New Roman"/>
-          <w:b w:val="0"/>
-          <w:iCs/>
-          <w:color w:val="000000"/>
-          <w:sz w:val="26"/>
-          <w:szCs w:val="26"/>
-          <w:lang w:val="en-US"/>
-        </w:rPr>
-        <w:t xml:space="preserve">, </w:t>
-      </w:r>
-      <w:r>
-        <w:rPr>
-          <w:rFonts w:ascii="Times New Roman" w:hAnsi="Times New Roman"/>
-          <w:b w:val="0"/>
-          <w:iCs/>
-          <w:color w:val="000000"/>
-          <w:sz w:val="26"/>
-          <w:szCs w:val="26"/>
-        </w:rPr>
-        <w:t xml:space="preserve">Nghệ An </w:t>
-      </w:r>
-      <w:r>
-        <w:rPr>
-          <w:rFonts w:ascii="Times New Roman" w:hAnsi="Times New Roman"/>
-          <w:b w:val="0"/>
-          <w:bCs/>
-          <w:iCs/>
-          <w:color w:val="000000"/>
-          <w:sz w:val="26"/>
-          <w:szCs w:val="26"/>
-        </w:rPr>
-        <w:t>-</w:t>
-      </w:r>
-      <w:r>
-        <w:rPr>
-          <w:rFonts w:ascii="Times New Roman" w:hAnsi="Times New Roman"/>
-          <w:b w:val="0"/>
-          <w:iCs/>
-          <w:color w:val="000000"/>
-          <w:sz w:val="26"/>
-          <w:szCs w:val="26"/>
-        </w:rPr>
-        <w:t xml:space="preserve"> Áp dụng theo PHỤ LỤC 0</w:t>
-      </w:r>
-      <w:r>
-        <w:rPr>
-          <w:rFonts w:ascii="Times New Roman" w:hAnsi="Times New Roman"/>
-          <w:b w:val="0"/>
-          <w:iCs/>
-          <w:color w:val="000000"/>
-          <w:sz w:val="26"/>
-          <w:szCs w:val="26"/>
-          <w:lang w:val="en-US"/>
-        </w:rPr>
-        <w:t>3</w:t>
-      </w:r>
-      <w:r>
-        <w:rPr>
-          <w:rFonts w:ascii="Times New Roman" w:hAnsi="Times New Roman"/>
-          <w:b w:val="0"/>
-          <w:iCs/>
-          <w:color w:val="000000"/>
-          <w:sz w:val="26"/>
-          <w:szCs w:val="26"/>
-        </w:rPr>
-        <w:t xml:space="preserve"> (kèm theo)</w:t>
-      </w:r>
-      <w:r>
-        <w:rPr>
-          <w:rFonts w:ascii="Times New Roman" w:hAnsi="Times New Roman"/>
-          <w:b w:val="0"/>
-          <w:iCs/>
-          <w:color w:val="000000"/>
-          <w:sz w:val="26"/>
-          <w:szCs w:val="26"/>
-          <w:lang w:val="en-US"/>
-        </w:rPr>
-        <w:t>.</w:t>
+        <w:t xml:space="preserve"> Áp dụng theo PHỤ LỤC 03 (kèm theo).</w:t>
       </w:r>
     </w:p>
     <w:p>
@@ -4075,6 +4318,7 @@
           <w:szCs w:val="26"/>
           <w:lang w:val="en-US"/>
         </w:rPr>
+        <w:lastRenderedPageBreak/>
         <w:t>2</w:t>
       </w:r>
       <w:r>
@@ -4161,6 +4405,7 @@
           <w:color w:val="000000"/>
           <w:sz w:val="26"/>
           <w:szCs w:val="26"/>
+          <w:lang w:val="en-US"/>
         </w:rPr>
         <w:t>H</w:t>
       </w:r>
@@ -4173,6 +4418,7 @@
           <w:color w:val="000000"/>
           <w:sz w:val="26"/>
           <w:szCs w:val="26"/>
+          <w:lang w:val="en-US"/>
         </w:rPr>
         <w:t xml:space="preserve">àng giao trên phương tiện bên mua </w:t>
       </w:r>
@@ -4184,20 +4430,21 @@
           <w:color w:val="000000"/>
           <w:sz w:val="26"/>
           <w:szCs w:val="26"/>
-        </w:rPr>
-        <w:t>tại</w:t>
-      </w:r>
-      <w:r>
-        <w:rPr>
-          <w:rFonts w:ascii="Times New Roman" w:hAnsi="Times New Roman"/>
-          <w:b w:val="0"/>
-          <w:iCs/>
-          <w:color w:val="000000"/>
-          <w:sz w:val="26"/>
-          <w:szCs w:val="26"/>
           <w:lang w:val="en-US"/>
         </w:rPr>
-        <w:t xml:space="preserve"> </w:t>
+        <w:t>tại kho</w:t>
+      </w:r>
+      <w:r>
+        <w:rPr>
+          <w:rFonts w:ascii="Times New Roman" w:hAnsi="Times New Roman"/>
+          <w:b w:val="0"/>
+          <w:iCs/>
+          <w:color w:val="000000"/>
+          <w:sz w:val="26"/>
+          <w:szCs w:val="26"/>
+          <w:lang w:val="vi-VN"/>
+        </w:rPr>
+        <w:t xml:space="preserve"> trung tâm </w:t>
       </w:r>
       <w:r>
         <w:rPr>
@@ -4209,19 +4456,44 @@
           <w:szCs w:val="26"/>
           <w:lang w:val="en-US"/>
         </w:rPr>
-        <w:t>kho</w:t>
-      </w:r>
-      <w:r>
-        <w:rPr>
-          <w:rFonts w:ascii="Times New Roman" w:hAnsi="Times New Roman"/>
-          <w:b w:val="0"/>
-          <w:iCs/>
-          <w:color w:val="000000"/>
-          <w:sz w:val="26"/>
-          <w:szCs w:val="26"/>
-          <w:lang w:val="vi-VN"/>
-        </w:rPr>
-        <w:t xml:space="preserve"> trung tâm </w:t>
+        <w:t>bên bán</w:t>
+      </w:r>
+      <w:r>
+        <w:rPr>
+          <w:rFonts w:ascii="Times New Roman" w:hAnsi="Times New Roman"/>
+          <w:b w:val="0"/>
+          <w:iCs/>
+          <w:color w:val="000000"/>
+          <w:sz w:val="26"/>
+          <w:szCs w:val="26"/>
+          <w:lang w:val="vi-VN"/>
+        </w:rPr>
+        <w:t xml:space="preserve"> của </w:t>
+      </w:r>
+      <w:r>
+        <w:rPr>
+          <w:rFonts w:ascii="Times New Roman" w:hAnsi="Times New Roman"/>
+          <w:b w:val="0"/>
+          <w:bCs/>
+          <w:iCs/>
+          <w:color w:val="000000"/>
+          <w:sz w:val="26"/>
+          <w:szCs w:val="26"/>
+          <w:lang w:val="vi-VN"/>
+        </w:rPr>
+        <w:t>Công ty TNHH MTV Petrolimex Nghệ An</w:t>
+      </w:r>
+      <w:r>
+        <w:rPr>
+          <w:rFonts w:ascii="Times New Roman" w:hAnsi="Times New Roman"/>
+          <w:b w:val="0"/>
+          <w:iCs/>
+          <w:color w:val="000000"/>
+          <w:sz w:val="26"/>
+          <w:szCs w:val="26"/>
+          <w:lang w:val="vi-VN"/>
+        </w:rPr>
+        <w:t xml:space="preserve">: </w:t>
       </w:r>
       <w:r>
         <w:rPr>
@@ -4233,123 +4505,7 @@
           <w:szCs w:val="26"/>
           <w:lang w:val="en-US"/>
         </w:rPr>
-        <w:t>bên bán</w:t>
-      </w:r>
-      <w:r>
-        <w:rPr>
-          <w:rFonts w:ascii="Times New Roman" w:hAnsi="Times New Roman"/>
-          <w:b w:val="0"/>
-          <w:iCs/>
-          <w:color w:val="000000"/>
-          <w:sz w:val="26"/>
-          <w:szCs w:val="26"/>
-          <w:lang w:val="vi-VN"/>
-        </w:rPr>
-        <w:t xml:space="preserve"> của Công ty xăng dầu Nghệ An: </w:t>
-      </w:r>
-      <w:r>
-        <w:rPr>
-          <w:rFonts w:ascii="Times New Roman" w:hAnsi="Times New Roman"/>
-          <w:b w:val="0"/>
-          <w:iCs/>
-          <w:color w:val="000000"/>
-          <w:sz w:val="26"/>
-          <w:szCs w:val="26"/>
-        </w:rPr>
-        <w:t>Kho Xăng dầu Bến Thủy</w:t>
-      </w:r>
-      <w:r>
-        <w:rPr>
-          <w:rFonts w:ascii="Times New Roman" w:hAnsi="Times New Roman"/>
-          <w:b w:val="0"/>
-          <w:iCs/>
-          <w:color w:val="000000"/>
-          <w:sz w:val="26"/>
-          <w:szCs w:val="26"/>
-          <w:lang w:val="en-US"/>
-        </w:rPr>
-        <w:t xml:space="preserve"> </w:t>
-      </w:r>
-      <w:r>
-        <w:rPr>
-          <w:rFonts w:ascii="Times New Roman" w:hAnsi="Times New Roman"/>
-          <w:b w:val="0"/>
-          <w:iCs/>
-          <w:color w:val="000000"/>
-          <w:sz w:val="26"/>
-          <w:szCs w:val="26"/>
-        </w:rPr>
-        <w:t>hoặc Kho Xăng dầu Nghi Hương</w:t>
-      </w:r>
-      <w:r>
-        <w:rPr>
-          <w:rFonts w:ascii="Times New Roman" w:hAnsi="Times New Roman"/>
-          <w:b w:val="0"/>
-          <w:iCs/>
-          <w:color w:val="000000"/>
-          <w:sz w:val="26"/>
-          <w:szCs w:val="26"/>
-          <w:lang w:val="en-US"/>
-        </w:rPr>
-        <w:t xml:space="preserve"> </w:t>
-      </w:r>
-      <w:r>
-        <w:rPr>
-          <w:rFonts w:ascii="Times New Roman" w:hAnsi="Times New Roman"/>
-          <w:b w:val="0"/>
-          <w:iCs/>
-          <w:color w:val="000000"/>
-          <w:sz w:val="26"/>
-          <w:szCs w:val="26"/>
-          <w:lang w:val="en-US"/>
-        </w:rPr>
-        <w:t xml:space="preserve">- </w:t>
-      </w:r>
-      <w:r>
-        <w:rPr>
-          <w:rFonts w:ascii="Times New Roman" w:hAnsi="Times New Roman"/>
-          <w:b w:val="0"/>
-          <w:iCs/>
-          <w:color w:val="000000"/>
-          <w:sz w:val="26"/>
-          <w:szCs w:val="26"/>
-        </w:rPr>
-        <w:t>Áp dụng theo PHỤ LỤC 0</w:t>
-      </w:r>
-      <w:r>
-        <w:rPr>
-          <w:rFonts w:ascii="Times New Roman" w:hAnsi="Times New Roman"/>
-          <w:b w:val="0"/>
-          <w:iCs/>
-          <w:color w:val="000000"/>
-          <w:sz w:val="26"/>
-          <w:szCs w:val="26"/>
-          <w:lang w:val="en-US"/>
-        </w:rPr>
-        <w:t>4</w:t>
-      </w:r>
-      <w:r>
-        <w:rPr>
-          <w:rFonts w:ascii="Times New Roman" w:hAnsi="Times New Roman"/>
-          <w:b w:val="0"/>
-          <w:iCs/>
-          <w:color w:val="000000"/>
-          <w:sz w:val="26"/>
-          <w:szCs w:val="26"/>
-        </w:rPr>
-        <w:t xml:space="preserve"> (kèm theo)</w:t>
-      </w:r>
-      <w:r>
-        <w:rPr>
-          <w:rFonts w:ascii="Times New Roman" w:hAnsi="Times New Roman"/>
-          <w:b w:val="0"/>
-          <w:iCs/>
-          <w:color w:val="000000"/>
-          <w:sz w:val="26"/>
-          <w:szCs w:val="26"/>
-          <w:lang w:val="en-US"/>
-        </w:rPr>
-        <w:t>.</w:t>
+        <w:t>Kho Xăng dầu Bến Thủy hoặc Kho Xăng dầu Nghi Hương - Áp dụng theo PHỤ LỤC 04 (kèm theo).</w:t>
       </w:r>
     </w:p>
     <w:p>
@@ -4358,7 +4514,6 @@
         <w:spacing w:line="276" w:lineRule="auto"/>
         <w:ind w:firstLine="354"/>
         <w:rPr>
-          <w:rFonts w:ascii="Times New Roman" w:hAnsi="Times New Roman"/>
           <w:b w:val="0"/>
           <w:iCs/>
           <w:color w:val="000000"/>
@@ -4459,7 +4614,6 @@
           <w:szCs w:val="26"/>
           <w:lang w:val="vi-VN"/>
         </w:rPr>
-        <w:lastRenderedPageBreak/>
         <w:t>4</w:t>
       </w:r>
       <w:r>
@@ -4574,8 +4728,79 @@
           <w:color w:val="000000"/>
           <w:sz w:val="26"/>
           <w:szCs w:val="26"/>
-        </w:rPr>
-        <w:t>PTS Nghệ Tĩnh) hoặc được Công ty Xăng dầu Nghệ An thuê vận chuyển thì được thanh toán cước vận chuyển theo qui định hiện hành của Công ty Xăng dầu Nghệ An.</w:t>
+          <w:lang w:val="vi-VN"/>
+        </w:rPr>
+        <w:t>Vận tải và Dịch vụ Petrolimex Nghệ Tĩnh</w:t>
+      </w:r>
+      <w:r>
+        <w:rPr>
+          <w:rFonts w:ascii="Times New Roman" w:hAnsi="Times New Roman"/>
+          <w:b w:val="0"/>
+          <w:bCs/>
+          <w:color w:val="000000"/>
+          <w:sz w:val="26"/>
+          <w:szCs w:val="26"/>
+        </w:rPr>
+        <w:t xml:space="preserve">) hoặc được </w:t>
+      </w:r>
+      <w:r>
+        <w:rPr>
+          <w:rFonts w:ascii="Times New Roman" w:hAnsi="Times New Roman"/>
+          <w:b w:val="0"/>
+          <w:bCs/>
+          <w:iCs/>
+          <w:color w:val="000000"/>
+          <w:sz w:val="26"/>
+          <w:szCs w:val="26"/>
+          <w:lang w:val="vi-VN"/>
+        </w:rPr>
+        <w:t>Công ty TNHH MTV Petrolimex Nghệ An</w:t>
+      </w:r>
+      <w:r>
+        <w:rPr>
+          <w:rFonts w:ascii="Times New Roman" w:hAnsi="Times New Roman"/>
+          <w:b w:val="0"/>
+          <w:bCs/>
+          <w:color w:val="000000"/>
+          <w:sz w:val="26"/>
+          <w:szCs w:val="26"/>
+        </w:rPr>
+        <w:t xml:space="preserve"> </w:t>
+      </w:r>
+      <w:r>
+        <w:rPr>
+          <w:rFonts w:ascii="Times New Roman" w:hAnsi="Times New Roman"/>
+          <w:b w:val="0"/>
+          <w:bCs/>
+          <w:color w:val="000000"/>
+          <w:sz w:val="26"/>
+          <w:szCs w:val="26"/>
+        </w:rPr>
+        <w:t xml:space="preserve">thuê vận chuyển thì được thanh toán cước vận chuyển theo qui định hiện hành của </w:t>
+      </w:r>
+      <w:r>
+        <w:rPr>
+          <w:rFonts w:ascii="Times New Roman" w:hAnsi="Times New Roman"/>
+          <w:b w:val="0"/>
+          <w:bCs/>
+          <w:iCs/>
+          <w:color w:val="000000"/>
+          <w:sz w:val="26"/>
+          <w:szCs w:val="26"/>
+          <w:lang w:val="vi-VN"/>
+        </w:rPr>
+        <w:t>Công ty TNHH MTV Petrolimex Nghệ An</w:t>
+      </w:r>
+      <w:r>
+        <w:rPr>
+          <w:rFonts w:ascii="Times New Roman" w:hAnsi="Times New Roman"/>
+          <w:b w:val="0"/>
+          <w:bCs/>
+          <w:color w:val="000000"/>
+          <w:sz w:val="26"/>
+          <w:szCs w:val="26"/>
+        </w:rPr>
+        <w:t>.</w:t>
       </w:r>
     </w:p>
     <w:p>
@@ -5543,8 +5768,8 @@
       </w:pPr>
     </w:p>
     <w:sectPr>
-      <w:footerReference w:type="even" r:id="rId9"/>
-      <w:footerReference w:type="default" r:id="rId10"/>
+      <w:footerReference w:type="even" r:id="rId12"/>
+      <w:footerReference w:type="default" r:id="rId13"/>
       <w:pgSz w:w="11907" w:h="16840"/>
       <w:pgMar w:top="1134" w:right="1134" w:bottom="1134" w:left="1701" w:header="720" w:footer="720" w:gutter="0"/>
       <w:cols w:space="720"/>
@@ -6344,7 +6569,6 @@
   <w:style w:type="character" w:default="1" w:styleId="DefaultParagraphFont">
     <w:name w:val="Default Paragraph Font"/>
     <w:uiPriority w:val="1"/>
-    <w:semiHidden/>
     <w:unhideWhenUsed/>
   </w:style>
   <w:style w:type="table" w:default="1" w:styleId="TableNormal">

--- a/TMS_API/DMS.API/Template/TempTrinhKy/MucGiamGiaNQTM.docx
+++ b/TMS_API/DMS.API/Template/TempTrinhKy/MucGiamGiaNQTM.docx
@@ -370,7 +370,14 @@
                 <w:rFonts w:ascii="Times New Roman" w:hAnsi="Times New Roman"/>
                 <w:color w:val="000000"/>
               </w:rPr>
-              <w:t>/PLXNA-KDXD</w:t>
+              <w:t>/PLXNA-</w:t>
+            </w:r>
+            <w:r>
+              <w:rPr>
+                <w:rFonts w:ascii="Times New Roman" w:hAnsi="Times New Roman"/>
+                <w:color w:val="000000"/>
+              </w:rPr>
+              <w:t>QĐ</w:t>
             </w:r>
           </w:p>
         </w:tc>
@@ -441,6 +448,7 @@
         <w:rPr>
           <w:rFonts w:ascii="Times New Roman" w:hAnsi="Times New Roman"/>
           <w:color w:val="000000"/>
+          <w:lang w:val="de-DE"/>
         </w:rPr>
       </w:pPr>
       <w:r>
@@ -620,6 +628,7 @@
         <w:rPr>
           <w:rFonts w:ascii="Times New Roman" w:hAnsi="Times New Roman"/>
           <w:color w:val="000000"/>
+          <w:lang w:val="de-DE"/>
         </w:rPr>
       </w:pPr>
     </w:p>
@@ -2222,7 +2231,7 @@
     <w:tbl>
       <w:tblPr>
         <w:tblStyle w:val="TableGrid"/>
-        <w:tblW w:w="10769" w:type="dxa"/>
+        <w:tblW w:w="11057" w:type="dxa"/>
         <w:tblInd w:w="-1276" w:type="dxa"/>
         <w:tblBorders>
           <w:top w:val="none" w:sz="0" w:space="0" w:color="auto"/>
@@ -2235,8 +2244,8 @@
         <w:tblLook w:val="04A0" w:firstRow="1" w:lastRow="0" w:firstColumn="1" w:lastColumn="0" w:noHBand="0" w:noVBand="1"/>
       </w:tblPr>
       <w:tblGrid>
-        <w:gridCol w:w="5671"/>
-        <w:gridCol w:w="5098"/>
+        <w:gridCol w:w="5812"/>
+        <w:gridCol w:w="5245"/>
       </w:tblGrid>
       <w:tr>
         <w:trPr>
@@ -2244,7 +2253,7 @@
         </w:trPr>
         <w:tc>
           <w:tcPr>
-            <w:tcW w:w="5671" w:type="dxa"/>
+            <w:tcW w:w="5812" w:type="dxa"/>
           </w:tcPr>
           <w:p>
             <w:pPr>
@@ -2275,7 +2284,7 @@
         </w:tc>
         <w:tc>
           <w:tcPr>
-            <w:tcW w:w="5098" w:type="dxa"/>
+            <w:tcW w:w="5245" w:type="dxa"/>
           </w:tcPr>
           <w:p>
             <w:pPr>
@@ -2285,7 +2294,7 @@
                 <w:tab w:val="center" w:pos="6096"/>
               </w:tabs>
               <w:spacing w:after="120"/>
-              <w:ind w:left="177" w:right="-170"/>
+              <w:ind w:right="-170"/>
               <w:jc w:val="center"/>
               <w:rPr>
                 <w:rFonts w:ascii="Times New Roman" w:hAnsi="Times New Roman"/>
@@ -2313,7 +2322,7 @@
         </w:trPr>
         <w:tc>
           <w:tcPr>
-            <w:tcW w:w="5671" w:type="dxa"/>
+            <w:tcW w:w="5812" w:type="dxa"/>
           </w:tcPr>
           <w:p>
             <w:pPr>
@@ -2340,13 +2349,13 @@
               <mc:AlternateContent>
                 <mc:Choice Requires="wps">
                   <w:drawing>
-                    <wp:anchor distT="0" distB="0" distL="114300" distR="114300" simplePos="0" relativeHeight="251673600" behindDoc="0" locked="0" layoutInCell="1" allowOverlap="1" wp14:anchorId="1305516B" wp14:editId="4E114286">
+                    <wp:anchor distT="0" distB="0" distL="114300" distR="114300" simplePos="0" relativeHeight="251673600" behindDoc="0" locked="0" layoutInCell="1" allowOverlap="1" wp14:anchorId="1305516B" wp14:editId="07D1459F">
                       <wp:simplePos x="0" y="0"/>
                       <wp:positionH relativeFrom="column">
                         <wp:posOffset>824230</wp:posOffset>
                       </wp:positionH>
                       <wp:positionV relativeFrom="paragraph">
-                        <wp:posOffset>188595</wp:posOffset>
+                        <wp:posOffset>255270</wp:posOffset>
                       </wp:positionV>
                       <wp:extent cx="1989562" cy="0"/>
                       <wp:effectExtent l="0" t="0" r="0" b="0"/>
@@ -2389,7 +2398,7 @@
                 </mc:Choice>
                 <mc:Fallback>
                   <w:pict>
-                    <v:line w14:anchorId="196B0CA4" id="Line 2" o:spid="_x0000_s1026" style="position:absolute;z-index:251673600;visibility:visible;mso-wrap-style:square;mso-width-percent:0;mso-wrap-distance-left:9pt;mso-wrap-distance-top:0;mso-wrap-distance-right:9pt;mso-wrap-distance-bottom:0;mso-position-horizontal:absolute;mso-position-horizontal-relative:text;mso-position-vertical:absolute;mso-position-vertical-relative:text;mso-width-percent:0;mso-width-relative:margin" from="64.9pt,14.85pt" to="221.55pt,14.85pt" o:gfxdata="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"/>
+                    <v:line w14:anchorId="6E0AD61A" id="Line 2" o:spid="_x0000_s1026" style="position:absolute;z-index:251673600;visibility:visible;mso-wrap-style:square;mso-width-percent:0;mso-wrap-distance-left:9pt;mso-wrap-distance-top:0;mso-wrap-distance-right:9pt;mso-wrap-distance-bottom:0;mso-position-horizontal:absolute;mso-position-horizontal-relative:text;mso-position-vertical:absolute;mso-position-vertical-relative:text;mso-width-percent:0;mso-width-relative:margin" from="64.9pt,20.1pt" to="221.55pt,20.1pt" o:gfxdata="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"/>
                   </w:pict>
                 </mc:Fallback>
               </mc:AlternateContent>
@@ -2428,7 +2437,7 @@
         </w:tc>
         <w:tc>
           <w:tcPr>
-            <w:tcW w:w="5098" w:type="dxa"/>
+            <w:tcW w:w="5245" w:type="dxa"/>
           </w:tcPr>
           <w:p>
             <w:pPr>
@@ -2438,7 +2447,7 @@
                 <w:tab w:val="center" w:pos="6096"/>
               </w:tabs>
               <w:spacing w:after="120"/>
-              <w:ind w:left="177" w:right="-170"/>
+              <w:ind w:right="-170"/>
               <w:jc w:val="center"/>
               <w:rPr>
                 <w:rFonts w:ascii="Times New Roman" w:hAnsi="Times New Roman"/>
@@ -2455,13 +2464,13 @@
               <mc:AlternateContent>
                 <mc:Choice Requires="wps">
                   <w:drawing>
-                    <wp:anchor distT="0" distB="0" distL="114300" distR="114300" simplePos="0" relativeHeight="251674624" behindDoc="0" locked="0" layoutInCell="1" allowOverlap="1" wp14:anchorId="0731E18E" wp14:editId="1FA6B405">
+                    <wp:anchor distT="0" distB="0" distL="114300" distR="114300" simplePos="0" relativeHeight="251674624" behindDoc="0" locked="0" layoutInCell="1" allowOverlap="1" wp14:anchorId="0731E18E" wp14:editId="1704CEDA">
                       <wp:simplePos x="0" y="0"/>
                       <wp:positionH relativeFrom="column">
-                        <wp:posOffset>792243</wp:posOffset>
+                        <wp:posOffset>668020</wp:posOffset>
                       </wp:positionH>
                       <wp:positionV relativeFrom="paragraph">
-                        <wp:posOffset>187325</wp:posOffset>
+                        <wp:posOffset>254000</wp:posOffset>
                       </wp:positionV>
                       <wp:extent cx="1989562" cy="0"/>
                       <wp:effectExtent l="0" t="0" r="0" b="0"/>
@@ -2504,7 +2513,7 @@
                 </mc:Choice>
                 <mc:Fallback>
                   <w:pict>
-                    <v:line w14:anchorId="2AA7D24A" id="Line 2" o:spid="_x0000_s1026" style="position:absolute;z-index:251674624;visibility:visible;mso-wrap-style:square;mso-width-percent:0;mso-wrap-distance-left:9pt;mso-wrap-distance-top:0;mso-wrap-distance-right:9pt;mso-wrap-distance-bottom:0;mso-position-horizontal:absolute;mso-position-horizontal-relative:text;mso-position-vertical:absolute;mso-position-vertical-relative:text;mso-width-percent:0;mso-width-relative:margin" from="62.4pt,14.75pt" to="219.05pt,14.75pt" o:gfxdata="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"/>
+                    <v:line w14:anchorId="04B7112C" id="Line 2" o:spid="_x0000_s1026" style="position:absolute;z-index:251674624;visibility:visible;mso-wrap-style:square;mso-width-percent:0;mso-wrap-distance-left:9pt;mso-wrap-distance-top:0;mso-wrap-distance-right:9pt;mso-wrap-distance-bottom:0;mso-position-horizontal:absolute;mso-position-horizontal-relative:text;mso-position-vertical:absolute;mso-position-vertical-relative:text;mso-width-percent:0;mso-width-relative:margin" from="52.6pt,20pt" to="209.25pt,20pt" o:gfxdata="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"/>
                   </w:pict>
                 </mc:Fallback>
               </mc:AlternateContent>
@@ -2528,7 +2537,7 @@
         </w:trPr>
         <w:tc>
           <w:tcPr>
-            <w:tcW w:w="5671" w:type="dxa"/>
+            <w:tcW w:w="5812" w:type="dxa"/>
           </w:tcPr>
           <w:p>
             <w:pPr>
@@ -2546,52 +2555,11 @@
                 <w:lang w:val="vi-VN"/>
               </w:rPr>
             </w:pPr>
-            <w:r>
-              <w:rPr>
-                <w:rFonts w:ascii="Times New Roman" w:hAnsi="Times New Roman"/>
-                <w:color w:val="000000"/>
-              </w:rPr>
-              <w:t xml:space="preserve">SỐ:   </w:t>
-            </w:r>
-            <w:r>
-              <w:rPr>
-                <w:rFonts w:ascii="Times New Roman" w:hAnsi="Times New Roman"/>
-                <w:color w:val="000000"/>
-                <w:lang w:val="vi-VN"/>
-              </w:rPr>
-              <w:t xml:space="preserve"> </w:t>
-            </w:r>
-            <w:r>
-              <w:rPr>
-                <w:rFonts w:ascii="Times New Roman" w:hAnsi="Times New Roman"/>
-                <w:b/>
-                <w:bCs/>
-                <w:color w:val="000000"/>
-              </w:rPr>
-              <w:t xml:space="preserve"> </w:t>
-            </w:r>
-            <w:r>
-              <w:rPr>
-                <w:rFonts w:ascii="Times New Roman" w:hAnsi="Times New Roman"/>
-                <w:b/>
-                <w:bCs/>
-                <w:color w:val="000000"/>
-                <w:lang w:val="vi-VN"/>
-              </w:rPr>
-              <w:t xml:space="preserve">                 </w:t>
-            </w:r>
-            <w:r>
-              <w:rPr>
-                <w:rFonts w:ascii="Times New Roman" w:hAnsi="Times New Roman"/>
-                <w:color w:val="000000"/>
-              </w:rPr>
-              <w:t>/PLXNA-KDXD</w:t>
-            </w:r>
           </w:p>
         </w:tc>
         <w:tc>
           <w:tcPr>
-            <w:tcW w:w="5098" w:type="dxa"/>
+            <w:tcW w:w="5245" w:type="dxa"/>
           </w:tcPr>
           <w:p>
             <w:pPr>
@@ -2601,7 +2569,7 @@
                 <w:tab w:val="center" w:pos="6096"/>
               </w:tabs>
               <w:spacing w:before="120" w:after="120"/>
-              <w:ind w:left="177" w:right="-170"/>
+              <w:ind w:right="-170"/>
               <w:jc w:val="center"/>
               <w:rPr>
                 <w:rFonts w:ascii="Times New Roman" w:hAnsi="Times New Roman"/>
